--- a/BukuStuff/Hasil/Artikel ilmiah.docx
+++ b/BukuStuff/Hasil/Artikel ilmiah.docx
@@ -961,13 +961,13 @@
         <w:t>r</w:t>
       </w:r>
       <w:r>
-        <w:t xml:space="preserve">epresentasi dari </w:t>
-      </w:r>
-      <w:r>
-        <w:t>l</w:t>
-      </w:r>
-      <w:r>
-        <w:t>evel Splatted</w:t>
+        <w:t xml:space="preserve">epresentasi </w:t>
+      </w:r>
+      <w:r>
+        <w:t xml:space="preserve">dari </w:t>
+      </w:r>
+      <w:r>
+        <w:t>solusi</w:t>
       </w:r>
     </w:p>
     <w:p>
@@ -976,34 +976,10 @@
         <w:ind w:firstLine="144"/>
       </w:pPr>
       <w:r>
-        <w:t>Representasi yang dimaksud disini adalah bentuk data dari solusi – solusi yang akan diciptakan oleh algoritma genetik</w:t>
-      </w:r>
-      <w:r>
-        <w:t xml:space="preserve"> atau dalam kata lain sebuah kromosom</w:t>
-      </w:r>
-      <w:r>
-        <w:t xml:space="preserve">, dimana </w:t>
-      </w:r>
-      <w:r>
-        <w:t>kromosom</w:t>
-      </w:r>
-      <w:r>
-        <w:t xml:space="preserve"> meskipun bisa berbentuk apapun, cenderung berbentuk array 1 dimensi dikarenakan </w:t>
-      </w:r>
-      <w:r>
-        <w:t>kemudahan implementasinya</w:t>
-      </w:r>
-      <w:r>
-        <w:t>. Dalam game Splatted, dikarenakan terdapat 2 jenis generasi level, maka terdapat 2 representasi yang berbeda untuk algoritma genetik kita, dimana representasi Tile Generation direpresenta</w:t>
-      </w:r>
-      <w:r>
-        <w:t xml:space="preserve">sikan oleh sebuah kromosom 1 dimensi sepanjang luas level dengan isi 0 hingga </w:t>
-      </w:r>
-      <w:r>
-        <w:t>3</w:t>
-      </w:r>
-      <w:r>
-        <w:t xml:space="preserve"> yang merepresentasikan isi tile, sementara Template Generation direpresentasikan menggunakan sebuah array yang akan diisi dengan id – id dari template yang digunakan.</w:t>
+        <w:t>Tahap paling pertama dalam melakukan algoritma Genetik adalah untuk menentukan representasi dari solusi yang akan kita pakai untuk permasalah kita. Solusi dari masalah akan diubah bentuknya menjadi sebuah tipe data agar bisa dibaca oleh algoritma kita. Salah satu contoh permasalahan yang sederhana adalah mencari garis terpanjang yang bisa dibuat dalam sebuah persegi.</w:t>
+      </w:r>
+      <w:r>
+        <w:t xml:space="preserve"> Dalam kasus ini diperlukan 2 titik, dengan masing – masing titik memerlukan nilai x dan y. Sehingga dikarenakan ada 2 titik, solusi dari permasalahan ini akan direpresentasikan dengan sebuah kromosom berisi 4 gene, 2 gene untuk x dan y titik pertama dan 2 lagi untuk x dan y titik kedua.</w:t>
       </w:r>
     </w:p>
     <w:p>
@@ -1028,7 +1004,22 @@
         <w:t xml:space="preserve">Untuk memulai </w:t>
       </w:r>
       <w:r>
-        <w:t>proses algoritma genetik, kita memerlukan Populasi pertama sebagai kakek – kakek buyut dari seluruh kromosom yang akan mendatang. Di tahap ini, algoritma genetik akan membuat sebuah populasi berisi kromosom – kromosom dengan jumlah yang telah ditentukan, masing – masing dengan Gene yang benar – benar acak, dimana untuk game kita isi Gene tersebut berisi 0 – 3 untuk Tile Generation dan –(n-1) hingga n dengan n merupakan jumlah template yang tersedia.</w:t>
+        <w:t xml:space="preserve">proses algoritma genetik, kita memerlukan </w:t>
+      </w:r>
+      <w:r>
+        <w:t>p</w:t>
+      </w:r>
+      <w:r>
+        <w:t>opulasi pertama</w:t>
+      </w:r>
+      <w:r>
+        <w:t xml:space="preserve"> untuk berperan</w:t>
+      </w:r>
+      <w:r>
+        <w:t xml:space="preserve"> sebagai kakek – kakek buyut dari seluruh kromosom yang akan mendatang. Di tahap ini, algoritma genetik akan membuat sebuah populasi berisi kromosom – kromosom dengan jumlah yang telah ditentukan, masing – masing dengan Gene yang benar – benar acak</w:t>
+      </w:r>
+      <w:r>
+        <w:t xml:space="preserve"> di dalam batasan yang telah ditetapkan. Setiap Gene akan memiliki nilai yang berbeda diantara satu sama lain dengan tujuan untuk memperbesar variasi dari anak – anak kromosom yang bisa lahir pada generasi selanjutnya.</w:t>
       </w:r>
     </w:p>
     <w:p>
@@ -1049,27 +1040,334 @@
         <w:pStyle w:val="Text"/>
       </w:pPr>
       <w:r>
-        <w:t xml:space="preserve">Dengan populasi pertama dibuat, setiap kromosom akan dihitung fitnessnya. Fitness adalah sebuah nilai yang menandakan apabila sebuah kromosom memiliki solusi yang bagus dengan permasalahan yang diberikan, dimana semakin tinggi fitness yang didapat menandakan semakin bagus kualitas kromosom dalam menangani masalah yang diberikan. Setiap kromosom akan dihitung fitnessnya menggunakan rumus – rumus yang ditetapkan, dalam kasus Splatted, setiap kromosom memiliki beberapa fitness yang berbeda, salah satunya adalah </w:t>
-      </w:r>
-      <w:r>
-        <w:t>Rock Amount Fitness, dimana sebuah level akan dihitung jumlah batu yang ada, dimana bila batu lebih banyak atau lebih sedikit dari batas yang ditentukan, maka fitness akan berkurang, dimana semakin jauh jumlah batu dari ekspektasi, maka semakin kecil fitness yang diberikan. Proses ini akan dilakukan untuk setiap kromosom yang tersedia untuk tahap selanjutnya</w:t>
-      </w:r>
-      <w:r>
-        <w:t>, yaitu :</w:t>
-      </w:r>
+        <w:t xml:space="preserve">Dengan populasi pertama dibuat, </w:t>
+      </w:r>
+      <w:r>
+        <w:t>tahap selanjutnya dalam proses algoritma genetik adalah untuk menghitung Fitness dari seluruh kromosom yang tersedia</w:t>
+      </w:r>
+      <w:r>
+        <w:t xml:space="preserve">. Fitness adalah sebuah nilai yang menandakan apabila sebuah kromosom memiliki solusi yang bagus dengan permasalahan yang diberikan, dimana semakin tinggi fitness yang didapat menandakan semakin bagus kualitas kromosom dalam menangani masalah yang diberikan. Setiap kromosom akan dihitung fitnessnya menggunakan rumus – rumus </w:t>
+      </w:r>
+      <w:r>
+        <w:t xml:space="preserve">yang ditetapkan sesuai kebutuhan yang diperlukan, untuk contohnya kita gunakan kembali contoh garis terpanjang dalam sebuah persegi diatas. Seperti yang kita tahu garis terpanjang dalam sebuah persegi adalah garis diagonal dimana titik – titik diletakkan di ujung persegi yang berlawanan. Tetapi </w:t>
+      </w:r>
+      <w:r>
+        <w:t>algoritma tidak mengetahui ini dan inilah peran dari sebuah fitness.</w:t>
+      </w:r>
+    </w:p>
+    <w:p>
+      <w:pPr>
+        <w:pStyle w:val="Text"/>
+      </w:pPr>
     </w:p>
     <w:p>
       <w:pPr>
         <w:pStyle w:val="Text"/>
         <w:ind w:firstLine="0"/>
-      </w:pPr>
+        <w:rPr>
+          <w:b/>
+          <w:bCs/>
+        </w:rPr>
+      </w:pPr>
+      <w:r>
+        <w:rPr>
+          <w:b/>
+          <w:bCs/>
+          <w:noProof/>
+          <w:lang w:eastAsia="zh-TW"/>
+        </w:rPr>
+        <w:lastRenderedPageBreak/>
+        <mc:AlternateContent>
+          <mc:Choice Requires="wps">
+            <w:drawing>
+              <wp:inline distT="0" distB="0" distL="0" distR="0" wp14:anchorId="5F6C44CA" wp14:editId="5797EECB">
+                <wp:extent cx="3057525" cy="1866900"/>
+                <wp:effectExtent l="3810" t="0" r="0" b="3175"/>
+                <wp:docPr id="1728009704" name="Text Box 5"/>
+                <wp:cNvGraphicFramePr>
+                  <a:graphicFrameLocks xmlns:a="http://schemas.openxmlformats.org/drawingml/2006/main"/>
+                </wp:cNvGraphicFramePr>
+                <a:graphic xmlns:a="http://schemas.openxmlformats.org/drawingml/2006/main">
+                  <a:graphicData uri="http://schemas.microsoft.com/office/word/2010/wordprocessingShape">
+                    <wps:wsp>
+                      <wps:cNvSpPr txBox="1">
+                        <a:spLocks noChangeArrowheads="1"/>
+                      </wps:cNvSpPr>
+                      <wps:spPr bwMode="auto">
+                        <a:xfrm>
+                          <a:off x="0" y="0"/>
+                          <a:ext cx="3057525" cy="1866900"/>
+                        </a:xfrm>
+                        <a:prstGeom prst="rect">
+                          <a:avLst/>
+                        </a:prstGeom>
+                        <a:solidFill>
+                          <a:srgbClr val="FFFFFF"/>
+                        </a:solidFill>
+                        <a:ln>
+                          <a:noFill/>
+                        </a:ln>
+                        <a:extLst>
+                          <a:ext uri="{91240B29-F687-4F45-9708-019B960494DF}">
+                            <a14:hiddenLine xmlns:a14="http://schemas.microsoft.com/office/drawing/2010/main" w="9525">
+                              <a:solidFill>
+                                <a:srgbClr val="000000"/>
+                              </a:solidFill>
+                              <a:miter lim="800000"/>
+                              <a:headEnd/>
+                              <a:tailEnd/>
+                            </a14:hiddenLine>
+                          </a:ext>
+                        </a:extLst>
+                      </wps:spPr>
+                      <wps:txbx>
+                        <w:txbxContent>
+                          <w:p>
+                            <w:pPr>
+                              <w:pStyle w:val="FootnoteText"/>
+                              <w:ind w:firstLine="0"/>
+                              <w:jc w:val="center"/>
+                            </w:pPr>
+                          </w:p>
+                          <w:p>
+                            <w:pPr>
+                              <w:pStyle w:val="FootnoteText"/>
+                              <w:ind w:firstLine="0"/>
+                              <w:jc w:val="center"/>
+                            </w:pPr>
+                            <w:r>
+                              <w:rPr>
+                                <w:noProof/>
+                              </w:rPr>
+                              <w:drawing>
+                                <wp:inline distT="0" distB="0" distL="0" distR="0" wp14:anchorId="470B0AD3" wp14:editId="7F072592">
+                                  <wp:extent cx="2671638" cy="1502554"/>
+                                  <wp:effectExtent l="0" t="0" r="0" b="2540"/>
+                                  <wp:docPr id="1523430334" name="Picture 4" descr="Distance Formula: Calculating Distance in Two Dimensions | HowStuffWorks"/>
+                                  <wp:cNvGraphicFramePr>
+                                    <a:graphicFrameLocks xmlns:a="http://schemas.openxmlformats.org/drawingml/2006/main" noChangeAspect="1"/>
+                                  </wp:cNvGraphicFramePr>
+                                  <a:graphic xmlns:a="http://schemas.openxmlformats.org/drawingml/2006/main">
+                                    <a:graphicData uri="http://schemas.openxmlformats.org/drawingml/2006/picture">
+                                      <pic:pic xmlns:pic="http://schemas.openxmlformats.org/drawingml/2006/picture">
+                                        <pic:nvPicPr>
+                                          <pic:cNvPr id="0" name="Picture 7" descr="Distance Formula: Calculating Distance in Two Dimensions | HowStuffWorks"/>
+                                          <pic:cNvPicPr>
+                                            <a:picLocks noChangeAspect="1" noChangeArrowheads="1"/>
+                                          </pic:cNvPicPr>
+                                        </pic:nvPicPr>
+                                        <pic:blipFill>
+                                          <a:blip r:embed="rId10">
+                                            <a:extLst>
+                                              <a:ext uri="{28A0092B-C50C-407E-A947-70E740481C1C}">
+                                                <a14:useLocalDpi xmlns:a14="http://schemas.microsoft.com/office/drawing/2010/main" val="0"/>
+                                              </a:ext>
+                                            </a:extLst>
+                                          </a:blip>
+                                          <a:srcRect/>
+                                          <a:stretch>
+                                            <a:fillRect/>
+                                          </a:stretch>
+                                        </pic:blipFill>
+                                        <pic:spPr bwMode="auto">
+                                          <a:xfrm>
+                                            <a:off x="0" y="0"/>
+                                            <a:ext cx="2679818" cy="1507154"/>
+                                          </a:xfrm>
+                                          <a:prstGeom prst="rect">
+                                            <a:avLst/>
+                                          </a:prstGeom>
+                                          <a:noFill/>
+                                          <a:ln>
+                                            <a:noFill/>
+                                          </a:ln>
+                                        </pic:spPr>
+                                      </pic:pic>
+                                    </a:graphicData>
+                                  </a:graphic>
+                                </wp:inline>
+                              </w:drawing>
+                            </w:r>
+                          </w:p>
+                          <w:p>
+                            <w:pPr>
+                              <w:pStyle w:val="FootnoteText"/>
+                              <w:ind w:firstLine="0"/>
+                              <w:rPr>
+                                <w:sz w:val="10"/>
+                              </w:rPr>
+                            </w:pPr>
+                          </w:p>
+                          <w:p>
+                            <w:pPr>
+                              <w:pStyle w:val="FootnoteText"/>
+                              <w:tabs>
+                                <w:tab w:val="left" w:pos="993"/>
+                              </w:tabs>
+                              <w:ind w:left="993" w:hanging="993"/>
+                            </w:pPr>
+                            <w:r>
+                              <w:t xml:space="preserve">Gambar. </w:t>
+                            </w:r>
+                            <w:r>
+                              <w:t>3</w:t>
+                            </w:r>
+                            <w:r>
+                              <w:t xml:space="preserve">.  </w:t>
+                            </w:r>
+                            <w:r>
+                              <w:tab/>
+                            </w:r>
+                            <w:r>
+                              <w:t>Rumus jarak antara 2 titik</w:t>
+                            </w:r>
+                          </w:p>
+                        </w:txbxContent>
+                      </wps:txbx>
+                      <wps:bodyPr rot="0" vert="horz" wrap="square" lIns="0" tIns="0" rIns="0" bIns="0" anchor="t" anchorCtr="0" upright="1">
+                        <a:noAutofit/>
+                      </wps:bodyPr>
+                    </wps:wsp>
+                  </a:graphicData>
+                </a:graphic>
+              </wp:inline>
+            </w:drawing>
+          </mc:Choice>
+          <mc:Fallback>
+            <w:pict>
+              <v:shape w14:anchorId="5F6C44CA" id="_x0000_s1028" type="#_x0000_t202" style="width:240.75pt;height:147pt;visibility:visible;mso-wrap-style:square;mso-left-percent:-10001;mso-top-percent:-10001;mso-position-horizontal:absolute;mso-position-horizontal-relative:char;mso-position-vertical:absolute;mso-position-vertical-relative:line;mso-left-percent:-10001;mso-top-percent:-10001;v-text-anchor:top" o:gfxdata="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" stroked="f">
+                <v:textbox inset="0,0,0,0">
+                  <w:txbxContent>
+                    <w:p>
+                      <w:pPr>
+                        <w:pStyle w:val="FootnoteText"/>
+                        <w:ind w:firstLine="0"/>
+                        <w:jc w:val="center"/>
+                      </w:pPr>
+                    </w:p>
+                    <w:p>
+                      <w:pPr>
+                        <w:pStyle w:val="FootnoteText"/>
+                        <w:ind w:firstLine="0"/>
+                        <w:jc w:val="center"/>
+                      </w:pPr>
+                      <w:r>
+                        <w:rPr>
+                          <w:noProof/>
+                        </w:rPr>
+                        <w:drawing>
+                          <wp:inline distT="0" distB="0" distL="0" distR="0" wp14:anchorId="470B0AD3" wp14:editId="7F072592">
+                            <wp:extent cx="2671638" cy="1502554"/>
+                            <wp:effectExtent l="0" t="0" r="0" b="2540"/>
+                            <wp:docPr id="1523430334" name="Picture 4" descr="Distance Formula: Calculating Distance in Two Dimensions | HowStuffWorks"/>
+                            <wp:cNvGraphicFramePr>
+                              <a:graphicFrameLocks xmlns:a="http://schemas.openxmlformats.org/drawingml/2006/main" noChangeAspect="1"/>
+                            </wp:cNvGraphicFramePr>
+                            <a:graphic xmlns:a="http://schemas.openxmlformats.org/drawingml/2006/main">
+                              <a:graphicData uri="http://schemas.openxmlformats.org/drawingml/2006/picture">
+                                <pic:pic xmlns:pic="http://schemas.openxmlformats.org/drawingml/2006/picture">
+                                  <pic:nvPicPr>
+                                    <pic:cNvPr id="0" name="Picture 7" descr="Distance Formula: Calculating Distance in Two Dimensions | HowStuffWorks"/>
+                                    <pic:cNvPicPr>
+                                      <a:picLocks noChangeAspect="1" noChangeArrowheads="1"/>
+                                    </pic:cNvPicPr>
+                                  </pic:nvPicPr>
+                                  <pic:blipFill>
+                                    <a:blip r:embed="rId10">
+                                      <a:extLst>
+                                        <a:ext uri="{28A0092B-C50C-407E-A947-70E740481C1C}">
+                                          <a14:useLocalDpi xmlns:a14="http://schemas.microsoft.com/office/drawing/2010/main" val="0"/>
+                                        </a:ext>
+                                      </a:extLst>
+                                    </a:blip>
+                                    <a:srcRect/>
+                                    <a:stretch>
+                                      <a:fillRect/>
+                                    </a:stretch>
+                                  </pic:blipFill>
+                                  <pic:spPr bwMode="auto">
+                                    <a:xfrm>
+                                      <a:off x="0" y="0"/>
+                                      <a:ext cx="2679818" cy="1507154"/>
+                                    </a:xfrm>
+                                    <a:prstGeom prst="rect">
+                                      <a:avLst/>
+                                    </a:prstGeom>
+                                    <a:noFill/>
+                                    <a:ln>
+                                      <a:noFill/>
+                                    </a:ln>
+                                  </pic:spPr>
+                                </pic:pic>
+                              </a:graphicData>
+                            </a:graphic>
+                          </wp:inline>
+                        </w:drawing>
+                      </w:r>
+                    </w:p>
+                    <w:p>
+                      <w:pPr>
+                        <w:pStyle w:val="FootnoteText"/>
+                        <w:ind w:firstLine="0"/>
+                        <w:rPr>
+                          <w:sz w:val="10"/>
+                        </w:rPr>
+                      </w:pPr>
+                    </w:p>
+                    <w:p>
+                      <w:pPr>
+                        <w:pStyle w:val="FootnoteText"/>
+                        <w:tabs>
+                          <w:tab w:val="left" w:pos="993"/>
+                        </w:tabs>
+                        <w:ind w:left="993" w:hanging="993"/>
+                      </w:pPr>
+                      <w:r>
+                        <w:t xml:space="preserve">Gambar. </w:t>
+                      </w:r>
+                      <w:r>
+                        <w:t>3</w:t>
+                      </w:r>
+                      <w:r>
+                        <w:t xml:space="preserve">.  </w:t>
+                      </w:r>
+                      <w:r>
+                        <w:tab/>
+                      </w:r>
+                      <w:r>
+                        <w:t>Rumus jarak antara 2 titik</w:t>
+                      </w:r>
+                    </w:p>
+                  </w:txbxContent>
+                </v:textbox>
+                <w10:anchorlock/>
+              </v:shape>
+            </w:pict>
+          </mc:Fallback>
+        </mc:AlternateContent>
+      </w:r>
+    </w:p>
+    <w:p>
+      <w:pPr>
+        <w:pStyle w:val="Text"/>
+        <w:ind w:firstLine="0"/>
+      </w:pPr>
+    </w:p>
+    <w:p>
+      <w:pPr>
+        <w:pStyle w:val="Text"/>
+        <w:ind w:firstLine="0"/>
+      </w:pPr>
+      <w:r>
+        <w:tab/>
+        <w:t>Di gambar 3 terdapat rumus yang dapat digunakan untuk mencari jarak antara 2 titik. Variabel d diatas dapat digunakan sebagai nilai fitness kita, dimana kita mencari panjang garis terpanjang dalam sebuah persegi, dan bila garis semakin panjang, maka fitness akan semakin membesar, menandakan bahwa solusi ini adalah solusi yang diinginkan</w:t>
+      </w:r>
     </w:p>
     <w:p>
       <w:pPr>
         <w:pStyle w:val="Heading2"/>
       </w:pPr>
       <w:r>
-        <w:lastRenderedPageBreak/>
         <w:t>Seleksi &amp; Crossover</w:t>
       </w:r>
     </w:p>
@@ -1078,75 +1376,760 @@
         <w:pStyle w:val="Text"/>
       </w:pPr>
       <w:r>
-        <w:t>Untuk</w:t>
+        <w:t xml:space="preserve">Setelah selesai menghitung nilai Fitness dari seluruh populasi, tahap selanjutnya adalah untuk melakukan tahap </w:t>
+      </w:r>
+      <w:r>
+        <w:t xml:space="preserve">seleksi, </w:t>
+      </w:r>
+      <w:r>
+        <w:t xml:space="preserve">dimana </w:t>
+      </w:r>
+      <w:r>
+        <w:t xml:space="preserve">dalam tahap ini </w:t>
+      </w:r>
+      <w:r>
+        <w:t xml:space="preserve">digunakan algoritma yang menentukan kromosom – kromosom yang akan </w:t>
+      </w:r>
+      <w:r>
+        <w:t>dipilih</w:t>
+      </w:r>
+      <w:r>
+        <w:t xml:space="preserve"> untuk tahap </w:t>
+      </w:r>
+      <w:r>
+        <w:t>Crossover</w:t>
+      </w:r>
+      <w:r>
+        <w:t xml:space="preserve"> berdasarkan fitness yang dimiliki kromosom – kromosom tersebut</w:t>
+      </w:r>
+      <w:r>
+        <w:t>. Terdapat banyak algoritma yang bisa dipakai,</w:t>
+      </w:r>
+      <w:r>
+        <w:t xml:space="preserve"> seperti Tournament Selection, Ranking Selection, dan masih banyak lagi []–[], </w:t>
+      </w:r>
+      <w:r>
+        <w:t xml:space="preserve">tetapi seluruh algoritma memiliki tujuan utama untuk memprioritaskan kromosom – kromosom dengan fitness tertinggi, </w:t>
+      </w:r>
+      <w:r>
+        <w:t>dengan contoh yang paling populer adalah Roulette Wheel Selection</w:t>
+      </w:r>
+      <w:r>
+        <w:t>.</w:t>
+      </w:r>
+    </w:p>
+    <w:p>
+      <w:pPr>
+        <w:pStyle w:val="Text"/>
+      </w:pPr>
+    </w:p>
+    <w:p>
+      <w:pPr>
+        <w:pStyle w:val="Text"/>
+        <w:ind w:firstLine="0"/>
+        <w:rPr>
+          <w:b/>
+          <w:bCs/>
+        </w:rPr>
+      </w:pPr>
+      <w:r>
+        <w:rPr>
+          <w:b/>
+          <w:bCs/>
+          <w:noProof/>
+          <w:lang w:eastAsia="zh-TW"/>
+        </w:rPr>
+        <mc:AlternateContent>
+          <mc:Choice Requires="wps">
+            <w:drawing>
+              <wp:inline distT="0" distB="0" distL="0" distR="0" wp14:anchorId="0B04C837" wp14:editId="51818F6A">
+                <wp:extent cx="3057525" cy="1866900"/>
+                <wp:effectExtent l="3810" t="0" r="0" b="3175"/>
+                <wp:docPr id="504485317" name="Text Box 5"/>
+                <wp:cNvGraphicFramePr>
+                  <a:graphicFrameLocks xmlns:a="http://schemas.openxmlformats.org/drawingml/2006/main"/>
+                </wp:cNvGraphicFramePr>
+                <a:graphic xmlns:a="http://schemas.openxmlformats.org/drawingml/2006/main">
+                  <a:graphicData uri="http://schemas.microsoft.com/office/word/2010/wordprocessingShape">
+                    <wps:wsp>
+                      <wps:cNvSpPr txBox="1">
+                        <a:spLocks noChangeArrowheads="1"/>
+                      </wps:cNvSpPr>
+                      <wps:spPr bwMode="auto">
+                        <a:xfrm>
+                          <a:off x="0" y="0"/>
+                          <a:ext cx="3057525" cy="1866900"/>
+                        </a:xfrm>
+                        <a:prstGeom prst="rect">
+                          <a:avLst/>
+                        </a:prstGeom>
+                        <a:solidFill>
+                          <a:srgbClr val="FFFFFF"/>
+                        </a:solidFill>
+                        <a:ln>
+                          <a:noFill/>
+                        </a:ln>
+                        <a:extLst>
+                          <a:ext uri="{91240B29-F687-4F45-9708-019B960494DF}">
+                            <a14:hiddenLine xmlns:a14="http://schemas.microsoft.com/office/drawing/2010/main" w="9525">
+                              <a:solidFill>
+                                <a:srgbClr val="000000"/>
+                              </a:solidFill>
+                              <a:miter lim="800000"/>
+                              <a:headEnd/>
+                              <a:tailEnd/>
+                            </a14:hiddenLine>
+                          </a:ext>
+                        </a:extLst>
+                      </wps:spPr>
+                      <wps:txbx>
+                        <w:txbxContent>
+                          <w:p>
+                            <w:pPr>
+                              <w:pStyle w:val="FootnoteText"/>
+                              <w:ind w:firstLine="0"/>
+                              <w:jc w:val="center"/>
+                            </w:pPr>
+                          </w:p>
+                          <w:p>
+                            <w:pPr>
+                              <w:pStyle w:val="FootnoteText"/>
+                              <w:ind w:firstLine="0"/>
+                              <w:jc w:val="center"/>
+                            </w:pPr>
+                            <w:r>
+                              <w:rPr>
+                                <w:noProof/>
+                              </w:rPr>
+                              <w:drawing>
+                                <wp:inline distT="0" distB="0" distL="0" distR="0" wp14:anchorId="552F50A1" wp14:editId="3ACEAB95">
+                                  <wp:extent cx="1669774" cy="1535544"/>
+                                  <wp:effectExtent l="0" t="0" r="6985" b="7620"/>
+                                  <wp:docPr id="692820965" name="Picture 5" descr="Image of: Fig 2. Roulette wheel approach: based on fitness"/>
+                                  <wp:cNvGraphicFramePr>
+                                    <a:graphicFrameLocks xmlns:a="http://schemas.openxmlformats.org/drawingml/2006/main" noChangeAspect="1"/>
+                                  </wp:cNvGraphicFramePr>
+                                  <a:graphic xmlns:a="http://schemas.openxmlformats.org/drawingml/2006/main">
+                                    <a:graphicData uri="http://schemas.openxmlformats.org/drawingml/2006/picture">
+                                      <pic:pic xmlns:pic="http://schemas.openxmlformats.org/drawingml/2006/picture">
+                                        <pic:nvPicPr>
+                                          <pic:cNvPr id="0" name="Picture 9" descr="Image of: Fig 2. Roulette wheel approach: based on fitness"/>
+                                          <pic:cNvPicPr>
+                                            <a:picLocks noChangeAspect="1" noChangeArrowheads="1"/>
+                                          </pic:cNvPicPr>
+                                        </pic:nvPicPr>
+                                        <pic:blipFill>
+                                          <a:blip r:embed="rId11">
+                                            <a:extLst>
+                                              <a:ext uri="{28A0092B-C50C-407E-A947-70E740481C1C}">
+                                                <a14:useLocalDpi xmlns:a14="http://schemas.microsoft.com/office/drawing/2010/main" val="0"/>
+                                              </a:ext>
+                                            </a:extLst>
+                                          </a:blip>
+                                          <a:srcRect/>
+                                          <a:stretch>
+                                            <a:fillRect/>
+                                          </a:stretch>
+                                        </pic:blipFill>
+                                        <pic:spPr bwMode="auto">
+                                          <a:xfrm>
+                                            <a:off x="0" y="0"/>
+                                            <a:ext cx="1679863" cy="1544822"/>
+                                          </a:xfrm>
+                                          <a:prstGeom prst="rect">
+                                            <a:avLst/>
+                                          </a:prstGeom>
+                                          <a:noFill/>
+                                          <a:ln>
+                                            <a:noFill/>
+                                          </a:ln>
+                                        </pic:spPr>
+                                      </pic:pic>
+                                    </a:graphicData>
+                                  </a:graphic>
+                                </wp:inline>
+                              </w:drawing>
+                            </w:r>
+                          </w:p>
+                          <w:p>
+                            <w:pPr>
+                              <w:pStyle w:val="FootnoteText"/>
+                              <w:ind w:firstLine="0"/>
+                              <w:rPr>
+                                <w:sz w:val="10"/>
+                              </w:rPr>
+                            </w:pPr>
+                          </w:p>
+                          <w:p>
+                            <w:pPr>
+                              <w:pStyle w:val="FootnoteText"/>
+                              <w:tabs>
+                                <w:tab w:val="left" w:pos="993"/>
+                              </w:tabs>
+                              <w:ind w:left="993" w:hanging="993"/>
+                            </w:pPr>
+                            <w:r>
+                              <w:t xml:space="preserve">Gambar. </w:t>
+                            </w:r>
+                            <w:r>
+                              <w:t>4</w:t>
+                            </w:r>
+                            <w:r>
+                              <w:t xml:space="preserve">.  </w:t>
+                            </w:r>
+                            <w:r>
+                              <w:tab/>
+                            </w:r>
+                            <w:r>
+                              <w:t>Ilustrasi Roulette Wheel Selection</w:t>
+                            </w:r>
+                          </w:p>
+                        </w:txbxContent>
+                      </wps:txbx>
+                      <wps:bodyPr rot="0" vert="horz" wrap="square" lIns="0" tIns="0" rIns="0" bIns="0" anchor="t" anchorCtr="0" upright="1">
+                        <a:noAutofit/>
+                      </wps:bodyPr>
+                    </wps:wsp>
+                  </a:graphicData>
+                </a:graphic>
+              </wp:inline>
+            </w:drawing>
+          </mc:Choice>
+          <mc:Fallback>
+            <w:pict>
+              <v:shape w14:anchorId="0B04C837" id="_x0000_s1029" type="#_x0000_t202" style="width:240.75pt;height:147pt;visibility:visible;mso-wrap-style:square;mso-left-percent:-10001;mso-top-percent:-10001;mso-position-horizontal:absolute;mso-position-horizontal-relative:char;mso-position-vertical:absolute;mso-position-vertical-relative:line;mso-left-percent:-10001;mso-top-percent:-10001;v-text-anchor:top" o:gfxdata="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" stroked="f">
+                <v:textbox inset="0,0,0,0">
+                  <w:txbxContent>
+                    <w:p>
+                      <w:pPr>
+                        <w:pStyle w:val="FootnoteText"/>
+                        <w:ind w:firstLine="0"/>
+                        <w:jc w:val="center"/>
+                      </w:pPr>
+                    </w:p>
+                    <w:p>
+                      <w:pPr>
+                        <w:pStyle w:val="FootnoteText"/>
+                        <w:ind w:firstLine="0"/>
+                        <w:jc w:val="center"/>
+                      </w:pPr>
+                      <w:r>
+                        <w:rPr>
+                          <w:noProof/>
+                        </w:rPr>
+                        <w:drawing>
+                          <wp:inline distT="0" distB="0" distL="0" distR="0" wp14:anchorId="552F50A1" wp14:editId="3ACEAB95">
+                            <wp:extent cx="1669774" cy="1535544"/>
+                            <wp:effectExtent l="0" t="0" r="6985" b="7620"/>
+                            <wp:docPr id="692820965" name="Picture 5" descr="Image of: Fig 2. Roulette wheel approach: based on fitness"/>
+                            <wp:cNvGraphicFramePr>
+                              <a:graphicFrameLocks xmlns:a="http://schemas.openxmlformats.org/drawingml/2006/main" noChangeAspect="1"/>
+                            </wp:cNvGraphicFramePr>
+                            <a:graphic xmlns:a="http://schemas.openxmlformats.org/drawingml/2006/main">
+                              <a:graphicData uri="http://schemas.openxmlformats.org/drawingml/2006/picture">
+                                <pic:pic xmlns:pic="http://schemas.openxmlformats.org/drawingml/2006/picture">
+                                  <pic:nvPicPr>
+                                    <pic:cNvPr id="0" name="Picture 9" descr="Image of: Fig 2. Roulette wheel approach: based on fitness"/>
+                                    <pic:cNvPicPr>
+                                      <a:picLocks noChangeAspect="1" noChangeArrowheads="1"/>
+                                    </pic:cNvPicPr>
+                                  </pic:nvPicPr>
+                                  <pic:blipFill>
+                                    <a:blip r:embed="rId11">
+                                      <a:extLst>
+                                        <a:ext uri="{28A0092B-C50C-407E-A947-70E740481C1C}">
+                                          <a14:useLocalDpi xmlns:a14="http://schemas.microsoft.com/office/drawing/2010/main" val="0"/>
+                                        </a:ext>
+                                      </a:extLst>
+                                    </a:blip>
+                                    <a:srcRect/>
+                                    <a:stretch>
+                                      <a:fillRect/>
+                                    </a:stretch>
+                                  </pic:blipFill>
+                                  <pic:spPr bwMode="auto">
+                                    <a:xfrm>
+                                      <a:off x="0" y="0"/>
+                                      <a:ext cx="1679863" cy="1544822"/>
+                                    </a:xfrm>
+                                    <a:prstGeom prst="rect">
+                                      <a:avLst/>
+                                    </a:prstGeom>
+                                    <a:noFill/>
+                                    <a:ln>
+                                      <a:noFill/>
+                                    </a:ln>
+                                  </pic:spPr>
+                                </pic:pic>
+                              </a:graphicData>
+                            </a:graphic>
+                          </wp:inline>
+                        </w:drawing>
+                      </w:r>
+                    </w:p>
+                    <w:p>
+                      <w:pPr>
+                        <w:pStyle w:val="FootnoteText"/>
+                        <w:ind w:firstLine="0"/>
+                        <w:rPr>
+                          <w:sz w:val="10"/>
+                        </w:rPr>
+                      </w:pPr>
+                    </w:p>
+                    <w:p>
+                      <w:pPr>
+                        <w:pStyle w:val="FootnoteText"/>
+                        <w:tabs>
+                          <w:tab w:val="left" w:pos="993"/>
+                        </w:tabs>
+                        <w:ind w:left="993" w:hanging="993"/>
+                      </w:pPr>
+                      <w:r>
+                        <w:t xml:space="preserve">Gambar. </w:t>
+                      </w:r>
+                      <w:r>
+                        <w:t>4</w:t>
+                      </w:r>
+                      <w:r>
+                        <w:t xml:space="preserve">.  </w:t>
+                      </w:r>
+                      <w:r>
+                        <w:tab/>
+                      </w:r>
+                      <w:r>
+                        <w:t>Ilustrasi Roulette Wheel Selection</w:t>
+                      </w:r>
+                    </w:p>
+                  </w:txbxContent>
+                </v:textbox>
+                <w10:anchorlock/>
+              </v:shape>
+            </w:pict>
+          </mc:Fallback>
+        </mc:AlternateContent>
+      </w:r>
+    </w:p>
+    <w:p>
+      <w:pPr>
+        <w:pStyle w:val="Text"/>
+      </w:pPr>
+    </w:p>
+    <w:p>
+      <w:pPr>
+        <w:pStyle w:val="Text"/>
+      </w:pPr>
+      <w:r>
+        <w:t xml:space="preserve">Dalam Roulette Wheel Selecrtion, setiap kromosom memiliki kesempatan untuk dipilih, tetapi semakin besar fitness sebuah kromosom dibandingkan dengan kromosom – kromosom yang lain, maka semakin besar </w:t>
+      </w:r>
+      <w:r>
+        <w:t>bagian yang diperoleh dalam Roulette Wheel, sehingga semakin besar juga kesempatan Roulette Wheel memilih kromosom dengan Fitness yang besar. Seperti di gambar 4 diatas, kromosom 3 yang merupakan kromosom dengan Fitness tertinggi memiliki kesempatan 38% untuk dipilih, diikuti dengan kromosom 3, tetapi kromosom 2,4 dan 5 memiliki kesempatan yang kecil dikarenakan Fitness mereka yang kecil, membuat mereka kesulitan dipilih.</w:t>
+      </w:r>
+    </w:p>
+    <w:p>
+      <w:pPr>
+        <w:pStyle w:val="Text"/>
+      </w:pPr>
+      <w:r>
+        <w:t xml:space="preserve">Menggunakan </w:t>
+      </w:r>
+      <w:r>
+        <w:t>metode seleksi</w:t>
+      </w:r>
+      <w:r>
+        <w:t xml:space="preserve"> yang dipilih, diambil 2 </w:t>
+      </w:r>
+      <w:r>
+        <w:t xml:space="preserve">kromosom </w:t>
+      </w:r>
+      <w:r>
+        <w:t>yang akan</w:t>
+      </w:r>
+      <w:r>
+        <w:t xml:space="preserve"> menjadi orang tua</w:t>
+      </w:r>
+      <w:r>
+        <w:t xml:space="preserve"> dari sepasang</w:t>
+      </w:r>
+      <w:r>
+        <w:t xml:space="preserve"> kromosom baru</w:t>
+      </w:r>
+      <w:r>
+        <w:t>.</w:t>
       </w:r>
       <w:r>
         <w:t xml:space="preserve"> </w:t>
       </w:r>
       <w:r>
-        <w:t>tahap seleksi, digunakan algoritma yang menentukan kromosom – kromosom yang akan digunakan untuk tahap kromosom. Terdapat banyak algoritma yang bisa dipakai, tetapi seluruh algoritma memiliki tujuan utama untuk memprioritaskan kromosom – kromosom dengan fitness tertinggi, seperti seleksi yang dipakai oleh Splatted, yaitu Roulette Wheel Selection, dimana setiap kromosom bisa dipilih sejelek apapun kromosom tersebut, tetapi semakin tinggi fitness sebuah kromosom maka semakin tinggi kemungkinan kromosom tersebut dipilih.</w:t>
+        <w:t>Tahap selanjutnya setelah memilih 2 kromosom menggunakan seleksi adalah tahap Crossover</w:t>
+      </w:r>
+      <w:r>
+        <w:t xml:space="preserve">, dimana Gene – Gene di dalam kedua orang tua kromosom ditukar – menukar untuk membuat </w:t>
+      </w:r>
+      <w:r>
+        <w:t>sepasang</w:t>
+      </w:r>
+      <w:r>
+        <w:t xml:space="preserve"> anak kromosom baru. </w:t>
+      </w:r>
+      <w:r>
+        <w:t xml:space="preserve">Ini berfungsi untuk membuka posibilitas untuk mencari solusi atau kromosom yang lebih bagus daripada seluruh kromosom yang ada di generasi sekaran ini. Sama seperti Seleksi, terdapat banyak metode untuk melakukan Crossover, seperti </w:t>
+      </w:r>
+      <w:r>
+        <w:t>N-Point, Cycle Crossover, ada juga Crossover yang menggunakan 3 parent ketimbang 2</w:t>
+      </w:r>
+      <w:r>
+        <w:t>[]-[]</w:t>
+      </w:r>
+      <w:r>
+        <w:t>, tetapi untuk Crossover yang sederhana, One Point Crossover dapat melakukan tugas ini dengan baik.</w:t>
+      </w:r>
+    </w:p>
+    <w:p>
+      <w:pPr>
+        <w:pStyle w:val="Text"/>
+      </w:pPr>
+    </w:p>
+    <w:p>
+      <w:pPr>
+        <w:pStyle w:val="Text"/>
+        <w:ind w:firstLine="0"/>
+        <w:rPr>
+          <w:b/>
+          <w:bCs/>
+        </w:rPr>
+      </w:pPr>
+      <w:r>
+        <w:rPr>
+          <w:b/>
+          <w:bCs/>
+          <w:noProof/>
+          <w:lang w:eastAsia="zh-TW"/>
+        </w:rPr>
+        <mc:AlternateContent>
+          <mc:Choice Requires="wps">
+            <w:drawing>
+              <wp:inline distT="0" distB="0" distL="0" distR="0" wp14:anchorId="2F34DADD" wp14:editId="05B9D654">
+                <wp:extent cx="3057525" cy="1264258"/>
+                <wp:effectExtent l="0" t="0" r="9525" b="0"/>
+                <wp:docPr id="1405056491" name="Text Box 5"/>
+                <wp:cNvGraphicFramePr>
+                  <a:graphicFrameLocks xmlns:a="http://schemas.openxmlformats.org/drawingml/2006/main"/>
+                </wp:cNvGraphicFramePr>
+                <a:graphic xmlns:a="http://schemas.openxmlformats.org/drawingml/2006/main">
+                  <a:graphicData uri="http://schemas.microsoft.com/office/word/2010/wordprocessingShape">
+                    <wps:wsp>
+                      <wps:cNvSpPr txBox="1">
+                        <a:spLocks noChangeArrowheads="1"/>
+                      </wps:cNvSpPr>
+                      <wps:spPr bwMode="auto">
+                        <a:xfrm>
+                          <a:off x="0" y="0"/>
+                          <a:ext cx="3057525" cy="1264258"/>
+                        </a:xfrm>
+                        <a:prstGeom prst="rect">
+                          <a:avLst/>
+                        </a:prstGeom>
+                        <a:solidFill>
+                          <a:srgbClr val="FFFFFF"/>
+                        </a:solidFill>
+                        <a:ln>
+                          <a:noFill/>
+                        </a:ln>
+                        <a:extLst>
+                          <a:ext uri="{91240B29-F687-4F45-9708-019B960494DF}">
+                            <a14:hiddenLine xmlns:a14="http://schemas.microsoft.com/office/drawing/2010/main" w="9525">
+                              <a:solidFill>
+                                <a:srgbClr val="000000"/>
+                              </a:solidFill>
+                              <a:miter lim="800000"/>
+                              <a:headEnd/>
+                              <a:tailEnd/>
+                            </a14:hiddenLine>
+                          </a:ext>
+                        </a:extLst>
+                      </wps:spPr>
+                      <wps:txbx>
+                        <w:txbxContent>
+                          <w:p>
+                            <w:pPr>
+                              <w:pStyle w:val="FootnoteText"/>
+                              <w:ind w:firstLine="0"/>
+                              <w:jc w:val="center"/>
+                            </w:pPr>
+                          </w:p>
+                          <w:p>
+                            <w:pPr>
+                              <w:pStyle w:val="FootnoteText"/>
+                              <w:ind w:firstLine="0"/>
+                              <w:jc w:val="center"/>
+                            </w:pPr>
+                            <w:r>
+                              <w:rPr>
+                                <w:noProof/>
+                              </w:rPr>
+                              <w:drawing>
+                                <wp:inline distT="0" distB="0" distL="0" distR="0" wp14:anchorId="15D7C28A" wp14:editId="3AAD1F9E">
+                                  <wp:extent cx="3057525" cy="950595"/>
+                                  <wp:effectExtent l="0" t="0" r="9525" b="1905"/>
+                                  <wp:docPr id="973740774" name="Picture 973740774" descr="Single point crossover | Download Scientific Diagram"/>
+                                  <wp:cNvGraphicFramePr>
+                                    <a:graphicFrameLocks xmlns:a="http://schemas.openxmlformats.org/drawingml/2006/main" noChangeAspect="1"/>
+                                  </wp:cNvGraphicFramePr>
+                                  <a:graphic xmlns:a="http://schemas.openxmlformats.org/drawingml/2006/main">
+                                    <a:graphicData uri="http://schemas.openxmlformats.org/drawingml/2006/picture">
+                                      <pic:pic xmlns:pic="http://schemas.openxmlformats.org/drawingml/2006/picture">
+                                        <pic:nvPicPr>
+                                          <pic:cNvPr id="0" name="Picture 11" descr="Single point crossover | Download Scientific Diagram"/>
+                                          <pic:cNvPicPr>
+                                            <a:picLocks noChangeAspect="1" noChangeArrowheads="1"/>
+                                          </pic:cNvPicPr>
+                                        </pic:nvPicPr>
+                                        <pic:blipFill>
+                                          <a:blip r:embed="rId12">
+                                            <a:extLst>
+                                              <a:ext uri="{28A0092B-C50C-407E-A947-70E740481C1C}">
+                                                <a14:useLocalDpi xmlns:a14="http://schemas.microsoft.com/office/drawing/2010/main" val="0"/>
+                                              </a:ext>
+                                            </a:extLst>
+                                          </a:blip>
+                                          <a:srcRect/>
+                                          <a:stretch>
+                                            <a:fillRect/>
+                                          </a:stretch>
+                                        </pic:blipFill>
+                                        <pic:spPr bwMode="auto">
+                                          <a:xfrm>
+                                            <a:off x="0" y="0"/>
+                                            <a:ext cx="3057525" cy="950595"/>
+                                          </a:xfrm>
+                                          <a:prstGeom prst="rect">
+                                            <a:avLst/>
+                                          </a:prstGeom>
+                                          <a:noFill/>
+                                          <a:ln>
+                                            <a:noFill/>
+                                          </a:ln>
+                                        </pic:spPr>
+                                      </pic:pic>
+                                    </a:graphicData>
+                                  </a:graphic>
+                                </wp:inline>
+                              </w:drawing>
+                            </w:r>
+                          </w:p>
+                          <w:p>
+                            <w:pPr>
+                              <w:pStyle w:val="FootnoteText"/>
+                              <w:ind w:firstLine="0"/>
+                              <w:rPr>
+                                <w:sz w:val="10"/>
+                              </w:rPr>
+                            </w:pPr>
+                          </w:p>
+                          <w:p>
+                            <w:pPr>
+                              <w:pStyle w:val="FootnoteText"/>
+                              <w:tabs>
+                                <w:tab w:val="left" w:pos="993"/>
+                              </w:tabs>
+                              <w:ind w:left="993" w:hanging="993"/>
+                            </w:pPr>
+                            <w:r>
+                              <w:t xml:space="preserve">Gambar. </w:t>
+                            </w:r>
+                            <w:r>
+                              <w:t>5</w:t>
+                            </w:r>
+                            <w:r>
+                              <w:t xml:space="preserve">.  </w:t>
+                            </w:r>
+                            <w:r>
+                              <w:tab/>
+                            </w:r>
+                            <w:r>
+                              <w:t>Contoh One Point Crossover</w:t>
+                            </w:r>
+                          </w:p>
+                        </w:txbxContent>
+                      </wps:txbx>
+                      <wps:bodyPr rot="0" vert="horz" wrap="square" lIns="0" tIns="0" rIns="0" bIns="0" anchor="t" anchorCtr="0" upright="1">
+                        <a:noAutofit/>
+                      </wps:bodyPr>
+                    </wps:wsp>
+                  </a:graphicData>
+                </a:graphic>
+              </wp:inline>
+            </w:drawing>
+          </mc:Choice>
+          <mc:Fallback>
+            <w:pict>
+              <v:shape w14:anchorId="2F34DADD" id="_x0000_s1030" type="#_x0000_t202" style="width:240.75pt;height:99.55pt;visibility:visible;mso-wrap-style:square;mso-left-percent:-10001;mso-top-percent:-10001;mso-position-horizontal:absolute;mso-position-horizontal-relative:char;mso-position-vertical:absolute;mso-position-vertical-relative:line;mso-left-percent:-10001;mso-top-percent:-10001;v-text-anchor:top" o:gfxdata="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" stroked="f">
+                <v:textbox inset="0,0,0,0">
+                  <w:txbxContent>
+                    <w:p>
+                      <w:pPr>
+                        <w:pStyle w:val="FootnoteText"/>
+                        <w:ind w:firstLine="0"/>
+                        <w:jc w:val="center"/>
+                      </w:pPr>
+                    </w:p>
+                    <w:p>
+                      <w:pPr>
+                        <w:pStyle w:val="FootnoteText"/>
+                        <w:ind w:firstLine="0"/>
+                        <w:jc w:val="center"/>
+                      </w:pPr>
+                      <w:r>
+                        <w:rPr>
+                          <w:noProof/>
+                        </w:rPr>
+                        <w:drawing>
+                          <wp:inline distT="0" distB="0" distL="0" distR="0" wp14:anchorId="15D7C28A" wp14:editId="3AAD1F9E">
+                            <wp:extent cx="3057525" cy="950595"/>
+                            <wp:effectExtent l="0" t="0" r="9525" b="1905"/>
+                            <wp:docPr id="973740774" name="Picture 973740774" descr="Single point crossover | Download Scientific Diagram"/>
+                            <wp:cNvGraphicFramePr>
+                              <a:graphicFrameLocks xmlns:a="http://schemas.openxmlformats.org/drawingml/2006/main" noChangeAspect="1"/>
+                            </wp:cNvGraphicFramePr>
+                            <a:graphic xmlns:a="http://schemas.openxmlformats.org/drawingml/2006/main">
+                              <a:graphicData uri="http://schemas.openxmlformats.org/drawingml/2006/picture">
+                                <pic:pic xmlns:pic="http://schemas.openxmlformats.org/drawingml/2006/picture">
+                                  <pic:nvPicPr>
+                                    <pic:cNvPr id="0" name="Picture 11" descr="Single point crossover | Download Scientific Diagram"/>
+                                    <pic:cNvPicPr>
+                                      <a:picLocks noChangeAspect="1" noChangeArrowheads="1"/>
+                                    </pic:cNvPicPr>
+                                  </pic:nvPicPr>
+                                  <pic:blipFill>
+                                    <a:blip r:embed="rId12">
+                                      <a:extLst>
+                                        <a:ext uri="{28A0092B-C50C-407E-A947-70E740481C1C}">
+                                          <a14:useLocalDpi xmlns:a14="http://schemas.microsoft.com/office/drawing/2010/main" val="0"/>
+                                        </a:ext>
+                                      </a:extLst>
+                                    </a:blip>
+                                    <a:srcRect/>
+                                    <a:stretch>
+                                      <a:fillRect/>
+                                    </a:stretch>
+                                  </pic:blipFill>
+                                  <pic:spPr bwMode="auto">
+                                    <a:xfrm>
+                                      <a:off x="0" y="0"/>
+                                      <a:ext cx="3057525" cy="950595"/>
+                                    </a:xfrm>
+                                    <a:prstGeom prst="rect">
+                                      <a:avLst/>
+                                    </a:prstGeom>
+                                    <a:noFill/>
+                                    <a:ln>
+                                      <a:noFill/>
+                                    </a:ln>
+                                  </pic:spPr>
+                                </pic:pic>
+                              </a:graphicData>
+                            </a:graphic>
+                          </wp:inline>
+                        </w:drawing>
+                      </w:r>
+                    </w:p>
+                    <w:p>
+                      <w:pPr>
+                        <w:pStyle w:val="FootnoteText"/>
+                        <w:ind w:firstLine="0"/>
+                        <w:rPr>
+                          <w:sz w:val="10"/>
+                        </w:rPr>
+                      </w:pPr>
+                    </w:p>
+                    <w:p>
+                      <w:pPr>
+                        <w:pStyle w:val="FootnoteText"/>
+                        <w:tabs>
+                          <w:tab w:val="left" w:pos="993"/>
+                        </w:tabs>
+                        <w:ind w:left="993" w:hanging="993"/>
+                      </w:pPr>
+                      <w:r>
+                        <w:t xml:space="preserve">Gambar. </w:t>
+                      </w:r>
+                      <w:r>
+                        <w:t>5</w:t>
+                      </w:r>
+                      <w:r>
+                        <w:t xml:space="preserve">.  </w:t>
+                      </w:r>
+                      <w:r>
+                        <w:tab/>
+                      </w:r>
+                      <w:r>
+                        <w:t>Contoh One Point Crossover</w:t>
+                      </w:r>
+                    </w:p>
+                  </w:txbxContent>
+                </v:textbox>
+                <w10:anchorlock/>
+              </v:shape>
+            </w:pict>
+          </mc:Fallback>
+        </mc:AlternateContent>
+      </w:r>
+    </w:p>
+    <w:p>
+      <w:pPr>
+        <w:pStyle w:val="Text"/>
+        <w:ind w:firstLine="0"/>
+      </w:pPr>
+    </w:p>
+    <w:p>
+      <w:pPr>
+        <w:pStyle w:val="Text"/>
+      </w:pPr>
+      <w:r>
+        <w:t xml:space="preserve">Dalam One Point Crossover, dipilih sebuah posisi diantara 2 </w:t>
+      </w:r>
+    </w:p>
+    <w:p>
+      <w:pPr>
+        <w:pStyle w:val="Heading2"/>
+      </w:pPr>
+      <w:r>
+        <w:t>Mutation</w:t>
+      </w:r>
+    </w:p>
+    <w:p>
+      <w:pPr>
+        <w:pStyle w:val="Text"/>
+      </w:pPr>
+      <w:r>
+        <w:t>Tahap opsional yang sangat membantu setelah</w:t>
+      </w:r>
+      <w:r>
+        <w:t xml:space="preserve"> membuat anak kromosom dari tahap Crossover diatas</w:t>
+      </w:r>
+      <w:r>
+        <w:t xml:space="preserve"> adalah untuk </w:t>
       </w:r>
       <w:r>
         <w:t xml:space="preserve"> </w:t>
       </w:r>
-    </w:p>
-    <w:p>
-      <w:pPr>
-        <w:pStyle w:val="Text"/>
-      </w:pPr>
-      <w:r>
-        <w:t>Menggunakan algoritma yang dipilih, diambil 2 kromosom untuk menjadi orang tua kromosom baru, lalu dilakukan sebuah proses dinamakan Crossover, dimana Gene – Gene di dalam kedua orang tua kromosom ditukar – menukar untuk membuat 2 anak kromosom baru. Untuk Splatted, algoritma Crossover yang dipakai adalah Uniform Crossover, dimana dimulai dari Gene pertama hingga terakhir, setiap Gene memiliki kesempatan 50% untuk ditukar, membuat Uniform Crossover sebagai Crossover yang bergantung pada keberuntungan.</w:t>
-      </w:r>
-      <w:r>
-        <w:t xml:space="preserve"> Setelah membuat 2 anak baru tersebut, kedua tahap ini dilakukan berkali – kali hingga terbentuk populasi baru dari anak – anak kromosom yang dibuat.</w:t>
-      </w:r>
-    </w:p>
-    <w:p>
-      <w:pPr>
-        <w:pStyle w:val="Text"/>
-      </w:pPr>
-    </w:p>
+      <w:r>
+        <w:t>me</w:t>
+      </w:r>
+      <w:r>
+        <w:t>lakukan Mutation untuk menambah variasi dari setiap kromosom yang dilahirkan. Mutation atau mutasi dalam algoritma genetik adalah sebuah tahap dimana Gene – Gene dalam sebuah kromosom dapat diubah – ubah, entah isinya yang diubah atau urutan Gene-nya  Algoritma mutasi yang digunakan oleh Splatted adalah Partial Shuffle Mutation, dimana dipilih 2 titik diantara kedua Gene dalam kromosom kita, lalu seluruh Gene yang terdapat diantara kedua kromosom tersebut akan diacak posisiny</w:t>
+      </w:r>
+      <w:r>
+        <w:t>a.</w:t>
+      </w:r>
+    </w:p>
+    <w:p/>
     <w:p>
       <w:pPr>
         <w:pStyle w:val="Heading2"/>
       </w:pPr>
       <w:r>
-        <w:t>Mutation</w:t>
-      </w:r>
-    </w:p>
-    <w:p>
-      <w:pPr>
-        <w:pStyle w:val="Text"/>
-      </w:pPr>
-      <w:r>
-        <w:t>Tahap opsional yang sangat membantu setelah</w:t>
-      </w:r>
-      <w:r>
-        <w:t xml:space="preserve"> membuat anak kromosom dari tahap Crossover diatas</w:t>
-      </w:r>
-      <w:r>
-        <w:t xml:space="preserve"> adalah untuk </w:t>
-      </w:r>
-      <w:r>
-        <w:t xml:space="preserve"> </w:t>
-      </w:r>
-      <w:r>
-        <w:t>me</w:t>
-      </w:r>
-      <w:r>
-        <w:t>lakukan Mutation untuk menambah variasi dari setiap kromosom yang dilahirkan. Mutation atau mutasi dalam algoritma genetik adalah sebuah tahap dimana Gene – Gene dalam sebuah kromosom dapat diubah – ubah, entah isinya yang diubah atau urutan Gene-nya  Algoritma mutasi yang digunakan oleh Splatted adalah Partial Shuffle Mutation, dimana dipilih 2 titik diantara kedua Gene dalam kromosom kita, lalu seluruh Gene yang terdapat diantara kedua kromosom tersebut akan diacak posisiny</w:t>
-      </w:r>
-      <w:r>
-        <w:t>a.</w:t>
-      </w:r>
-    </w:p>
-    <w:p/>
-    <w:p>
-      <w:pPr>
-        <w:pStyle w:val="Heading2"/>
-      </w:pPr>
-      <w:r>
-        <w:t>Elitisim</w:t>
+        <w:t>Elitism</w:t>
       </w:r>
     </w:p>
     <w:p>
@@ -1186,9 +2169,98 @@
         <w:t>. Terdapat beberapa solusi untuk kasus ini, seperti berhenti setelah n generasi dimana fitness terbaik dari tiap generasi tidak berubah banyak, atau mungkin algoritma akan berhenti setelah n generasi sehingga waktu berjalan algoritma akan kurang lebih sama. Untuk Sp</w:t>
       </w:r>
       <w:r>
-        <w:t>latted digunakan opsi pertama, dikaranakan opsi tersebut dapat menghasilkan fitness terbaik yang bisa ditemukan.</w:t>
-      </w:r>
-    </w:p>
+        <w:t xml:space="preserve">latted </w:t>
+      </w:r>
+      <w:r>
+        <w:lastRenderedPageBreak/>
+        <w:t>digunakan opsi pertama, dikaranakan opsi tersebut dapat menghasilkan fitness terbaik yang bisa ditemukan.</w:t>
+      </w:r>
+    </w:p>
+    <w:p>
+      <w:pPr>
+        <w:pStyle w:val="Heading1"/>
+      </w:pPr>
+      <w:r>
+        <w:t>Implementasi Algoritma Genetik untuk Splatted</w:t>
+      </w:r>
+    </w:p>
+    <w:p>
+      <w:pPr>
+        <w:pStyle w:val="Heading2"/>
+      </w:pPr>
+      <w:r>
+        <w:t>Representasi</w:t>
+      </w:r>
+    </w:p>
+    <w:p>
+      <w:pPr>
+        <w:pStyle w:val="Text"/>
+        <w:ind w:firstLine="144"/>
+      </w:pPr>
+      <w:r>
+        <w:t>Dalam game Splatted, dikarenakan terdapat 2 jenis generasi level, maka terdapat 2 representasi yang berbeda untuk algoritma genetik kita, dimana representasi Tile Generation direpresentasikan oleh sebuah kromosom 1 dimensi sepanjang luas level dengan isi 0 hingga 3 yang merepresentasikan isi tile, sementara Template Generation direpresentasikan menggunakan sebuah array yang akan diisi dengan id – id dari template yang digunakan.</w:t>
+      </w:r>
+    </w:p>
+    <w:p>
+      <w:pPr>
+        <w:pStyle w:val="Heading2"/>
+      </w:pPr>
+      <w:r>
+        <w:t>Fitness – Fitness</w:t>
+      </w:r>
+    </w:p>
+    <w:p>
+      <w:pPr>
+        <w:pStyle w:val="Text"/>
+      </w:pPr>
+      <w:r>
+        <w:t>dalam kasus Splatted, setiap kromosom memiliki beberapa fitness yang berbeda, salah satunya adalah Rock Amount Fitness, dimana sebuah level akan dihitung jumlah batu yang ada, dimana bila batu lebih banyak atau lebih sedikit dari batas yang ditentukan, maka fitness akan berkurang, dimana semakin jauh jumlah batu dari ekspektasi, maka semakin kecil fitness yang diberikan. Proses ini akan dilakukan untuk setiap kromosom yang tersedia untuk tahap selanjutnya, yaitu :</w:t>
+      </w:r>
+    </w:p>
+    <w:p/>
+    <w:p>
+      <w:pPr>
+        <w:pStyle w:val="Heading2"/>
+      </w:pPr>
+      <w:r>
+        <w:t>Metode Seleksi</w:t>
+      </w:r>
+    </w:p>
+    <w:p>
+      <w:r>
+        <w:t>seperti seleksi yang dipakai oleh Splatted, yaitu Roulette Wheel Selection, dimana setiap kromosom bisa dipilih sejelek apapun kromosom tersebut, tetapi semakin tinggi fitness sebuah kromosom maka semakin tinggi kemungkinan kromosom tersebut dipilih.</w:t>
+      </w:r>
+    </w:p>
+    <w:p>
+      <w:pPr>
+        <w:pStyle w:val="Heading2"/>
+      </w:pPr>
+      <w:r>
+        <w:t>Metode Crossover</w:t>
+      </w:r>
+    </w:p>
+    <w:p>
+      <w:r>
+        <w:t>Untuk Splatted, algoritma Crossover yang dipakai adalah Uniform Crossover, dimana dimulai dari Gene pertama hingga terakhir, setiap Gene memiliki kesempatan 50% untuk ditukar, membuat Uniform Crossover sebagai Crossover yang bergantung pada keberuntungan. Setelah membuat 2 anak baru tersebut, kedua tahap ini dilakukan berkali – kali hingga terbentuk populasi baru dari anak – anak kromosom yang dibuat.</w:t>
+      </w:r>
+    </w:p>
+    <w:p>
+      <w:pPr>
+        <w:pStyle w:val="Heading2"/>
+      </w:pPr>
+      <w:r>
+        <w:t>Metode Mutation</w:t>
+      </w:r>
+    </w:p>
+    <w:p>
+      <w:pPr>
+        <w:pStyle w:val="Heading2"/>
+      </w:pPr>
+      <w:r>
+        <w:t>Kondisi Berhenti</w:t>
+      </w:r>
+    </w:p>
+    <w:p/>
     <w:p>
       <w:pPr>
         <w:pStyle w:val="Heading1"/>
@@ -1317,7 +2389,7 @@
                                           </pic:cNvPicPr>
                                         </pic:nvPicPr>
                                         <pic:blipFill>
-                                          <a:blip r:embed="rId10">
+                                          <a:blip r:embed="rId13">
                                             <a:extLst>
                                               <a:ext uri="{28A0092B-C50C-407E-A947-70E740481C1C}">
                                                 <a14:useLocalDpi xmlns:a14="http://schemas.microsoft.com/office/drawing/2010/main" val="0"/>
@@ -1395,7 +2467,7 @@
           </mc:Choice>
           <mc:Fallback>
             <w:pict>
-              <v:shape w14:anchorId="1E81891D" id="_x0000_s1028" type="#_x0000_t202" style="width:240.75pt;height:147pt;visibility:visible;mso-wrap-style:square;mso-left-percent:-10001;mso-top-percent:-10001;mso-position-horizontal:absolute;mso-position-horizontal-relative:char;mso-position-vertical:absolute;mso-position-vertical-relative:line;mso-left-percent:-10001;mso-top-percent:-10001;v-text-anchor:top" o:gfxdata="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" stroked="f">
+              <v:shape w14:anchorId="1E81891D" id="_x0000_s1031" type="#_x0000_t202" style="width:240.75pt;height:147pt;visibility:visible;mso-wrap-style:square;mso-left-percent:-10001;mso-top-percent:-10001;mso-position-horizontal:absolute;mso-position-horizontal-relative:char;mso-position-vertical:absolute;mso-position-vertical-relative:line;mso-left-percent:-10001;mso-top-percent:-10001;v-text-anchor:top" o:gfxdata="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" stroked="f">
                 <v:textbox inset="0,0,0,0">
                   <w:txbxContent>
                     <w:p>
@@ -1426,7 +2498,7 @@
                                     </pic:cNvPicPr>
                                   </pic:nvPicPr>
                                   <pic:blipFill>
-                                    <a:blip r:embed="rId10">
+                                    <a:blip r:embed="rId13">
                                       <a:extLst>
                                         <a:ext uri="{28A0092B-C50C-407E-A947-70E740481C1C}">
                                           <a14:useLocalDpi xmlns:a14="http://schemas.microsoft.com/office/drawing/2010/main" val="0"/>
@@ -1589,7 +2661,7 @@
                                           </pic:cNvPicPr>
                                         </pic:nvPicPr>
                                         <pic:blipFill>
-                                          <a:blip r:embed="rId11">
+                                          <a:blip r:embed="rId14">
                                             <a:extLst>
                                               <a:ext uri="{28A0092B-C50C-407E-A947-70E740481C1C}">
                                                 <a14:useLocalDpi xmlns:a14="http://schemas.microsoft.com/office/drawing/2010/main" val="0"/>
@@ -1659,7 +2731,7 @@
           </mc:Choice>
           <mc:Fallback>
             <w:pict>
-              <v:shape w14:anchorId="29110308" id="_x0000_s1029" type="#_x0000_t202" style="width:240.75pt;height:147pt;visibility:visible;mso-wrap-style:square;mso-left-percent:-10001;mso-top-percent:-10001;mso-position-horizontal:absolute;mso-position-horizontal-relative:char;mso-position-vertical:absolute;mso-position-vertical-relative:line;mso-left-percent:-10001;mso-top-percent:-10001;v-text-anchor:top" o:gfxdata="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" stroked="f">
+              <v:shape w14:anchorId="29110308" id="_x0000_s1032" type="#_x0000_t202" style="width:240.75pt;height:147pt;visibility:visible;mso-wrap-style:square;mso-left-percent:-10001;mso-top-percent:-10001;mso-position-horizontal:absolute;mso-position-horizontal-relative:char;mso-position-vertical:absolute;mso-position-vertical-relative:line;mso-left-percent:-10001;mso-top-percent:-10001;v-text-anchor:top" o:gfxdata="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" stroked="f">
                 <v:textbox inset="0,0,0,0">
                   <w:txbxContent>
                     <w:p>
@@ -1690,7 +2762,7 @@
                                     </pic:cNvPicPr>
                                   </pic:nvPicPr>
                                   <pic:blipFill>
-                                    <a:blip r:embed="rId11">
+                                    <a:blip r:embed="rId14">
                                       <a:extLst>
                                         <a:ext uri="{28A0092B-C50C-407E-A947-70E740481C1C}">
                                           <a14:useLocalDpi xmlns:a14="http://schemas.microsoft.com/office/drawing/2010/main" val="0"/>
@@ -1878,7 +2950,7 @@
                                           </pic:cNvPicPr>
                                         </pic:nvPicPr>
                                         <pic:blipFill>
-                                          <a:blip r:embed="rId12">
+                                          <a:blip r:embed="rId15">
                                             <a:extLst>
                                               <a:ext uri="{28A0092B-C50C-407E-A947-70E740481C1C}">
                                                 <a14:useLocalDpi xmlns:a14="http://schemas.microsoft.com/office/drawing/2010/main" val="0"/>
@@ -1959,7 +3031,7 @@
           </mc:Choice>
           <mc:Fallback>
             <w:pict>
-              <v:shape w14:anchorId="43C4006B" id="_x0000_s1030" type="#_x0000_t202" style="position:absolute;left:0;text-align:left;margin-left:0;margin-top:-.1pt;width:498.8pt;height:125.25pt;z-index:251661312;visibility:visible;mso-wrap-style:square;mso-width-percent:0;mso-height-percent:0;mso-wrap-distance-left:9pt;mso-wrap-distance-top:0;mso-wrap-distance-right:9pt;mso-wrap-distance-bottom:0;mso-position-horizontal:left;mso-position-horizontal-relative:margin;mso-position-vertical:absolute;mso-position-vertical-relative:margin;mso-width-percent:0;mso-height-percent:0;mso-width-relative:margin;mso-height-relative:margin;v-text-anchor:top" o:gfxdata="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" stroked="f">
+              <v:shape w14:anchorId="43C4006B" id="_x0000_s1033" type="#_x0000_t202" style="position:absolute;left:0;text-align:left;margin-left:0;margin-top:-.1pt;width:498.8pt;height:125.25pt;z-index:251661312;visibility:visible;mso-wrap-style:square;mso-width-percent:0;mso-height-percent:0;mso-wrap-distance-left:9pt;mso-wrap-distance-top:0;mso-wrap-distance-right:9pt;mso-wrap-distance-bottom:0;mso-position-horizontal:left;mso-position-horizontal-relative:margin;mso-position-vertical:absolute;mso-position-vertical-relative:margin;mso-width-percent:0;mso-height-percent:0;mso-width-relative:margin;mso-height-relative:margin;v-text-anchor:top" o:gfxdata="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" stroked="f">
                 <v:textbox inset="0,0,0,0">
                   <w:txbxContent>
                     <w:p>
@@ -1997,7 +3069,7 @@
                                     </pic:cNvPicPr>
                                   </pic:nvPicPr>
                                   <pic:blipFill>
-                                    <a:blip r:embed="rId12">
+                                    <a:blip r:embed="rId15">
                                       <a:extLst>
                                         <a:ext uri="{28A0092B-C50C-407E-A947-70E740481C1C}">
                                           <a14:useLocalDpi xmlns:a14="http://schemas.microsoft.com/office/drawing/2010/main" val="0"/>
@@ -2357,7 +3429,7 @@
       </w:r>
     </w:p>
     <w:sectPr>
-      <w:headerReference w:type="default" r:id="rId13"/>
+      <w:headerReference w:type="default" r:id="rId16"/>
       <w:pgSz w:w="11907" w:h="16840" w:code="9"/>
       <w:pgMar w:top="1009" w:right="936" w:bottom="1009" w:left="936" w:header="431" w:footer="431" w:gutter="0"/>
       <w:cols w:num="2" w:space="288"/>

--- a/BukuStuff/Hasil/Artikel ilmiah.docx
+++ b/BukuStuff/Hasil/Artikel ilmiah.docx
@@ -230,6 +230,9 @@
         <w:t>[1]</w:t>
       </w:r>
       <w:r>
+        <w:t>-[4]</w:t>
+      </w:r>
+      <w:r>
         <w:t>.</w:t>
       </w:r>
     </w:p>
@@ -258,7 +261,16 @@
         <w:t xml:space="preserve"> Untuk tugas akhir ini, kita akan mencoba menggunakan algoritma genetik</w:t>
       </w:r>
       <w:r>
-        <w:t>[2]</w:t>
+        <w:t>[</w:t>
+      </w:r>
+      <w:r>
+        <w:t>5</w:t>
+      </w:r>
+      <w:r>
+        <w:t>]</w:t>
+      </w:r>
+      <w:r>
+        <w:t>-[7]</w:t>
       </w:r>
       <w:r>
         <w:t xml:space="preserve"> untuk membuat level dalam Game Splatted.</w:t>
@@ -313,7 +325,16 @@
         <w:t xml:space="preserve">Sebelum memasuki algoritma genetik, </w:t>
       </w:r>
       <w:r>
-        <w:t>perlu diketahui apa itu Splatted dan peran algoritma genetik dalam membuat game ini. Splatted adalah sebuah game 5 vs 5 dimana 2 kelompok bermain perang salju untuk mendapat poin tertinggi dari kedua kelompok tersebut. Player bisa melempar bola ke tim lawan untuk mendapatkan skor, dan player juga bisa menangkap atau menghindari bola yang dilempar oleh tim lawan untuk mencegah tim lawan untuk mendapat skor. Dalam game ini juga terdapat bola spesial yang bila diambil memiliki perilaku khusus dibandingkan bola biasa.</w:t>
+        <w:t xml:space="preserve">perlu diketahui apa itu Splatted dan peran algoritma genetik dalam membuat game ini. Splatted adalah sebuah game 5 vs 5 dimana 2 kelompok bermain perang salju untuk mendapat poin tertinggi dari kedua kelompok tersebut. Player bisa melempar bola ke tim lawan untuk mendapatkan skor, dan player juga bisa menangkap atau menghindari bola yang dilempar oleh tim lawan untuk mencegah tim lawan untuk mendapat skor. </w:t>
+      </w:r>
+      <w:r>
+        <w:t>Dan siapapun yang mengisi bar skor duluan atau memiliki bar skor yang lebih tinggi saat waktu habis memenangkan permainannya.</w:t>
+      </w:r>
+      <w:r>
+        <w:t xml:space="preserve"> Tidak hanya itu, player memiliki aksi khusus yang hanya bisa dilakukan player, yaitu fakeout, dimana bila ada bot yang melihat player melakukan fakeout akan mencoba menangkap bola yan</w:t>
+      </w:r>
+      <w:r>
+        <w:t>g tidak dilempar.</w:t>
       </w:r>
     </w:p>
     <w:p>
@@ -607,10 +628,1729 @@
     <w:p>
       <w:pPr>
         <w:pStyle w:val="Text"/>
+      </w:pPr>
+      <w:r>
+        <w:t>Dalam game ini juga terdapat bola spesial yang bila diambil memiliki perilaku khusus dibandingkan bola biasa.</w:t>
+      </w:r>
+      <w:r>
+        <w:t xml:space="preserve"> Masing – masing dengan efek – efek khusus tersendiri</w:t>
+      </w:r>
+      <w:r>
+        <w:t xml:space="preserve"> untuk membuat game lebih menarik</w:t>
+      </w:r>
+      <w:r>
+        <w:t xml:space="preserve">. Berikut adalah </w:t>
+      </w:r>
+      <w:r>
+        <w:t xml:space="preserve">bola – bola beserta </w:t>
+      </w:r>
+      <w:r>
+        <w:t xml:space="preserve">efek </w:t>
+      </w:r>
+      <w:r>
+        <w:t>–</w:t>
+      </w:r>
+      <w:r>
+        <w:t xml:space="preserve"> efeknya</w:t>
+      </w:r>
+      <w:r>
+        <w:t xml:space="preserve"> :</w:t>
+      </w:r>
+    </w:p>
+    <w:p>
+      <w:pPr>
+        <w:pStyle w:val="Text"/>
+      </w:pPr>
+    </w:p>
+    <w:p>
+      <w:pPr>
+        <w:pStyle w:val="Text"/>
+      </w:pPr>
+      <w:r>
+        <w:rPr>
+          <w:noProof/>
+          <w:lang w:eastAsia="zh-TW"/>
+        </w:rPr>
+        <mc:AlternateContent>
+          <mc:Choice Requires="wps">
+            <w:drawing>
+              <wp:inline distT="0" distB="0" distL="0" distR="0" wp14:anchorId="5049CB13" wp14:editId="49C5D9B0">
+                <wp:extent cx="3079750" cy="3430829"/>
+                <wp:effectExtent l="0" t="0" r="6350" b="0"/>
+                <wp:docPr id="4" name="Text Box 2"/>
+                <wp:cNvGraphicFramePr>
+                  <a:graphicFrameLocks xmlns:a="http://schemas.openxmlformats.org/drawingml/2006/main"/>
+                </wp:cNvGraphicFramePr>
+                <a:graphic xmlns:a="http://schemas.openxmlformats.org/drawingml/2006/main">
+                  <a:graphicData uri="http://schemas.microsoft.com/office/word/2010/wordprocessingShape">
+                    <wps:wsp>
+                      <wps:cNvSpPr txBox="1">
+                        <a:spLocks noChangeArrowheads="1"/>
+                      </wps:cNvSpPr>
+                      <wps:spPr bwMode="auto">
+                        <a:xfrm>
+                          <a:off x="0" y="0"/>
+                          <a:ext cx="3079750" cy="3430829"/>
+                        </a:xfrm>
+                        <a:prstGeom prst="rect">
+                          <a:avLst/>
+                        </a:prstGeom>
+                        <a:solidFill>
+                          <a:srgbClr val="FFFFFF"/>
+                        </a:solidFill>
+                        <a:ln>
+                          <a:noFill/>
+                        </a:ln>
+                        <a:extLst>
+                          <a:ext uri="{91240B29-F687-4F45-9708-019B960494DF}">
+                            <a14:hiddenLine xmlns:a14="http://schemas.microsoft.com/office/drawing/2010/main" w="9525">
+                              <a:solidFill>
+                                <a:srgbClr val="000000"/>
+                              </a:solidFill>
+                              <a:miter lim="800000"/>
+                              <a:headEnd/>
+                              <a:tailEnd/>
+                            </a14:hiddenLine>
+                          </a:ext>
+                        </a:extLst>
+                      </wps:spPr>
+                      <wps:txbx>
+                        <w:txbxContent>
+                          <w:p>
+                            <w:pPr>
+                              <w:pStyle w:val="TableTitle"/>
+                            </w:pPr>
+                            <w:r>
+                              <w:t>Tabel I</w:t>
+                            </w:r>
+                          </w:p>
+                          <w:p>
+                            <w:pPr>
+                              <w:pStyle w:val="TableTitle"/>
+                            </w:pPr>
+                            <w:r>
+                              <w:t>Bola – bola spesial dalam Splatted</w:t>
+                            </w:r>
+                          </w:p>
+                          <w:tbl>
+                            <w:tblPr>
+                              <w:tblW w:w="4100" w:type="dxa"/>
+                              <w:tblInd w:w="108" w:type="dxa"/>
+                              <w:tblBorders>
+                                <w:top w:val="single" w:sz="12" w:space="0" w:color="808080"/>
+                                <w:bottom w:val="single" w:sz="12" w:space="0" w:color="808080"/>
+                              </w:tblBorders>
+                              <w:tblLayout w:type="fixed"/>
+                              <w:tblLook w:val="0000" w:firstRow="0" w:lastRow="0" w:firstColumn="0" w:lastColumn="0" w:noHBand="0" w:noVBand="0"/>
+                            </w:tblPr>
+                            <w:tblGrid>
+                              <w:gridCol w:w="1265"/>
+                              <w:gridCol w:w="1417"/>
+                              <w:gridCol w:w="1418"/>
+                            </w:tblGrid>
+                            <w:tr>
+                              <w:trPr>
+                                <w:trHeight w:val="440"/>
+                              </w:trPr>
+                              <w:tc>
+                                <w:tcPr>
+                                  <w:tcW w:w="1265" w:type="dxa"/>
+                                  <w:tcBorders>
+                                    <w:top w:val="double" w:sz="6" w:space="0" w:color="auto"/>
+                                    <w:left w:val="nil"/>
+                                    <w:bottom w:val="single" w:sz="6" w:space="0" w:color="auto"/>
+                                    <w:right w:val="nil"/>
+                                  </w:tcBorders>
+                                  <w:vAlign w:val="center"/>
+                                </w:tcPr>
+                                <w:p>
+                                  <w:pPr>
+                                    <w:pStyle w:val="TableTitle"/>
+                                    <w:rPr>
+                                      <w:smallCaps w:val="0"/>
+                                    </w:rPr>
+                                  </w:pPr>
+                                  <w:r>
+                                    <w:rPr>
+                                      <w:smallCaps w:val="0"/>
+                                    </w:rPr>
+                                    <w:t>Nama</w:t>
+                                  </w:r>
+                                </w:p>
+                              </w:tc>
+                              <w:tc>
+                                <w:tcPr>
+                                  <w:tcW w:w="1417" w:type="dxa"/>
+                                  <w:tcBorders>
+                                    <w:top w:val="double" w:sz="6" w:space="0" w:color="auto"/>
+                                    <w:left w:val="nil"/>
+                                    <w:bottom w:val="single" w:sz="6" w:space="0" w:color="auto"/>
+                                    <w:right w:val="nil"/>
+                                  </w:tcBorders>
+                                  <w:vAlign w:val="center"/>
+                                </w:tcPr>
+                                <w:p>
+                                  <w:pPr>
+                                    <w:jc w:val="center"/>
+                                    <w:rPr>
+                                      <w:bCs/>
+                                      <w:sz w:val="16"/>
+                                      <w:szCs w:val="16"/>
+                                    </w:rPr>
+                                  </w:pPr>
+                                  <w:r>
+                                    <w:rPr>
+                                      <w:bCs/>
+                                      <w:sz w:val="16"/>
+                                      <w:szCs w:val="16"/>
+                                    </w:rPr>
+                                    <w:t>Tampilan</w:t>
+                                  </w:r>
+                                </w:p>
+                              </w:tc>
+                              <w:tc>
+                                <w:tcPr>
+                                  <w:tcW w:w="1418" w:type="dxa"/>
+                                  <w:tcBorders>
+                                    <w:top w:val="double" w:sz="6" w:space="0" w:color="auto"/>
+                                    <w:left w:val="nil"/>
+                                    <w:bottom w:val="single" w:sz="6" w:space="0" w:color="auto"/>
+                                    <w:right w:val="nil"/>
+                                  </w:tcBorders>
+                                  <w:vAlign w:val="center"/>
+                                </w:tcPr>
+                                <w:p>
+                                  <w:pPr>
+                                    <w:jc w:val="center"/>
+                                    <w:rPr>
+                                      <w:iCs/>
+                                      <w:sz w:val="16"/>
+                                      <w:szCs w:val="16"/>
+                                    </w:rPr>
+                                  </w:pPr>
+                                  <w:r>
+                                    <w:rPr>
+                                      <w:iCs/>
+                                      <w:sz w:val="16"/>
+                                      <w:szCs w:val="16"/>
+                                    </w:rPr>
+                                    <w:t>Kegunaan</w:t>
+                                  </w:r>
+                                </w:p>
+                              </w:tc>
+                            </w:tr>
+                            <w:tr>
+                              <w:tc>
+                                <w:tcPr>
+                                  <w:tcW w:w="1265" w:type="dxa"/>
+                                  <w:tcBorders>
+                                    <w:top w:val="nil"/>
+                                    <w:left w:val="nil"/>
+                                    <w:bottom w:val="nil"/>
+                                    <w:right w:val="nil"/>
+                                  </w:tcBorders>
+                                  <w:vAlign w:val="center"/>
+                                </w:tcPr>
+                                <w:p>
+                                  <w:pPr>
+                                    <w:jc w:val="center"/>
+                                    <w:rPr>
+                                      <w:sz w:val="16"/>
+                                      <w:szCs w:val="16"/>
+                                    </w:rPr>
+                                  </w:pPr>
+                                  <w:r>
+                                    <w:rPr>
+                                      <w:sz w:val="16"/>
+                                      <w:szCs w:val="16"/>
+                                    </w:rPr>
+                                    <w:t>Ice Piercer</w:t>
+                                  </w:r>
+                                </w:p>
+                              </w:tc>
+                              <w:tc>
+                                <w:tcPr>
+                                  <w:tcW w:w="1417" w:type="dxa"/>
+                                  <w:tcBorders>
+                                    <w:top w:val="nil"/>
+                                    <w:left w:val="nil"/>
+                                    <w:bottom w:val="nil"/>
+                                    <w:right w:val="nil"/>
+                                  </w:tcBorders>
+                                  <w:vAlign w:val="center"/>
+                                </w:tcPr>
+                                <w:p>
+                                  <w:pPr>
+                                    <w:jc w:val="center"/>
+                                    <w:rPr>
+                                      <w:sz w:val="16"/>
+                                      <w:szCs w:val="16"/>
+                                    </w:rPr>
+                                  </w:pPr>
+                                  <w:r>
+                                    <w:rPr>
+                                      <w:noProof/>
+                                    </w:rPr>
+                                    <w:drawing>
+                                      <wp:inline distT="0" distB="0" distL="0" distR="0" wp14:anchorId="10940C21" wp14:editId="739B21AD">
+                                        <wp:extent cx="534010" cy="534010"/>
+                                        <wp:effectExtent l="0" t="0" r="0" b="0"/>
+                                        <wp:docPr id="2051301376" name="Picture 1"/>
+                                        <wp:cNvGraphicFramePr>
+                                          <a:graphicFrameLocks xmlns:a="http://schemas.openxmlformats.org/drawingml/2006/main" noChangeAspect="1"/>
+                                        </wp:cNvGraphicFramePr>
+                                        <a:graphic xmlns:a="http://schemas.openxmlformats.org/drawingml/2006/main">
+                                          <a:graphicData uri="http://schemas.openxmlformats.org/drawingml/2006/picture">
+                                            <pic:pic xmlns:pic="http://schemas.openxmlformats.org/drawingml/2006/picture">
+                                              <pic:nvPicPr>
+                                                <pic:cNvPr id="0" name="Picture 1"/>
+                                                <pic:cNvPicPr>
+                                                  <a:picLocks noChangeAspect="1" noChangeArrowheads="1"/>
+                                                </pic:cNvPicPr>
+                                              </pic:nvPicPr>
+                                              <pic:blipFill>
+                                                <a:blip r:embed="rId9">
+                                                  <a:extLst>
+                                                    <a:ext uri="{28A0092B-C50C-407E-A947-70E740481C1C}">
+                                                      <a14:useLocalDpi xmlns:a14="http://schemas.microsoft.com/office/drawing/2010/main" val="0"/>
+                                                    </a:ext>
+                                                  </a:extLst>
+                                                </a:blip>
+                                                <a:srcRect/>
+                                                <a:stretch>
+                                                  <a:fillRect/>
+                                                </a:stretch>
+                                              </pic:blipFill>
+                                              <pic:spPr bwMode="auto">
+                                                <a:xfrm>
+                                                  <a:off x="0" y="0"/>
+                                                  <a:ext cx="545276" cy="545276"/>
+                                                </a:xfrm>
+                                                <a:prstGeom prst="rect">
+                                                  <a:avLst/>
+                                                </a:prstGeom>
+                                                <a:noFill/>
+                                                <a:ln>
+                                                  <a:noFill/>
+                                                </a:ln>
+                                              </pic:spPr>
+                                            </pic:pic>
+                                          </a:graphicData>
+                                        </a:graphic>
+                                      </wp:inline>
+                                    </w:drawing>
+                                  </w:r>
+                                </w:p>
+                              </w:tc>
+                              <w:tc>
+                                <w:tcPr>
+                                  <w:tcW w:w="1418" w:type="dxa"/>
+                                  <w:tcBorders>
+                                    <w:top w:val="nil"/>
+                                    <w:left w:val="nil"/>
+                                    <w:bottom w:val="nil"/>
+                                    <w:right w:val="nil"/>
+                                  </w:tcBorders>
+                                  <w:vAlign w:val="center"/>
+                                </w:tcPr>
+                                <w:p>
+                                  <w:pPr>
+                                    <w:jc w:val="center"/>
+                                    <w:rPr>
+                                      <w:sz w:val="16"/>
+                                      <w:szCs w:val="16"/>
+                                    </w:rPr>
+                                  </w:pPr>
+                                  <w:r>
+                                    <w:rPr>
+                                      <w:sz w:val="16"/>
+                                      <w:szCs w:val="16"/>
+                                    </w:rPr>
+                                    <w:t>Bisa Menembus Player – player yang dilewati</w:t>
+                                  </w:r>
+                                </w:p>
+                              </w:tc>
+                            </w:tr>
+                            <w:tr>
+                              <w:tc>
+                                <w:tcPr>
+                                  <w:tcW w:w="1265" w:type="dxa"/>
+                                  <w:tcBorders>
+                                    <w:top w:val="nil"/>
+                                    <w:left w:val="nil"/>
+                                    <w:bottom w:val="nil"/>
+                                    <w:right w:val="nil"/>
+                                  </w:tcBorders>
+                                  <w:vAlign w:val="center"/>
+                                </w:tcPr>
+                                <w:p>
+                                  <w:pPr>
+                                    <w:jc w:val="center"/>
+                                    <w:rPr>
+                                      <w:sz w:val="16"/>
+                                      <w:szCs w:val="16"/>
+                                    </w:rPr>
+                                  </w:pPr>
+                                  <w:r>
+                                    <w:rPr>
+                                      <w:sz w:val="16"/>
+                                      <w:szCs w:val="16"/>
+                                    </w:rPr>
+                                    <w:t>Snow-A-Rang</w:t>
+                                  </w:r>
+                                </w:p>
+                              </w:tc>
+                              <w:tc>
+                                <w:tcPr>
+                                  <w:tcW w:w="1417" w:type="dxa"/>
+                                  <w:tcBorders>
+                                    <w:top w:val="nil"/>
+                                    <w:left w:val="nil"/>
+                                    <w:bottom w:val="nil"/>
+                                    <w:right w:val="nil"/>
+                                  </w:tcBorders>
+                                  <w:vAlign w:val="center"/>
+                                </w:tcPr>
+                                <w:p>
+                                  <w:pPr>
+                                    <w:jc w:val="center"/>
+                                    <w:rPr>
+                                      <w:sz w:val="16"/>
+                                      <w:szCs w:val="16"/>
+                                    </w:rPr>
+                                  </w:pPr>
+                                  <w:r>
+                                    <w:rPr>
+                                      <w:noProof/>
+                                    </w:rPr>
+                                    <w:drawing>
+                                      <wp:inline distT="0" distB="0" distL="0" distR="0" wp14:anchorId="4C46D041" wp14:editId="12E8F146">
+                                        <wp:extent cx="511455" cy="511455"/>
+                                        <wp:effectExtent l="0" t="0" r="3175" b="0"/>
+                                        <wp:docPr id="1846208756" name="Picture 3"/>
+                                        <wp:cNvGraphicFramePr>
+                                          <a:graphicFrameLocks xmlns:a="http://schemas.openxmlformats.org/drawingml/2006/main" noChangeAspect="1"/>
+                                        </wp:cNvGraphicFramePr>
+                                        <a:graphic xmlns:a="http://schemas.openxmlformats.org/drawingml/2006/main">
+                                          <a:graphicData uri="http://schemas.openxmlformats.org/drawingml/2006/picture">
+                                            <pic:pic xmlns:pic="http://schemas.openxmlformats.org/drawingml/2006/picture">
+                                              <pic:nvPicPr>
+                                                <pic:cNvPr id="0" name="Picture 3"/>
+                                                <pic:cNvPicPr>
+                                                  <a:picLocks noChangeAspect="1" noChangeArrowheads="1"/>
+                                                </pic:cNvPicPr>
+                                              </pic:nvPicPr>
+                                              <pic:blipFill>
+                                                <a:blip r:embed="rId10">
+                                                  <a:extLst>
+                                                    <a:ext uri="{28A0092B-C50C-407E-A947-70E740481C1C}">
+                                                      <a14:useLocalDpi xmlns:a14="http://schemas.microsoft.com/office/drawing/2010/main" val="0"/>
+                                                    </a:ext>
+                                                  </a:extLst>
+                                                </a:blip>
+                                                <a:srcRect/>
+                                                <a:stretch>
+                                                  <a:fillRect/>
+                                                </a:stretch>
+                                              </pic:blipFill>
+                                              <pic:spPr bwMode="auto">
+                                                <a:xfrm>
+                                                  <a:off x="0" y="0"/>
+                                                  <a:ext cx="520461" cy="520461"/>
+                                                </a:xfrm>
+                                                <a:prstGeom prst="rect">
+                                                  <a:avLst/>
+                                                </a:prstGeom>
+                                                <a:noFill/>
+                                                <a:ln>
+                                                  <a:noFill/>
+                                                </a:ln>
+                                              </pic:spPr>
+                                            </pic:pic>
+                                          </a:graphicData>
+                                        </a:graphic>
+                                      </wp:inline>
+                                    </w:drawing>
+                                  </w:r>
+                                </w:p>
+                              </w:tc>
+                              <w:tc>
+                                <w:tcPr>
+                                  <w:tcW w:w="1418" w:type="dxa"/>
+                                  <w:tcBorders>
+                                    <w:top w:val="nil"/>
+                                    <w:left w:val="nil"/>
+                                    <w:bottom w:val="nil"/>
+                                    <w:right w:val="nil"/>
+                                  </w:tcBorders>
+                                  <w:vAlign w:val="center"/>
+                                </w:tcPr>
+                                <w:p>
+                                  <w:pPr>
+                                    <w:jc w:val="center"/>
+                                    <w:rPr>
+                                      <w:sz w:val="16"/>
+                                      <w:szCs w:val="16"/>
+                                    </w:rPr>
+                                  </w:pPr>
+                                  <w:r>
+                                    <w:rPr>
+                                      <w:sz w:val="16"/>
+                                      <w:szCs w:val="16"/>
+                                    </w:rPr>
+                                    <w:t>Bola bisa kembali ke pelempar</w:t>
+                                  </w:r>
+                                </w:p>
+                              </w:tc>
+                            </w:tr>
+                            <w:tr>
+                              <w:tc>
+                                <w:tcPr>
+                                  <w:tcW w:w="1265" w:type="dxa"/>
+                                  <w:tcBorders>
+                                    <w:top w:val="nil"/>
+                                    <w:left w:val="nil"/>
+                                    <w:bottom w:val="nil"/>
+                                    <w:right w:val="nil"/>
+                                  </w:tcBorders>
+                                  <w:vAlign w:val="center"/>
+                                </w:tcPr>
+                                <w:p>
+                                  <w:pPr>
+                                    <w:jc w:val="center"/>
+                                    <w:rPr>
+                                      <w:sz w:val="16"/>
+                                      <w:szCs w:val="16"/>
+                                    </w:rPr>
+                                  </w:pPr>
+                                  <w:r>
+                                    <w:rPr>
+                                      <w:sz w:val="16"/>
+                                      <w:szCs w:val="16"/>
+                                    </w:rPr>
+                                    <w:t>Explod-o-Ball</w:t>
+                                  </w:r>
+                                </w:p>
+                              </w:tc>
+                              <w:tc>
+                                <w:tcPr>
+                                  <w:tcW w:w="1417" w:type="dxa"/>
+                                  <w:tcBorders>
+                                    <w:top w:val="nil"/>
+                                    <w:left w:val="nil"/>
+                                    <w:bottom w:val="nil"/>
+                                    <w:right w:val="nil"/>
+                                  </w:tcBorders>
+                                  <w:vAlign w:val="center"/>
+                                </w:tcPr>
+                                <w:p>
+                                  <w:pPr>
+                                    <w:jc w:val="center"/>
+                                    <w:rPr>
+                                      <w:sz w:val="16"/>
+                                      <w:szCs w:val="16"/>
+                                    </w:rPr>
+                                  </w:pPr>
+                                  <w:r>
+                                    <w:rPr>
+                                      <w:noProof/>
+                                    </w:rPr>
+                                    <w:drawing>
+                                      <wp:inline distT="0" distB="0" distL="0" distR="0" wp14:anchorId="03B58591" wp14:editId="4FD0A71C">
+                                        <wp:extent cx="460858" cy="460858"/>
+                                        <wp:effectExtent l="0" t="0" r="0" b="0"/>
+                                        <wp:docPr id="854827670" name="Picture 4"/>
+                                        <wp:cNvGraphicFramePr>
+                                          <a:graphicFrameLocks xmlns:a="http://schemas.openxmlformats.org/drawingml/2006/main" noChangeAspect="1"/>
+                                        </wp:cNvGraphicFramePr>
+                                        <a:graphic xmlns:a="http://schemas.openxmlformats.org/drawingml/2006/main">
+                                          <a:graphicData uri="http://schemas.openxmlformats.org/drawingml/2006/picture">
+                                            <pic:pic xmlns:pic="http://schemas.openxmlformats.org/drawingml/2006/picture">
+                                              <pic:nvPicPr>
+                                                <pic:cNvPr id="0" name="Picture 4"/>
+                                                <pic:cNvPicPr>
+                                                  <a:picLocks noChangeAspect="1" noChangeArrowheads="1"/>
+                                                </pic:cNvPicPr>
+                                              </pic:nvPicPr>
+                                              <pic:blipFill>
+                                                <a:blip r:embed="rId11">
+                                                  <a:extLst>
+                                                    <a:ext uri="{28A0092B-C50C-407E-A947-70E740481C1C}">
+                                                      <a14:useLocalDpi xmlns:a14="http://schemas.microsoft.com/office/drawing/2010/main" val="0"/>
+                                                    </a:ext>
+                                                  </a:extLst>
+                                                </a:blip>
+                                                <a:srcRect/>
+                                                <a:stretch>
+                                                  <a:fillRect/>
+                                                </a:stretch>
+                                              </pic:blipFill>
+                                              <pic:spPr bwMode="auto">
+                                                <a:xfrm>
+                                                  <a:off x="0" y="0"/>
+                                                  <a:ext cx="468234" cy="468234"/>
+                                                </a:xfrm>
+                                                <a:prstGeom prst="rect">
+                                                  <a:avLst/>
+                                                </a:prstGeom>
+                                                <a:noFill/>
+                                                <a:ln>
+                                                  <a:noFill/>
+                                                </a:ln>
+                                              </pic:spPr>
+                                            </pic:pic>
+                                          </a:graphicData>
+                                        </a:graphic>
+                                      </wp:inline>
+                                    </w:drawing>
+                                  </w:r>
+                                </w:p>
+                              </w:tc>
+                              <w:tc>
+                                <w:tcPr>
+                                  <w:tcW w:w="1418" w:type="dxa"/>
+                                  <w:tcBorders>
+                                    <w:top w:val="nil"/>
+                                    <w:left w:val="nil"/>
+                                    <w:bottom w:val="nil"/>
+                                    <w:right w:val="nil"/>
+                                  </w:tcBorders>
+                                  <w:vAlign w:val="center"/>
+                                </w:tcPr>
+                                <w:p>
+                                  <w:pPr>
+                                    <w:jc w:val="center"/>
+                                    <w:rPr>
+                                      <w:sz w:val="16"/>
+                                      <w:szCs w:val="16"/>
+                                    </w:rPr>
+                                  </w:pPr>
+                                  <w:r>
+                                    <w:rPr>
+                                      <w:sz w:val="16"/>
+                                      <w:szCs w:val="16"/>
+                                    </w:rPr>
+                                    <w:t>Bola bisa meledak, mengenai seluruh player di area ledakan</w:t>
+                                  </w:r>
+                                </w:p>
+                              </w:tc>
+                            </w:tr>
+                            <w:tr>
+                              <w:tc>
+                                <w:tcPr>
+                                  <w:tcW w:w="1265" w:type="dxa"/>
+                                  <w:tcBorders>
+                                    <w:top w:val="nil"/>
+                                    <w:left w:val="nil"/>
+                                    <w:bottom w:val="nil"/>
+                                    <w:right w:val="nil"/>
+                                  </w:tcBorders>
+                                  <w:vAlign w:val="center"/>
+                                </w:tcPr>
+                                <w:p>
+                                  <w:pPr>
+                                    <w:jc w:val="center"/>
+                                    <w:rPr>
+                                      <w:sz w:val="16"/>
+                                      <w:szCs w:val="16"/>
+                                      <w:vertAlign w:val="superscript"/>
+                                    </w:rPr>
+                                  </w:pPr>
+                                  <w:r>
+                                    <w:rPr>
+                                      <w:sz w:val="16"/>
+                                      <w:szCs w:val="16"/>
+                                    </w:rPr>
+                                    <w:t>Freezing Winter</w:t>
+                                  </w:r>
+                                </w:p>
+                              </w:tc>
+                              <w:tc>
+                                <w:tcPr>
+                                  <w:tcW w:w="1417" w:type="dxa"/>
+                                  <w:tcBorders>
+                                    <w:top w:val="nil"/>
+                                    <w:left w:val="nil"/>
+                                    <w:bottom w:val="nil"/>
+                                    <w:right w:val="nil"/>
+                                  </w:tcBorders>
+                                  <w:vAlign w:val="center"/>
+                                </w:tcPr>
+                                <w:p>
+                                  <w:pPr>
+                                    <w:jc w:val="center"/>
+                                    <w:rPr>
+                                      <w:sz w:val="16"/>
+                                      <w:szCs w:val="16"/>
+                                    </w:rPr>
+                                  </w:pPr>
+                                  <w:r>
+                                    <w:rPr>
+                                      <w:noProof/>
+                                    </w:rPr>
+                                    <w:drawing>
+                                      <wp:inline distT="0" distB="0" distL="0" distR="0" wp14:anchorId="3BFE4A55" wp14:editId="308185DF">
+                                        <wp:extent cx="643737" cy="643737"/>
+                                        <wp:effectExtent l="0" t="0" r="0" b="0"/>
+                                        <wp:docPr id="385642415" name="Picture 5"/>
+                                        <wp:cNvGraphicFramePr>
+                                          <a:graphicFrameLocks xmlns:a="http://schemas.openxmlformats.org/drawingml/2006/main" noChangeAspect="1"/>
+                                        </wp:cNvGraphicFramePr>
+                                        <a:graphic xmlns:a="http://schemas.openxmlformats.org/drawingml/2006/main">
+                                          <a:graphicData uri="http://schemas.openxmlformats.org/drawingml/2006/picture">
+                                            <pic:pic xmlns:pic="http://schemas.openxmlformats.org/drawingml/2006/picture">
+                                              <pic:nvPicPr>
+                                                <pic:cNvPr id="0" name="Picture 5"/>
+                                                <pic:cNvPicPr>
+                                                  <a:picLocks noChangeAspect="1" noChangeArrowheads="1"/>
+                                                </pic:cNvPicPr>
+                                              </pic:nvPicPr>
+                                              <pic:blipFill>
+                                                <a:blip r:embed="rId12">
+                                                  <a:extLst>
+                                                    <a:ext uri="{28A0092B-C50C-407E-A947-70E740481C1C}">
+                                                      <a14:useLocalDpi xmlns:a14="http://schemas.microsoft.com/office/drawing/2010/main" val="0"/>
+                                                    </a:ext>
+                                                  </a:extLst>
+                                                </a:blip>
+                                                <a:srcRect/>
+                                                <a:stretch>
+                                                  <a:fillRect/>
+                                                </a:stretch>
+                                              </pic:blipFill>
+                                              <pic:spPr bwMode="auto">
+                                                <a:xfrm>
+                                                  <a:off x="0" y="0"/>
+                                                  <a:ext cx="645949" cy="645949"/>
+                                                </a:xfrm>
+                                                <a:prstGeom prst="rect">
+                                                  <a:avLst/>
+                                                </a:prstGeom>
+                                                <a:noFill/>
+                                                <a:ln>
+                                                  <a:noFill/>
+                                                </a:ln>
+                                              </pic:spPr>
+                                            </pic:pic>
+                                          </a:graphicData>
+                                        </a:graphic>
+                                      </wp:inline>
+                                    </w:drawing>
+                                  </w:r>
+                                </w:p>
+                              </w:tc>
+                              <w:tc>
+                                <w:tcPr>
+                                  <w:tcW w:w="1418" w:type="dxa"/>
+                                  <w:tcBorders>
+                                    <w:top w:val="nil"/>
+                                    <w:left w:val="nil"/>
+                                    <w:bottom w:val="nil"/>
+                                    <w:right w:val="nil"/>
+                                  </w:tcBorders>
+                                  <w:vAlign w:val="center"/>
+                                </w:tcPr>
+                                <w:p>
+                                  <w:pPr>
+                                    <w:jc w:val="center"/>
+                                    <w:rPr>
+                                      <w:sz w:val="16"/>
+                                      <w:szCs w:val="16"/>
+                                    </w:rPr>
+                                  </w:pPr>
+                                  <w:r>
+                                    <w:rPr>
+                                      <w:sz w:val="16"/>
+                                      <w:szCs w:val="16"/>
+                                    </w:rPr>
+                                    <w:t>Bola Bisa memperlambat player yang kena</w:t>
+                                  </w:r>
+                                </w:p>
+                              </w:tc>
+                            </w:tr>
+                            <w:tr>
+                              <w:trPr>
+                                <w:trHeight w:val="279"/>
+                              </w:trPr>
+                              <w:tc>
+                                <w:tcPr>
+                                  <w:tcW w:w="1265" w:type="dxa"/>
+                                  <w:tcBorders>
+                                    <w:top w:val="nil"/>
+                                    <w:left w:val="nil"/>
+                                    <w:bottom w:val="nil"/>
+                                    <w:right w:val="nil"/>
+                                  </w:tcBorders>
+                                  <w:vAlign w:val="center"/>
+                                </w:tcPr>
+                                <w:p>
+                                  <w:pPr>
+                                    <w:jc w:val="center"/>
+                                    <w:rPr>
+                                      <w:sz w:val="16"/>
+                                      <w:szCs w:val="16"/>
+                                    </w:rPr>
+                                  </w:pPr>
+                                  <w:r>
+                                    <w:rPr>
+                                      <w:sz w:val="16"/>
+                                      <w:szCs w:val="16"/>
+                                    </w:rPr>
+                                    <w:t>Stone Auger</w:t>
+                                  </w:r>
+                                </w:p>
+                              </w:tc>
+                              <w:tc>
+                                <w:tcPr>
+                                  <w:tcW w:w="1417" w:type="dxa"/>
+                                  <w:tcBorders>
+                                    <w:top w:val="nil"/>
+                                    <w:left w:val="nil"/>
+                                    <w:bottom w:val="nil"/>
+                                    <w:right w:val="nil"/>
+                                  </w:tcBorders>
+                                  <w:vAlign w:val="center"/>
+                                </w:tcPr>
+                                <w:p>
+                                  <w:pPr>
+                                    <w:jc w:val="center"/>
+                                    <w:rPr>
+                                      <w:sz w:val="16"/>
+                                      <w:szCs w:val="16"/>
+                                    </w:rPr>
+                                  </w:pPr>
+                                  <w:r>
+                                    <w:rPr>
+                                      <w:noProof/>
+                                    </w:rPr>
+                                    <w:drawing>
+                                      <wp:inline distT="0" distB="0" distL="0" distR="0" wp14:anchorId="6818AAEC" wp14:editId="46C61610">
+                                        <wp:extent cx="526491" cy="526491"/>
+                                        <wp:effectExtent l="0" t="0" r="6985" b="0"/>
+                                        <wp:docPr id="154865029" name="Picture 7"/>
+                                        <wp:cNvGraphicFramePr>
+                                          <a:graphicFrameLocks xmlns:a="http://schemas.openxmlformats.org/drawingml/2006/main" noChangeAspect="1"/>
+                                        </wp:cNvGraphicFramePr>
+                                        <a:graphic xmlns:a="http://schemas.openxmlformats.org/drawingml/2006/main">
+                                          <a:graphicData uri="http://schemas.openxmlformats.org/drawingml/2006/picture">
+                                            <pic:pic xmlns:pic="http://schemas.openxmlformats.org/drawingml/2006/picture">
+                                              <pic:nvPicPr>
+                                                <pic:cNvPr id="0" name="Picture 7"/>
+                                                <pic:cNvPicPr>
+                                                  <a:picLocks noChangeAspect="1" noChangeArrowheads="1"/>
+                                                </pic:cNvPicPr>
+                                              </pic:nvPicPr>
+                                              <pic:blipFill>
+                                                <a:blip r:embed="rId13">
+                                                  <a:extLst>
+                                                    <a:ext uri="{28A0092B-C50C-407E-A947-70E740481C1C}">
+                                                      <a14:useLocalDpi xmlns:a14="http://schemas.microsoft.com/office/drawing/2010/main" val="0"/>
+                                                    </a:ext>
+                                                  </a:extLst>
+                                                </a:blip>
+                                                <a:srcRect/>
+                                                <a:stretch>
+                                                  <a:fillRect/>
+                                                </a:stretch>
+                                              </pic:blipFill>
+                                              <pic:spPr bwMode="auto">
+                                                <a:xfrm>
+                                                  <a:off x="0" y="0"/>
+                                                  <a:ext cx="530213" cy="530213"/>
+                                                </a:xfrm>
+                                                <a:prstGeom prst="rect">
+                                                  <a:avLst/>
+                                                </a:prstGeom>
+                                                <a:noFill/>
+                                                <a:ln>
+                                                  <a:noFill/>
+                                                </a:ln>
+                                              </pic:spPr>
+                                            </pic:pic>
+                                          </a:graphicData>
+                                        </a:graphic>
+                                      </wp:inline>
+                                    </w:drawing>
+                                  </w:r>
+                                </w:p>
+                              </w:tc>
+                              <w:tc>
+                                <w:tcPr>
+                                  <w:tcW w:w="1418" w:type="dxa"/>
+                                  <w:tcBorders>
+                                    <w:top w:val="nil"/>
+                                    <w:left w:val="nil"/>
+                                    <w:bottom w:val="nil"/>
+                                    <w:right w:val="nil"/>
+                                  </w:tcBorders>
+                                  <w:vAlign w:val="center"/>
+                                </w:tcPr>
+                                <w:p>
+                                  <w:pPr>
+                                    <w:jc w:val="center"/>
+                                    <w:rPr>
+                                      <w:sz w:val="16"/>
+                                      <w:szCs w:val="16"/>
+                                    </w:rPr>
+                                  </w:pPr>
+                                  <w:r>
+                                    <w:rPr>
+                                      <w:sz w:val="16"/>
+                                      <w:szCs w:val="16"/>
+                                    </w:rPr>
+                                    <w:t>Bisa menembus player dan dinding lalu pecah menjadi 3</w:t>
+                                  </w:r>
+                                </w:p>
+                              </w:tc>
+                            </w:tr>
+                          </w:tbl>
+                          <w:p>
+                            <w:pPr>
+                              <w:pStyle w:val="FootnoteText"/>
+                            </w:pPr>
+                          </w:p>
+                          <w:p/>
+                        </w:txbxContent>
+                      </wps:txbx>
+                      <wps:bodyPr rot="0" vert="horz" wrap="square" lIns="0" tIns="0" rIns="0" bIns="0" anchor="t" anchorCtr="0" upright="1">
+                        <a:noAutofit/>
+                      </wps:bodyPr>
+                    </wps:wsp>
+                  </a:graphicData>
+                </a:graphic>
+              </wp:inline>
+            </w:drawing>
+          </mc:Choice>
+          <mc:Fallback>
+            <w:pict>
+              <v:shape w14:anchorId="5049CB13" id="Text Box 2" o:spid="_x0000_s1027" type="#_x0000_t202" style="width:242.5pt;height:270.15pt;visibility:visible;mso-wrap-style:square;mso-left-percent:-10001;mso-top-percent:-10001;mso-position-horizontal:absolute;mso-position-horizontal-relative:char;mso-position-vertical:absolute;mso-position-vertical-relative:line;mso-left-percent:-10001;mso-top-percent:-10001;v-text-anchor:top" o:gfxdata="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" stroked="f">
+                <v:textbox inset="0,0,0,0">
+                  <w:txbxContent>
+                    <w:p>
+                      <w:pPr>
+                        <w:pStyle w:val="TableTitle"/>
+                      </w:pPr>
+                      <w:r>
+                        <w:t>Tabel I</w:t>
+                      </w:r>
+                    </w:p>
+                    <w:p>
+                      <w:pPr>
+                        <w:pStyle w:val="TableTitle"/>
+                      </w:pPr>
+                      <w:r>
+                        <w:t>Bola – bola spesial dalam Splatted</w:t>
+                      </w:r>
+                    </w:p>
+                    <w:tbl>
+                      <w:tblPr>
+                        <w:tblW w:w="4100" w:type="dxa"/>
+                        <w:tblInd w:w="108" w:type="dxa"/>
+                        <w:tblBorders>
+                          <w:top w:val="single" w:sz="12" w:space="0" w:color="808080"/>
+                          <w:bottom w:val="single" w:sz="12" w:space="0" w:color="808080"/>
+                        </w:tblBorders>
+                        <w:tblLayout w:type="fixed"/>
+                        <w:tblLook w:val="0000" w:firstRow="0" w:lastRow="0" w:firstColumn="0" w:lastColumn="0" w:noHBand="0" w:noVBand="0"/>
+                      </w:tblPr>
+                      <w:tblGrid>
+                        <w:gridCol w:w="1265"/>
+                        <w:gridCol w:w="1417"/>
+                        <w:gridCol w:w="1418"/>
+                      </w:tblGrid>
+                      <w:tr>
+                        <w:trPr>
+                          <w:trHeight w:val="440"/>
+                        </w:trPr>
+                        <w:tc>
+                          <w:tcPr>
+                            <w:tcW w:w="1265" w:type="dxa"/>
+                            <w:tcBorders>
+                              <w:top w:val="double" w:sz="6" w:space="0" w:color="auto"/>
+                              <w:left w:val="nil"/>
+                              <w:bottom w:val="single" w:sz="6" w:space="0" w:color="auto"/>
+                              <w:right w:val="nil"/>
+                            </w:tcBorders>
+                            <w:vAlign w:val="center"/>
+                          </w:tcPr>
+                          <w:p>
+                            <w:pPr>
+                              <w:pStyle w:val="TableTitle"/>
+                              <w:rPr>
+                                <w:smallCaps w:val="0"/>
+                              </w:rPr>
+                            </w:pPr>
+                            <w:r>
+                              <w:rPr>
+                                <w:smallCaps w:val="0"/>
+                              </w:rPr>
+                              <w:t>Nama</w:t>
+                            </w:r>
+                          </w:p>
+                        </w:tc>
+                        <w:tc>
+                          <w:tcPr>
+                            <w:tcW w:w="1417" w:type="dxa"/>
+                            <w:tcBorders>
+                              <w:top w:val="double" w:sz="6" w:space="0" w:color="auto"/>
+                              <w:left w:val="nil"/>
+                              <w:bottom w:val="single" w:sz="6" w:space="0" w:color="auto"/>
+                              <w:right w:val="nil"/>
+                            </w:tcBorders>
+                            <w:vAlign w:val="center"/>
+                          </w:tcPr>
+                          <w:p>
+                            <w:pPr>
+                              <w:jc w:val="center"/>
+                              <w:rPr>
+                                <w:bCs/>
+                                <w:sz w:val="16"/>
+                                <w:szCs w:val="16"/>
+                              </w:rPr>
+                            </w:pPr>
+                            <w:r>
+                              <w:rPr>
+                                <w:bCs/>
+                                <w:sz w:val="16"/>
+                                <w:szCs w:val="16"/>
+                              </w:rPr>
+                              <w:t>Tampilan</w:t>
+                            </w:r>
+                          </w:p>
+                        </w:tc>
+                        <w:tc>
+                          <w:tcPr>
+                            <w:tcW w:w="1418" w:type="dxa"/>
+                            <w:tcBorders>
+                              <w:top w:val="double" w:sz="6" w:space="0" w:color="auto"/>
+                              <w:left w:val="nil"/>
+                              <w:bottom w:val="single" w:sz="6" w:space="0" w:color="auto"/>
+                              <w:right w:val="nil"/>
+                            </w:tcBorders>
+                            <w:vAlign w:val="center"/>
+                          </w:tcPr>
+                          <w:p>
+                            <w:pPr>
+                              <w:jc w:val="center"/>
+                              <w:rPr>
+                                <w:iCs/>
+                                <w:sz w:val="16"/>
+                                <w:szCs w:val="16"/>
+                              </w:rPr>
+                            </w:pPr>
+                            <w:r>
+                              <w:rPr>
+                                <w:iCs/>
+                                <w:sz w:val="16"/>
+                                <w:szCs w:val="16"/>
+                              </w:rPr>
+                              <w:t>Kegunaan</w:t>
+                            </w:r>
+                          </w:p>
+                        </w:tc>
+                      </w:tr>
+                      <w:tr>
+                        <w:tc>
+                          <w:tcPr>
+                            <w:tcW w:w="1265" w:type="dxa"/>
+                            <w:tcBorders>
+                              <w:top w:val="nil"/>
+                              <w:left w:val="nil"/>
+                              <w:bottom w:val="nil"/>
+                              <w:right w:val="nil"/>
+                            </w:tcBorders>
+                            <w:vAlign w:val="center"/>
+                          </w:tcPr>
+                          <w:p>
+                            <w:pPr>
+                              <w:jc w:val="center"/>
+                              <w:rPr>
+                                <w:sz w:val="16"/>
+                                <w:szCs w:val="16"/>
+                              </w:rPr>
+                            </w:pPr>
+                            <w:r>
+                              <w:rPr>
+                                <w:sz w:val="16"/>
+                                <w:szCs w:val="16"/>
+                              </w:rPr>
+                              <w:t>Ice Piercer</w:t>
+                            </w:r>
+                          </w:p>
+                        </w:tc>
+                        <w:tc>
+                          <w:tcPr>
+                            <w:tcW w:w="1417" w:type="dxa"/>
+                            <w:tcBorders>
+                              <w:top w:val="nil"/>
+                              <w:left w:val="nil"/>
+                              <w:bottom w:val="nil"/>
+                              <w:right w:val="nil"/>
+                            </w:tcBorders>
+                            <w:vAlign w:val="center"/>
+                          </w:tcPr>
+                          <w:p>
+                            <w:pPr>
+                              <w:jc w:val="center"/>
+                              <w:rPr>
+                                <w:sz w:val="16"/>
+                                <w:szCs w:val="16"/>
+                              </w:rPr>
+                            </w:pPr>
+                            <w:r>
+                              <w:rPr>
+                                <w:noProof/>
+                              </w:rPr>
+                              <w:drawing>
+                                <wp:inline distT="0" distB="0" distL="0" distR="0" wp14:anchorId="10940C21" wp14:editId="739B21AD">
+                                  <wp:extent cx="534010" cy="534010"/>
+                                  <wp:effectExtent l="0" t="0" r="0" b="0"/>
+                                  <wp:docPr id="2051301376" name="Picture 1"/>
+                                  <wp:cNvGraphicFramePr>
+                                    <a:graphicFrameLocks xmlns:a="http://schemas.openxmlformats.org/drawingml/2006/main" noChangeAspect="1"/>
+                                  </wp:cNvGraphicFramePr>
+                                  <a:graphic xmlns:a="http://schemas.openxmlformats.org/drawingml/2006/main">
+                                    <a:graphicData uri="http://schemas.openxmlformats.org/drawingml/2006/picture">
+                                      <pic:pic xmlns:pic="http://schemas.openxmlformats.org/drawingml/2006/picture">
+                                        <pic:nvPicPr>
+                                          <pic:cNvPr id="0" name="Picture 1"/>
+                                          <pic:cNvPicPr>
+                                            <a:picLocks noChangeAspect="1" noChangeArrowheads="1"/>
+                                          </pic:cNvPicPr>
+                                        </pic:nvPicPr>
+                                        <pic:blipFill>
+                                          <a:blip r:embed="rId9">
+                                            <a:extLst>
+                                              <a:ext uri="{28A0092B-C50C-407E-A947-70E740481C1C}">
+                                                <a14:useLocalDpi xmlns:a14="http://schemas.microsoft.com/office/drawing/2010/main" val="0"/>
+                                              </a:ext>
+                                            </a:extLst>
+                                          </a:blip>
+                                          <a:srcRect/>
+                                          <a:stretch>
+                                            <a:fillRect/>
+                                          </a:stretch>
+                                        </pic:blipFill>
+                                        <pic:spPr bwMode="auto">
+                                          <a:xfrm>
+                                            <a:off x="0" y="0"/>
+                                            <a:ext cx="545276" cy="545276"/>
+                                          </a:xfrm>
+                                          <a:prstGeom prst="rect">
+                                            <a:avLst/>
+                                          </a:prstGeom>
+                                          <a:noFill/>
+                                          <a:ln>
+                                            <a:noFill/>
+                                          </a:ln>
+                                        </pic:spPr>
+                                      </pic:pic>
+                                    </a:graphicData>
+                                  </a:graphic>
+                                </wp:inline>
+                              </w:drawing>
+                            </w:r>
+                          </w:p>
+                        </w:tc>
+                        <w:tc>
+                          <w:tcPr>
+                            <w:tcW w:w="1418" w:type="dxa"/>
+                            <w:tcBorders>
+                              <w:top w:val="nil"/>
+                              <w:left w:val="nil"/>
+                              <w:bottom w:val="nil"/>
+                              <w:right w:val="nil"/>
+                            </w:tcBorders>
+                            <w:vAlign w:val="center"/>
+                          </w:tcPr>
+                          <w:p>
+                            <w:pPr>
+                              <w:jc w:val="center"/>
+                              <w:rPr>
+                                <w:sz w:val="16"/>
+                                <w:szCs w:val="16"/>
+                              </w:rPr>
+                            </w:pPr>
+                            <w:r>
+                              <w:rPr>
+                                <w:sz w:val="16"/>
+                                <w:szCs w:val="16"/>
+                              </w:rPr>
+                              <w:t>Bisa Menembus Player – player yang dilewati</w:t>
+                            </w:r>
+                          </w:p>
+                        </w:tc>
+                      </w:tr>
+                      <w:tr>
+                        <w:tc>
+                          <w:tcPr>
+                            <w:tcW w:w="1265" w:type="dxa"/>
+                            <w:tcBorders>
+                              <w:top w:val="nil"/>
+                              <w:left w:val="nil"/>
+                              <w:bottom w:val="nil"/>
+                              <w:right w:val="nil"/>
+                            </w:tcBorders>
+                            <w:vAlign w:val="center"/>
+                          </w:tcPr>
+                          <w:p>
+                            <w:pPr>
+                              <w:jc w:val="center"/>
+                              <w:rPr>
+                                <w:sz w:val="16"/>
+                                <w:szCs w:val="16"/>
+                              </w:rPr>
+                            </w:pPr>
+                            <w:r>
+                              <w:rPr>
+                                <w:sz w:val="16"/>
+                                <w:szCs w:val="16"/>
+                              </w:rPr>
+                              <w:t>Snow-A-Rang</w:t>
+                            </w:r>
+                          </w:p>
+                        </w:tc>
+                        <w:tc>
+                          <w:tcPr>
+                            <w:tcW w:w="1417" w:type="dxa"/>
+                            <w:tcBorders>
+                              <w:top w:val="nil"/>
+                              <w:left w:val="nil"/>
+                              <w:bottom w:val="nil"/>
+                              <w:right w:val="nil"/>
+                            </w:tcBorders>
+                            <w:vAlign w:val="center"/>
+                          </w:tcPr>
+                          <w:p>
+                            <w:pPr>
+                              <w:jc w:val="center"/>
+                              <w:rPr>
+                                <w:sz w:val="16"/>
+                                <w:szCs w:val="16"/>
+                              </w:rPr>
+                            </w:pPr>
+                            <w:r>
+                              <w:rPr>
+                                <w:noProof/>
+                              </w:rPr>
+                              <w:drawing>
+                                <wp:inline distT="0" distB="0" distL="0" distR="0" wp14:anchorId="4C46D041" wp14:editId="12E8F146">
+                                  <wp:extent cx="511455" cy="511455"/>
+                                  <wp:effectExtent l="0" t="0" r="3175" b="0"/>
+                                  <wp:docPr id="1846208756" name="Picture 3"/>
+                                  <wp:cNvGraphicFramePr>
+                                    <a:graphicFrameLocks xmlns:a="http://schemas.openxmlformats.org/drawingml/2006/main" noChangeAspect="1"/>
+                                  </wp:cNvGraphicFramePr>
+                                  <a:graphic xmlns:a="http://schemas.openxmlformats.org/drawingml/2006/main">
+                                    <a:graphicData uri="http://schemas.openxmlformats.org/drawingml/2006/picture">
+                                      <pic:pic xmlns:pic="http://schemas.openxmlformats.org/drawingml/2006/picture">
+                                        <pic:nvPicPr>
+                                          <pic:cNvPr id="0" name="Picture 3"/>
+                                          <pic:cNvPicPr>
+                                            <a:picLocks noChangeAspect="1" noChangeArrowheads="1"/>
+                                          </pic:cNvPicPr>
+                                        </pic:nvPicPr>
+                                        <pic:blipFill>
+                                          <a:blip r:embed="rId10">
+                                            <a:extLst>
+                                              <a:ext uri="{28A0092B-C50C-407E-A947-70E740481C1C}">
+                                                <a14:useLocalDpi xmlns:a14="http://schemas.microsoft.com/office/drawing/2010/main" val="0"/>
+                                              </a:ext>
+                                            </a:extLst>
+                                          </a:blip>
+                                          <a:srcRect/>
+                                          <a:stretch>
+                                            <a:fillRect/>
+                                          </a:stretch>
+                                        </pic:blipFill>
+                                        <pic:spPr bwMode="auto">
+                                          <a:xfrm>
+                                            <a:off x="0" y="0"/>
+                                            <a:ext cx="520461" cy="520461"/>
+                                          </a:xfrm>
+                                          <a:prstGeom prst="rect">
+                                            <a:avLst/>
+                                          </a:prstGeom>
+                                          <a:noFill/>
+                                          <a:ln>
+                                            <a:noFill/>
+                                          </a:ln>
+                                        </pic:spPr>
+                                      </pic:pic>
+                                    </a:graphicData>
+                                  </a:graphic>
+                                </wp:inline>
+                              </w:drawing>
+                            </w:r>
+                          </w:p>
+                        </w:tc>
+                        <w:tc>
+                          <w:tcPr>
+                            <w:tcW w:w="1418" w:type="dxa"/>
+                            <w:tcBorders>
+                              <w:top w:val="nil"/>
+                              <w:left w:val="nil"/>
+                              <w:bottom w:val="nil"/>
+                              <w:right w:val="nil"/>
+                            </w:tcBorders>
+                            <w:vAlign w:val="center"/>
+                          </w:tcPr>
+                          <w:p>
+                            <w:pPr>
+                              <w:jc w:val="center"/>
+                              <w:rPr>
+                                <w:sz w:val="16"/>
+                                <w:szCs w:val="16"/>
+                              </w:rPr>
+                            </w:pPr>
+                            <w:r>
+                              <w:rPr>
+                                <w:sz w:val="16"/>
+                                <w:szCs w:val="16"/>
+                              </w:rPr>
+                              <w:t>Bola bisa kembali ke pelempar</w:t>
+                            </w:r>
+                          </w:p>
+                        </w:tc>
+                      </w:tr>
+                      <w:tr>
+                        <w:tc>
+                          <w:tcPr>
+                            <w:tcW w:w="1265" w:type="dxa"/>
+                            <w:tcBorders>
+                              <w:top w:val="nil"/>
+                              <w:left w:val="nil"/>
+                              <w:bottom w:val="nil"/>
+                              <w:right w:val="nil"/>
+                            </w:tcBorders>
+                            <w:vAlign w:val="center"/>
+                          </w:tcPr>
+                          <w:p>
+                            <w:pPr>
+                              <w:jc w:val="center"/>
+                              <w:rPr>
+                                <w:sz w:val="16"/>
+                                <w:szCs w:val="16"/>
+                              </w:rPr>
+                            </w:pPr>
+                            <w:r>
+                              <w:rPr>
+                                <w:sz w:val="16"/>
+                                <w:szCs w:val="16"/>
+                              </w:rPr>
+                              <w:t>Explod-o-Ball</w:t>
+                            </w:r>
+                          </w:p>
+                        </w:tc>
+                        <w:tc>
+                          <w:tcPr>
+                            <w:tcW w:w="1417" w:type="dxa"/>
+                            <w:tcBorders>
+                              <w:top w:val="nil"/>
+                              <w:left w:val="nil"/>
+                              <w:bottom w:val="nil"/>
+                              <w:right w:val="nil"/>
+                            </w:tcBorders>
+                            <w:vAlign w:val="center"/>
+                          </w:tcPr>
+                          <w:p>
+                            <w:pPr>
+                              <w:jc w:val="center"/>
+                              <w:rPr>
+                                <w:sz w:val="16"/>
+                                <w:szCs w:val="16"/>
+                              </w:rPr>
+                            </w:pPr>
+                            <w:r>
+                              <w:rPr>
+                                <w:noProof/>
+                              </w:rPr>
+                              <w:drawing>
+                                <wp:inline distT="0" distB="0" distL="0" distR="0" wp14:anchorId="03B58591" wp14:editId="4FD0A71C">
+                                  <wp:extent cx="460858" cy="460858"/>
+                                  <wp:effectExtent l="0" t="0" r="0" b="0"/>
+                                  <wp:docPr id="854827670" name="Picture 4"/>
+                                  <wp:cNvGraphicFramePr>
+                                    <a:graphicFrameLocks xmlns:a="http://schemas.openxmlformats.org/drawingml/2006/main" noChangeAspect="1"/>
+                                  </wp:cNvGraphicFramePr>
+                                  <a:graphic xmlns:a="http://schemas.openxmlformats.org/drawingml/2006/main">
+                                    <a:graphicData uri="http://schemas.openxmlformats.org/drawingml/2006/picture">
+                                      <pic:pic xmlns:pic="http://schemas.openxmlformats.org/drawingml/2006/picture">
+                                        <pic:nvPicPr>
+                                          <pic:cNvPr id="0" name="Picture 4"/>
+                                          <pic:cNvPicPr>
+                                            <a:picLocks noChangeAspect="1" noChangeArrowheads="1"/>
+                                          </pic:cNvPicPr>
+                                        </pic:nvPicPr>
+                                        <pic:blipFill>
+                                          <a:blip r:embed="rId11">
+                                            <a:extLst>
+                                              <a:ext uri="{28A0092B-C50C-407E-A947-70E740481C1C}">
+                                                <a14:useLocalDpi xmlns:a14="http://schemas.microsoft.com/office/drawing/2010/main" val="0"/>
+                                              </a:ext>
+                                            </a:extLst>
+                                          </a:blip>
+                                          <a:srcRect/>
+                                          <a:stretch>
+                                            <a:fillRect/>
+                                          </a:stretch>
+                                        </pic:blipFill>
+                                        <pic:spPr bwMode="auto">
+                                          <a:xfrm>
+                                            <a:off x="0" y="0"/>
+                                            <a:ext cx="468234" cy="468234"/>
+                                          </a:xfrm>
+                                          <a:prstGeom prst="rect">
+                                            <a:avLst/>
+                                          </a:prstGeom>
+                                          <a:noFill/>
+                                          <a:ln>
+                                            <a:noFill/>
+                                          </a:ln>
+                                        </pic:spPr>
+                                      </pic:pic>
+                                    </a:graphicData>
+                                  </a:graphic>
+                                </wp:inline>
+                              </w:drawing>
+                            </w:r>
+                          </w:p>
+                        </w:tc>
+                        <w:tc>
+                          <w:tcPr>
+                            <w:tcW w:w="1418" w:type="dxa"/>
+                            <w:tcBorders>
+                              <w:top w:val="nil"/>
+                              <w:left w:val="nil"/>
+                              <w:bottom w:val="nil"/>
+                              <w:right w:val="nil"/>
+                            </w:tcBorders>
+                            <w:vAlign w:val="center"/>
+                          </w:tcPr>
+                          <w:p>
+                            <w:pPr>
+                              <w:jc w:val="center"/>
+                              <w:rPr>
+                                <w:sz w:val="16"/>
+                                <w:szCs w:val="16"/>
+                              </w:rPr>
+                            </w:pPr>
+                            <w:r>
+                              <w:rPr>
+                                <w:sz w:val="16"/>
+                                <w:szCs w:val="16"/>
+                              </w:rPr>
+                              <w:t>Bola bisa meledak, mengenai seluruh player di area ledakan</w:t>
+                            </w:r>
+                          </w:p>
+                        </w:tc>
+                      </w:tr>
+                      <w:tr>
+                        <w:tc>
+                          <w:tcPr>
+                            <w:tcW w:w="1265" w:type="dxa"/>
+                            <w:tcBorders>
+                              <w:top w:val="nil"/>
+                              <w:left w:val="nil"/>
+                              <w:bottom w:val="nil"/>
+                              <w:right w:val="nil"/>
+                            </w:tcBorders>
+                            <w:vAlign w:val="center"/>
+                          </w:tcPr>
+                          <w:p>
+                            <w:pPr>
+                              <w:jc w:val="center"/>
+                              <w:rPr>
+                                <w:sz w:val="16"/>
+                                <w:szCs w:val="16"/>
+                                <w:vertAlign w:val="superscript"/>
+                              </w:rPr>
+                            </w:pPr>
+                            <w:r>
+                              <w:rPr>
+                                <w:sz w:val="16"/>
+                                <w:szCs w:val="16"/>
+                              </w:rPr>
+                              <w:t>Freezing Winter</w:t>
+                            </w:r>
+                          </w:p>
+                        </w:tc>
+                        <w:tc>
+                          <w:tcPr>
+                            <w:tcW w:w="1417" w:type="dxa"/>
+                            <w:tcBorders>
+                              <w:top w:val="nil"/>
+                              <w:left w:val="nil"/>
+                              <w:bottom w:val="nil"/>
+                              <w:right w:val="nil"/>
+                            </w:tcBorders>
+                            <w:vAlign w:val="center"/>
+                          </w:tcPr>
+                          <w:p>
+                            <w:pPr>
+                              <w:jc w:val="center"/>
+                              <w:rPr>
+                                <w:sz w:val="16"/>
+                                <w:szCs w:val="16"/>
+                              </w:rPr>
+                            </w:pPr>
+                            <w:r>
+                              <w:rPr>
+                                <w:noProof/>
+                              </w:rPr>
+                              <w:drawing>
+                                <wp:inline distT="0" distB="0" distL="0" distR="0" wp14:anchorId="3BFE4A55" wp14:editId="308185DF">
+                                  <wp:extent cx="643737" cy="643737"/>
+                                  <wp:effectExtent l="0" t="0" r="0" b="0"/>
+                                  <wp:docPr id="385642415" name="Picture 5"/>
+                                  <wp:cNvGraphicFramePr>
+                                    <a:graphicFrameLocks xmlns:a="http://schemas.openxmlformats.org/drawingml/2006/main" noChangeAspect="1"/>
+                                  </wp:cNvGraphicFramePr>
+                                  <a:graphic xmlns:a="http://schemas.openxmlformats.org/drawingml/2006/main">
+                                    <a:graphicData uri="http://schemas.openxmlformats.org/drawingml/2006/picture">
+                                      <pic:pic xmlns:pic="http://schemas.openxmlformats.org/drawingml/2006/picture">
+                                        <pic:nvPicPr>
+                                          <pic:cNvPr id="0" name="Picture 5"/>
+                                          <pic:cNvPicPr>
+                                            <a:picLocks noChangeAspect="1" noChangeArrowheads="1"/>
+                                          </pic:cNvPicPr>
+                                        </pic:nvPicPr>
+                                        <pic:blipFill>
+                                          <a:blip r:embed="rId12">
+                                            <a:extLst>
+                                              <a:ext uri="{28A0092B-C50C-407E-A947-70E740481C1C}">
+                                                <a14:useLocalDpi xmlns:a14="http://schemas.microsoft.com/office/drawing/2010/main" val="0"/>
+                                              </a:ext>
+                                            </a:extLst>
+                                          </a:blip>
+                                          <a:srcRect/>
+                                          <a:stretch>
+                                            <a:fillRect/>
+                                          </a:stretch>
+                                        </pic:blipFill>
+                                        <pic:spPr bwMode="auto">
+                                          <a:xfrm>
+                                            <a:off x="0" y="0"/>
+                                            <a:ext cx="645949" cy="645949"/>
+                                          </a:xfrm>
+                                          <a:prstGeom prst="rect">
+                                            <a:avLst/>
+                                          </a:prstGeom>
+                                          <a:noFill/>
+                                          <a:ln>
+                                            <a:noFill/>
+                                          </a:ln>
+                                        </pic:spPr>
+                                      </pic:pic>
+                                    </a:graphicData>
+                                  </a:graphic>
+                                </wp:inline>
+                              </w:drawing>
+                            </w:r>
+                          </w:p>
+                        </w:tc>
+                        <w:tc>
+                          <w:tcPr>
+                            <w:tcW w:w="1418" w:type="dxa"/>
+                            <w:tcBorders>
+                              <w:top w:val="nil"/>
+                              <w:left w:val="nil"/>
+                              <w:bottom w:val="nil"/>
+                              <w:right w:val="nil"/>
+                            </w:tcBorders>
+                            <w:vAlign w:val="center"/>
+                          </w:tcPr>
+                          <w:p>
+                            <w:pPr>
+                              <w:jc w:val="center"/>
+                              <w:rPr>
+                                <w:sz w:val="16"/>
+                                <w:szCs w:val="16"/>
+                              </w:rPr>
+                            </w:pPr>
+                            <w:r>
+                              <w:rPr>
+                                <w:sz w:val="16"/>
+                                <w:szCs w:val="16"/>
+                              </w:rPr>
+                              <w:t>Bola Bisa memperlambat player yang kena</w:t>
+                            </w:r>
+                          </w:p>
+                        </w:tc>
+                      </w:tr>
+                      <w:tr>
+                        <w:trPr>
+                          <w:trHeight w:val="279"/>
+                        </w:trPr>
+                        <w:tc>
+                          <w:tcPr>
+                            <w:tcW w:w="1265" w:type="dxa"/>
+                            <w:tcBorders>
+                              <w:top w:val="nil"/>
+                              <w:left w:val="nil"/>
+                              <w:bottom w:val="nil"/>
+                              <w:right w:val="nil"/>
+                            </w:tcBorders>
+                            <w:vAlign w:val="center"/>
+                          </w:tcPr>
+                          <w:p>
+                            <w:pPr>
+                              <w:jc w:val="center"/>
+                              <w:rPr>
+                                <w:sz w:val="16"/>
+                                <w:szCs w:val="16"/>
+                              </w:rPr>
+                            </w:pPr>
+                            <w:r>
+                              <w:rPr>
+                                <w:sz w:val="16"/>
+                                <w:szCs w:val="16"/>
+                              </w:rPr>
+                              <w:t>Stone Auger</w:t>
+                            </w:r>
+                          </w:p>
+                        </w:tc>
+                        <w:tc>
+                          <w:tcPr>
+                            <w:tcW w:w="1417" w:type="dxa"/>
+                            <w:tcBorders>
+                              <w:top w:val="nil"/>
+                              <w:left w:val="nil"/>
+                              <w:bottom w:val="nil"/>
+                              <w:right w:val="nil"/>
+                            </w:tcBorders>
+                            <w:vAlign w:val="center"/>
+                          </w:tcPr>
+                          <w:p>
+                            <w:pPr>
+                              <w:jc w:val="center"/>
+                              <w:rPr>
+                                <w:sz w:val="16"/>
+                                <w:szCs w:val="16"/>
+                              </w:rPr>
+                            </w:pPr>
+                            <w:r>
+                              <w:rPr>
+                                <w:noProof/>
+                              </w:rPr>
+                              <w:drawing>
+                                <wp:inline distT="0" distB="0" distL="0" distR="0" wp14:anchorId="6818AAEC" wp14:editId="46C61610">
+                                  <wp:extent cx="526491" cy="526491"/>
+                                  <wp:effectExtent l="0" t="0" r="6985" b="0"/>
+                                  <wp:docPr id="154865029" name="Picture 7"/>
+                                  <wp:cNvGraphicFramePr>
+                                    <a:graphicFrameLocks xmlns:a="http://schemas.openxmlformats.org/drawingml/2006/main" noChangeAspect="1"/>
+                                  </wp:cNvGraphicFramePr>
+                                  <a:graphic xmlns:a="http://schemas.openxmlformats.org/drawingml/2006/main">
+                                    <a:graphicData uri="http://schemas.openxmlformats.org/drawingml/2006/picture">
+                                      <pic:pic xmlns:pic="http://schemas.openxmlformats.org/drawingml/2006/picture">
+                                        <pic:nvPicPr>
+                                          <pic:cNvPr id="0" name="Picture 7"/>
+                                          <pic:cNvPicPr>
+                                            <a:picLocks noChangeAspect="1" noChangeArrowheads="1"/>
+                                          </pic:cNvPicPr>
+                                        </pic:nvPicPr>
+                                        <pic:blipFill>
+                                          <a:blip r:embed="rId13">
+                                            <a:extLst>
+                                              <a:ext uri="{28A0092B-C50C-407E-A947-70E740481C1C}">
+                                                <a14:useLocalDpi xmlns:a14="http://schemas.microsoft.com/office/drawing/2010/main" val="0"/>
+                                              </a:ext>
+                                            </a:extLst>
+                                          </a:blip>
+                                          <a:srcRect/>
+                                          <a:stretch>
+                                            <a:fillRect/>
+                                          </a:stretch>
+                                        </pic:blipFill>
+                                        <pic:spPr bwMode="auto">
+                                          <a:xfrm>
+                                            <a:off x="0" y="0"/>
+                                            <a:ext cx="530213" cy="530213"/>
+                                          </a:xfrm>
+                                          <a:prstGeom prst="rect">
+                                            <a:avLst/>
+                                          </a:prstGeom>
+                                          <a:noFill/>
+                                          <a:ln>
+                                            <a:noFill/>
+                                          </a:ln>
+                                        </pic:spPr>
+                                      </pic:pic>
+                                    </a:graphicData>
+                                  </a:graphic>
+                                </wp:inline>
+                              </w:drawing>
+                            </w:r>
+                          </w:p>
+                        </w:tc>
+                        <w:tc>
+                          <w:tcPr>
+                            <w:tcW w:w="1418" w:type="dxa"/>
+                            <w:tcBorders>
+                              <w:top w:val="nil"/>
+                              <w:left w:val="nil"/>
+                              <w:bottom w:val="nil"/>
+                              <w:right w:val="nil"/>
+                            </w:tcBorders>
+                            <w:vAlign w:val="center"/>
+                          </w:tcPr>
+                          <w:p>
+                            <w:pPr>
+                              <w:jc w:val="center"/>
+                              <w:rPr>
+                                <w:sz w:val="16"/>
+                                <w:szCs w:val="16"/>
+                              </w:rPr>
+                            </w:pPr>
+                            <w:r>
+                              <w:rPr>
+                                <w:sz w:val="16"/>
+                                <w:szCs w:val="16"/>
+                              </w:rPr>
+                              <w:t>Bisa menembus player dan dinding lalu pecah menjadi 3</w:t>
+                            </w:r>
+                          </w:p>
+                        </w:tc>
+                      </w:tr>
+                    </w:tbl>
+                    <w:p>
+                      <w:pPr>
+                        <w:pStyle w:val="FootnoteText"/>
+                      </w:pPr>
+                    </w:p>
+                    <w:p/>
+                  </w:txbxContent>
+                </v:textbox>
+                <w10:anchorlock/>
+              </v:shape>
+            </w:pict>
+          </mc:Fallback>
+        </mc:AlternateContent>
+      </w:r>
+    </w:p>
+    <w:p>
+      <w:pPr>
+        <w:pStyle w:val="Text"/>
+      </w:pPr>
+    </w:p>
+    <w:p>
+      <w:pPr>
+        <w:pStyle w:val="Text"/>
         <w:ind w:firstLine="0"/>
       </w:pPr>
       <w:r>
         <w:tab/>
+      </w:r>
+      <w:r>
+        <w:t>Terakhir game ini memiliki sebuah tutorial untuk mengajari player cara bermain game ini, dikarenakan game dengan cara bermain ini tidak umum. Tutorial mengandung beberapa aksi dasar seperti bergerak, dan juga mengajari aksi khusus game ini seperti mengambil bola, menangkap bola, melempar bola dan fakeout, tidak lupa juga membiarkan player mencoba bola spesial Splatted di akhir tutorial.</w:t>
+      </w:r>
+    </w:p>
+    <w:p>
+      <w:pPr>
+        <w:pStyle w:val="Text"/>
+      </w:pPr>
+      <w:r>
         <w:t>Peran algoritma genetik dalam membuat game ini adalah untuk membentuk level – level sesuai dengan ukuran dari level yang diminta oleh player. Terdapat 4 komponen yang bisa mengisi sebuah tile di dalam level Splatted, yaitu tile kosong, batu, bola spesial dan player. Dengan 4 komponen tersebut, dibuat 2 jenis Map Generation, yaitu Tile Generation dimana setiap tile memiliki isi tersendiri dan Template Generation dimana setiap 5X5 tile diisi menggunakan template yang telah dibuat oleh tangan.</w:t>
       </w:r>
     </w:p>
@@ -631,7 +2371,19 @@
         <w:t>Dengan game telah dijelaskan, sekarang memasuki</w:t>
       </w:r>
       <w:r>
-        <w:t xml:space="preserve"> algoritma genetik, </w:t>
+        <w:t xml:space="preserve"> algoritma genetik</w:t>
+      </w:r>
+      <w:r>
+        <w:t>[8]-</w:t>
+      </w:r>
+      <w:r>
+        <w:t>[11]</w:t>
+      </w:r>
+      <w:r>
+        <w:t xml:space="preserve"> </w:t>
+      </w:r>
+      <w:r>
+        <w:t xml:space="preserve">, </w:t>
       </w:r>
       <w:r>
         <w:t xml:space="preserve">dimana </w:t>
@@ -770,7 +2522,7 @@
                                           </pic:cNvPicPr>
                                         </pic:nvPicPr>
                                         <pic:blipFill>
-                                          <a:blip r:embed="rId9">
+                                          <a:blip r:embed="rId14">
                                             <a:extLst>
                                               <a:ext uri="{28A0092B-C50C-407E-A947-70E740481C1C}">
                                                 <a14:useLocalDpi xmlns:a14="http://schemas.microsoft.com/office/drawing/2010/main" val="0"/>
@@ -840,7 +2592,7 @@
           </mc:Choice>
           <mc:Fallback>
             <w:pict>
-              <v:shape w14:anchorId="75CA8A99" id="_x0000_s1027" type="#_x0000_t202" style="width:240.75pt;height:147pt;visibility:visible;mso-wrap-style:square;mso-left-percent:-10001;mso-top-percent:-10001;mso-position-horizontal:absolute;mso-position-horizontal-relative:char;mso-position-vertical:absolute;mso-position-vertical-relative:line;mso-left-percent:-10001;mso-top-percent:-10001;v-text-anchor:top" o:gfxdata="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" stroked="f">
+              <v:shape w14:anchorId="75CA8A99" id="_x0000_s1028" type="#_x0000_t202" style="width:240.75pt;height:147pt;visibility:visible;mso-wrap-style:square;mso-left-percent:-10001;mso-top-percent:-10001;mso-position-horizontal:absolute;mso-position-horizontal-relative:char;mso-position-vertical:absolute;mso-position-vertical-relative:line;mso-left-percent:-10001;mso-top-percent:-10001;v-text-anchor:top" o:gfxdata="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" stroked="f">
                 <v:textbox inset="0,0,0,0">
                   <w:txbxContent>
                     <w:p>
@@ -878,7 +2630,7 @@
                                     </pic:cNvPicPr>
                                   </pic:nvPicPr>
                                   <pic:blipFill>
-                                    <a:blip r:embed="rId9">
+                                    <a:blip r:embed="rId14">
                                       <a:extLst>
                                         <a:ext uri="{28A0092B-C50C-407E-A947-70E740481C1C}">
                                           <a14:useLocalDpi xmlns:a14="http://schemas.microsoft.com/office/drawing/2010/main" val="0"/>
@@ -979,7 +2731,11 @@
         <w:t>Tahap paling pertama dalam melakukan algoritma Genetik adalah untuk menentukan representasi dari solusi yang akan kita pakai untuk permasalah kita. Solusi dari masalah akan diubah bentuknya menjadi sebuah tipe data agar bisa dibaca oleh algoritma kita. Salah satu contoh permasalahan yang sederhana adalah mencari garis terpanjang yang bisa dibuat dalam sebuah persegi.</w:t>
       </w:r>
       <w:r>
-        <w:t xml:space="preserve"> Dalam kasus ini diperlukan 2 titik, dengan masing – masing titik memerlukan nilai x dan y. Sehingga dikarenakan ada 2 titik, solusi dari permasalahan ini akan direpresentasikan dengan sebuah kromosom berisi 4 gene, 2 gene untuk x dan y titik pertama dan 2 lagi untuk x dan y titik kedua.</w:t>
+        <w:t xml:space="preserve"> Dalam kasus ini diperlukan 2 titik, dengan masing – masing titik memerlukan nilai x dan y. </w:t>
+      </w:r>
+      <w:r>
+        <w:lastRenderedPageBreak/>
+        <w:t>Sehingga dikarenakan ada 2 titik, solusi dari permasalahan ini akan direpresentasikan dengan sebuah kromosom berisi 4 gene, 2 gene untuk x dan y titik pertama dan 2 lagi untuk x dan y titik kedua.</w:t>
       </w:r>
     </w:p>
     <w:p>
@@ -1076,7 +2832,6 @@
           <w:noProof/>
           <w:lang w:eastAsia="zh-TW"/>
         </w:rPr>
-        <w:lastRenderedPageBreak/>
         <mc:AlternateContent>
           <mc:Choice Requires="wps">
             <w:drawing>
@@ -1157,7 +2912,7 @@
                                           </pic:cNvPicPr>
                                         </pic:nvPicPr>
                                         <pic:blipFill>
-                                          <a:blip r:embed="rId10">
+                                          <a:blip r:embed="rId15">
                                             <a:extLst>
                                               <a:ext uri="{28A0092B-C50C-407E-A947-70E740481C1C}">
                                                 <a14:useLocalDpi xmlns:a14="http://schemas.microsoft.com/office/drawing/2010/main" val="0"/>
@@ -1207,18 +2962,10 @@
                               <w:ind w:left="993" w:hanging="993"/>
                             </w:pPr>
                             <w:r>
-                              <w:t xml:space="preserve">Gambar. </w:t>
-                            </w:r>
-                            <w:r>
-                              <w:t>3</w:t>
-                            </w:r>
-                            <w:r>
-                              <w:t xml:space="preserve">.  </w:t>
+                              <w:t xml:space="preserve">Gambar. 3.  </w:t>
                             </w:r>
                             <w:r>
                               <w:tab/>
-                            </w:r>
-                            <w:r>
                               <w:t>Rumus jarak antara 2 titik</w:t>
                             </w:r>
                           </w:p>
@@ -1235,7 +2982,7 @@
           </mc:Choice>
           <mc:Fallback>
             <w:pict>
-              <v:shape w14:anchorId="5F6C44CA" id="_x0000_s1028" type="#_x0000_t202" style="width:240.75pt;height:147pt;visibility:visible;mso-wrap-style:square;mso-left-percent:-10001;mso-top-percent:-10001;mso-position-horizontal:absolute;mso-position-horizontal-relative:char;mso-position-vertical:absolute;mso-position-vertical-relative:line;mso-left-percent:-10001;mso-top-percent:-10001;v-text-anchor:top" o:gfxdata="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" stroked="f">
+              <v:shape w14:anchorId="5F6C44CA" id="_x0000_s1029" type="#_x0000_t202" style="width:240.75pt;height:147pt;visibility:visible;mso-wrap-style:square;mso-left-percent:-10001;mso-top-percent:-10001;mso-position-horizontal:absolute;mso-position-horizontal-relative:char;mso-position-vertical:absolute;mso-position-vertical-relative:line;mso-left-percent:-10001;mso-top-percent:-10001;v-text-anchor:top" o:gfxdata="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" stroked="f">
                 <v:textbox inset="0,0,0,0">
                   <w:txbxContent>
                     <w:p>
@@ -1273,7 +3020,7 @@
                                     </pic:cNvPicPr>
                                   </pic:nvPicPr>
                                   <pic:blipFill>
-                                    <a:blip r:embed="rId10">
+                                    <a:blip r:embed="rId15">
                                       <a:extLst>
                                         <a:ext uri="{28A0092B-C50C-407E-A947-70E740481C1C}">
                                           <a14:useLocalDpi xmlns:a14="http://schemas.microsoft.com/office/drawing/2010/main" val="0"/>
@@ -1323,18 +3070,10 @@
                         <w:ind w:left="993" w:hanging="993"/>
                       </w:pPr>
                       <w:r>
-                        <w:t xml:space="preserve">Gambar. </w:t>
-                      </w:r>
-                      <w:r>
-                        <w:t>3</w:t>
-                      </w:r>
-                      <w:r>
-                        <w:t xml:space="preserve">.  </w:t>
+                        <w:t xml:space="preserve">Gambar. 3.  </w:t>
                       </w:r>
                       <w:r>
                         <w:tab/>
-                      </w:r>
-                      <w:r>
                         <w:t>Rumus jarak antara 2 titik</w:t>
                       </w:r>
                     </w:p>
@@ -1365,6 +3104,12 @@
     </w:p>
     <w:p>
       <w:pPr>
+        <w:pStyle w:val="Text"/>
+        <w:ind w:firstLine="0"/>
+      </w:pPr>
+    </w:p>
+    <w:p>
+      <w:pPr>
         <w:pStyle w:val="Heading2"/>
       </w:pPr>
       <w:r>
@@ -1406,7 +3151,19 @@
         <w:t>. Terdapat banyak algoritma yang bisa dipakai,</w:t>
       </w:r>
       <w:r>
-        <w:t xml:space="preserve"> seperti Tournament Selection, Ranking Selection, dan masih banyak lagi []–[], </w:t>
+        <w:t xml:space="preserve"> seperti Tournament Selection, Ranking Selection, dan masih banyak lagi [</w:t>
+      </w:r>
+      <w:r>
+        <w:t>12</w:t>
+      </w:r>
+      <w:r>
+        <w:t>]–[</w:t>
+      </w:r>
+      <w:r>
+        <w:t>15</w:t>
+      </w:r>
+      <w:r>
+        <w:t xml:space="preserve">], </w:t>
       </w:r>
       <w:r>
         <w:t xml:space="preserve">tetapi seluruh algoritma memiliki tujuan utama untuk memprioritaskan kromosom – kromosom dengan fitness tertinggi, </w:t>
@@ -1519,7 +3276,7 @@
                                           </pic:cNvPicPr>
                                         </pic:nvPicPr>
                                         <pic:blipFill>
-                                          <a:blip r:embed="rId11">
+                                          <a:blip r:embed="rId16">
                                             <a:extLst>
                                               <a:ext uri="{28A0092B-C50C-407E-A947-70E740481C1C}">
                                                 <a14:useLocalDpi xmlns:a14="http://schemas.microsoft.com/office/drawing/2010/main" val="0"/>
@@ -1569,18 +3326,10 @@
                               <w:ind w:left="993" w:hanging="993"/>
                             </w:pPr>
                             <w:r>
-                              <w:t xml:space="preserve">Gambar. </w:t>
-                            </w:r>
-                            <w:r>
-                              <w:t>4</w:t>
-                            </w:r>
-                            <w:r>
-                              <w:t xml:space="preserve">.  </w:t>
+                              <w:t xml:space="preserve">Gambar. 4.  </w:t>
                             </w:r>
                             <w:r>
                               <w:tab/>
-                            </w:r>
-                            <w:r>
                               <w:t>Ilustrasi Roulette Wheel Selection</w:t>
                             </w:r>
                           </w:p>
@@ -1597,7 +3346,7 @@
           </mc:Choice>
           <mc:Fallback>
             <w:pict>
-              <v:shape w14:anchorId="0B04C837" id="_x0000_s1029" type="#_x0000_t202" style="width:240.75pt;height:147pt;visibility:visible;mso-wrap-style:square;mso-left-percent:-10001;mso-top-percent:-10001;mso-position-horizontal:absolute;mso-position-horizontal-relative:char;mso-position-vertical:absolute;mso-position-vertical-relative:line;mso-left-percent:-10001;mso-top-percent:-10001;v-text-anchor:top" o:gfxdata="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" stroked="f">
+              <v:shape w14:anchorId="0B04C837" id="_x0000_s1030" type="#_x0000_t202" style="width:240.75pt;height:147pt;visibility:visible;mso-wrap-style:square;mso-left-percent:-10001;mso-top-percent:-10001;mso-position-horizontal:absolute;mso-position-horizontal-relative:char;mso-position-vertical:absolute;mso-position-vertical-relative:line;mso-left-percent:-10001;mso-top-percent:-10001;v-text-anchor:top" o:gfxdata="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" stroked="f">
                 <v:textbox inset="0,0,0,0">
                   <w:txbxContent>
                     <w:p>
@@ -1635,7 +3384,7 @@
                                     </pic:cNvPicPr>
                                   </pic:nvPicPr>
                                   <pic:blipFill>
-                                    <a:blip r:embed="rId11">
+                                    <a:blip r:embed="rId16">
                                       <a:extLst>
                                         <a:ext uri="{28A0092B-C50C-407E-A947-70E740481C1C}">
                                           <a14:useLocalDpi xmlns:a14="http://schemas.microsoft.com/office/drawing/2010/main" val="0"/>
@@ -1685,18 +3434,10 @@
                         <w:ind w:left="993" w:hanging="993"/>
                       </w:pPr>
                       <w:r>
-                        <w:t xml:space="preserve">Gambar. </w:t>
-                      </w:r>
-                      <w:r>
-                        <w:t>4</w:t>
-                      </w:r>
-                      <w:r>
-                        <w:t xml:space="preserve">.  </w:t>
+                        <w:t xml:space="preserve">Gambar. 4.  </w:t>
                       </w:r>
                       <w:r>
                         <w:tab/>
-                      </w:r>
-                      <w:r>
                         <w:t>Ilustrasi Roulette Wheel Selection</w:t>
                       </w:r>
                     </w:p>
@@ -1736,10 +3477,7 @@
         <w:t>metode seleksi</w:t>
       </w:r>
       <w:r>
-        <w:t xml:space="preserve"> yang dipilih, diambil 2 </w:t>
-      </w:r>
-      <w:r>
-        <w:t xml:space="preserve">kromosom </w:t>
+        <w:t xml:space="preserve"> yang dipilih, diambil 2 kromosom </w:t>
       </w:r>
       <w:r>
         <w:t>yang akan</w:t>
@@ -1763,6 +3501,9 @@
         <w:t>Tahap selanjutnya setelah memilih 2 kromosom menggunakan seleksi adalah tahap Crossover</w:t>
       </w:r>
       <w:r>
+        <w:t xml:space="preserve"> [16]-[19]</w:t>
+      </w:r>
+      <w:r>
         <w:t xml:space="preserve">, dimana Gene – Gene di dalam kedua orang tua kromosom ditukar – menukar untuk membuat </w:t>
       </w:r>
       <w:r>
@@ -1778,10 +3519,10 @@
         <w:t>N-Point, Cycle Crossover, ada juga Crossover yang menggunakan 3 parent ketimbang 2</w:t>
       </w:r>
       <w:r>
-        <w:t>[]-[]</w:t>
-      </w:r>
-      <w:r>
-        <w:t>, tetapi untuk Crossover yang sederhana, One Point Crossover dapat melakukan tugas ini dengan baik.</w:t>
+        <w:t xml:space="preserve">, </w:t>
+      </w:r>
+      <w:r>
+        <w:t>tetapi untuk Crossover yang sederhana, One Point Crossover dapat melakukan tugas ini dengan baik.</w:t>
       </w:r>
     </w:p>
     <w:p>
@@ -1885,7 +3626,7 @@
                                           </pic:cNvPicPr>
                                         </pic:nvPicPr>
                                         <pic:blipFill>
-                                          <a:blip r:embed="rId12">
+                                          <a:blip r:embed="rId17">
                                             <a:extLst>
                                               <a:ext uri="{28A0092B-C50C-407E-A947-70E740481C1C}">
                                                 <a14:useLocalDpi xmlns:a14="http://schemas.microsoft.com/office/drawing/2010/main" val="0"/>
@@ -1935,18 +3676,10 @@
                               <w:ind w:left="993" w:hanging="993"/>
                             </w:pPr>
                             <w:r>
-                              <w:t xml:space="preserve">Gambar. </w:t>
-                            </w:r>
-                            <w:r>
-                              <w:t>5</w:t>
-                            </w:r>
-                            <w:r>
-                              <w:t xml:space="preserve">.  </w:t>
+                              <w:t xml:space="preserve">Gambar. 5.  </w:t>
                             </w:r>
                             <w:r>
                               <w:tab/>
-                            </w:r>
-                            <w:r>
                               <w:t>Contoh One Point Crossover</w:t>
                             </w:r>
                           </w:p>
@@ -1963,7 +3696,7 @@
           </mc:Choice>
           <mc:Fallback>
             <w:pict>
-              <v:shape w14:anchorId="2F34DADD" id="_x0000_s1030" type="#_x0000_t202" style="width:240.75pt;height:99.55pt;visibility:visible;mso-wrap-style:square;mso-left-percent:-10001;mso-top-percent:-10001;mso-position-horizontal:absolute;mso-position-horizontal-relative:char;mso-position-vertical:absolute;mso-position-vertical-relative:line;mso-left-percent:-10001;mso-top-percent:-10001;v-text-anchor:top" o:gfxdata="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" stroked="f">
+              <v:shape w14:anchorId="2F34DADD" id="_x0000_s1031" type="#_x0000_t202" style="width:240.75pt;height:99.55pt;visibility:visible;mso-wrap-style:square;mso-left-percent:-10001;mso-top-percent:-10001;mso-position-horizontal:absolute;mso-position-horizontal-relative:char;mso-position-vertical:absolute;mso-position-vertical-relative:line;mso-left-percent:-10001;mso-top-percent:-10001;v-text-anchor:top" o:gfxdata="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" stroked="f">
                 <v:textbox inset="0,0,0,0">
                   <w:txbxContent>
                     <w:p>
@@ -2001,7 +3734,7 @@
                                     </pic:cNvPicPr>
                                   </pic:nvPicPr>
                                   <pic:blipFill>
-                                    <a:blip r:embed="rId12">
+                                    <a:blip r:embed="rId17">
                                       <a:extLst>
                                         <a:ext uri="{28A0092B-C50C-407E-A947-70E740481C1C}">
                                           <a14:useLocalDpi xmlns:a14="http://schemas.microsoft.com/office/drawing/2010/main" val="0"/>
@@ -2051,18 +3784,10 @@
                         <w:ind w:left="993" w:hanging="993"/>
                       </w:pPr>
                       <w:r>
-                        <w:t xml:space="preserve">Gambar. </w:t>
-                      </w:r>
-                      <w:r>
-                        <w:t>5</w:t>
-                      </w:r>
-                      <w:r>
-                        <w:t xml:space="preserve">.  </w:t>
+                        <w:t xml:space="preserve">Gambar. 5.  </w:t>
                       </w:r>
                       <w:r>
                         <w:tab/>
-                      </w:r>
-                      <w:r>
                         <w:t>Contoh One Point Crossover</w:t>
                       </w:r>
                     </w:p>
@@ -2086,8 +3811,42 @@
         <w:pStyle w:val="Text"/>
       </w:pPr>
       <w:r>
-        <w:t xml:space="preserve">Dalam One Point Crossover, dipilih sebuah posisi diantara 2 </w:t>
-      </w:r>
+        <w:lastRenderedPageBreak/>
+        <w:t xml:space="preserve">Dalam One </w:t>
+      </w:r>
+      <w:r>
+        <w:t>Point Crossover, dipilih</w:t>
+      </w:r>
+      <w:r>
+        <w:t xml:space="preserve"> secara acak</w:t>
+      </w:r>
+      <w:r>
+        <w:t xml:space="preserve"> sebuah </w:t>
+      </w:r>
+      <w:r>
+        <w:t>pembatas</w:t>
+      </w:r>
+      <w:r>
+        <w:t xml:space="preserve"> diantara 2 </w:t>
+      </w:r>
+      <w:r>
+        <w:t>Gene. Tahap selanjutnya dari One Point Crossover adalah untuk menukar entah sisi kanan atau sisi kiri dari pembatas tersebut membuat 2 anak kromosom baru dengan isi Gene yang tercampur seperti pada gambar 5 diatas.</w:t>
+      </w:r>
+    </w:p>
+    <w:p>
+      <w:pPr>
+        <w:pStyle w:val="Text"/>
+        <w:ind w:firstLine="0"/>
+      </w:pPr>
+      <w:r>
+        <w:tab/>
+        <w:t xml:space="preserve">Setelah tahap Crossover dilakukan, maka akan dilakukan lagi tahap Seleksi dan Crossover. Kedua tahap tersebut akan diulangi terus hingga jumlah kromosom yang telah dibuat dapat memenuhi sebuah populasi. </w:t>
+      </w:r>
+    </w:p>
+    <w:p>
+      <w:pPr>
+        <w:pStyle w:val="Text"/>
+      </w:pPr>
     </w:p>
     <w:p>
       <w:pPr>
@@ -2102,10 +3861,19 @@
         <w:pStyle w:val="Text"/>
       </w:pPr>
       <w:r>
-        <w:t>Tahap opsional yang sangat membantu setelah</w:t>
-      </w:r>
-      <w:r>
-        <w:t xml:space="preserve"> membuat anak kromosom dari tahap Crossover diatas</w:t>
+        <w:t>Tahap opsional</w:t>
+      </w:r>
+      <w:r>
+        <w:t xml:space="preserve"> yang sangat membantu setelah</w:t>
+      </w:r>
+      <w:r>
+        <w:t xml:space="preserve"> membuat anak</w:t>
+      </w:r>
+      <w:r>
+        <w:t xml:space="preserve"> - anak</w:t>
+      </w:r>
+      <w:r>
+        <w:t xml:space="preserve"> kromosom dari tahap Crossover diatas</w:t>
       </w:r>
       <w:r>
         <w:t xml:space="preserve"> adalah untuk </w:t>
@@ -2117,10 +3885,332 @@
         <w:t>me</w:t>
       </w:r>
       <w:r>
-        <w:t>lakukan Mutation untuk menambah variasi dari setiap kromosom yang dilahirkan. Mutation atau mutasi dalam algoritma genetik adalah sebuah tahap dimana Gene – Gene dalam sebuah kromosom dapat diubah – ubah, entah isinya yang diubah atau urutan Gene-nya  Algoritma mutasi yang digunakan oleh Splatted adalah Partial Shuffle Mutation, dimana dipilih 2 titik diantara kedua Gene dalam kromosom kita, lalu seluruh Gene yang terdapat diantara kedua kromosom tersebut akan diacak posisiny</w:t>
-      </w:r>
-      <w:r>
-        <w:t>a.</w:t>
+        <w:t>lakukan Mutation untuk menambah variasi dari setiap kromosom yang dilahirkan. Mutation atau mutasi dalam algoritma genetik adalah sebuah tahap dimana Gene – Gene dalam sebuah kromosom dapat diubah – ubah, entah isinya yang diubah atau urutan Gene-nya</w:t>
+      </w:r>
+      <w:r>
+        <w:t>. Metode – metode Mutation tidak sedikit juga, terdapat banyak Mutation seperti</w:t>
+      </w:r>
+      <w:r>
+        <w:t xml:space="preserve"> </w:t>
+      </w:r>
+    </w:p>
+    <w:p>
+      <w:pPr>
+        <w:jc w:val="both"/>
+      </w:pPr>
+      <w:r>
+        <w:t>Polynomial Mutation, Gaussian Mutation, dan banyak lagi Mutation sejauh yang bisa dipikirkan [</w:t>
+      </w:r>
+      <w:r>
+        <w:t>20</w:t>
+      </w:r>
+      <w:r>
+        <w:t>] – [</w:t>
+      </w:r>
+      <w:r>
+        <w:t>21</w:t>
+      </w:r>
+      <w:r>
+        <w:t xml:space="preserve">]. Untuk Mutation yang sederhana, bisa dilihat </w:t>
+      </w:r>
+      <w:r>
+        <w:t>Inversion</w:t>
+      </w:r>
+      <w:r>
+        <w:t xml:space="preserve"> Mutation :</w:t>
+      </w:r>
+    </w:p>
+    <w:p/>
+    <w:p>
+      <w:pPr>
+        <w:pStyle w:val="Text"/>
+        <w:ind w:firstLine="0"/>
+        <w:rPr>
+          <w:b/>
+          <w:bCs/>
+        </w:rPr>
+      </w:pPr>
+      <w:r>
+        <w:rPr>
+          <w:b/>
+          <w:bCs/>
+          <w:noProof/>
+          <w:lang w:eastAsia="zh-TW"/>
+        </w:rPr>
+        <mc:AlternateContent>
+          <mc:Choice Requires="wps">
+            <w:drawing>
+              <wp:inline distT="0" distB="0" distL="0" distR="0" wp14:anchorId="2F0958D4" wp14:editId="3FCF98F1">
+                <wp:extent cx="3057525" cy="1585356"/>
+                <wp:effectExtent l="0" t="0" r="5080" b="1270"/>
+                <wp:docPr id="884014024" name="Text Box 5"/>
+                <wp:cNvGraphicFramePr>
+                  <a:graphicFrameLocks xmlns:a="http://schemas.openxmlformats.org/drawingml/2006/main"/>
+                </wp:cNvGraphicFramePr>
+                <a:graphic xmlns:a="http://schemas.openxmlformats.org/drawingml/2006/main">
+                  <a:graphicData uri="http://schemas.microsoft.com/office/word/2010/wordprocessingShape">
+                    <wps:wsp>
+                      <wps:cNvSpPr txBox="1">
+                        <a:spLocks noChangeArrowheads="1"/>
+                      </wps:cNvSpPr>
+                      <wps:spPr bwMode="auto">
+                        <a:xfrm>
+                          <a:off x="0" y="0"/>
+                          <a:ext cx="3057525" cy="1585356"/>
+                        </a:xfrm>
+                        <a:prstGeom prst="rect">
+                          <a:avLst/>
+                        </a:prstGeom>
+                        <a:solidFill>
+                          <a:srgbClr val="FFFFFF"/>
+                        </a:solidFill>
+                        <a:ln>
+                          <a:noFill/>
+                        </a:ln>
+                        <a:extLst>
+                          <a:ext uri="{91240B29-F687-4F45-9708-019B960494DF}">
+                            <a14:hiddenLine xmlns:a14="http://schemas.microsoft.com/office/drawing/2010/main" w="9525">
+                              <a:solidFill>
+                                <a:srgbClr val="000000"/>
+                              </a:solidFill>
+                              <a:miter lim="800000"/>
+                              <a:headEnd/>
+                              <a:tailEnd/>
+                            </a14:hiddenLine>
+                          </a:ext>
+                        </a:extLst>
+                      </wps:spPr>
+                      <wps:txbx>
+                        <w:txbxContent>
+                          <w:p>
+                            <w:pPr>
+                              <w:pStyle w:val="FootnoteText"/>
+                              <w:ind w:firstLine="0"/>
+                              <w:jc w:val="center"/>
+                            </w:pPr>
+                          </w:p>
+                          <w:p>
+                            <w:pPr>
+                              <w:pStyle w:val="FootnoteText"/>
+                              <w:ind w:firstLine="0"/>
+                              <w:jc w:val="center"/>
+                            </w:pPr>
+                            <w:r>
+                              <w:rPr>
+                                <w:noProof/>
+                              </w:rPr>
+                              <w:drawing>
+                                <wp:inline distT="0" distB="0" distL="0" distR="0" wp14:anchorId="2615036E" wp14:editId="77454F57">
+                                  <wp:extent cx="1943034" cy="1264289"/>
+                                  <wp:effectExtent l="0" t="0" r="635" b="0"/>
+                                  <wp:docPr id="1797898733" name="Picture 5" descr="An example of inversion mutation | Download Scientific Diagram"/>
+                                  <wp:cNvGraphicFramePr>
+                                    <a:graphicFrameLocks xmlns:a="http://schemas.openxmlformats.org/drawingml/2006/main" noChangeAspect="1"/>
+                                  </wp:cNvGraphicFramePr>
+                                  <a:graphic xmlns:a="http://schemas.openxmlformats.org/drawingml/2006/main">
+                                    <a:graphicData uri="http://schemas.openxmlformats.org/drawingml/2006/picture">
+                                      <pic:pic xmlns:pic="http://schemas.openxmlformats.org/drawingml/2006/picture">
+                                        <pic:nvPicPr>
+                                          <pic:cNvPr id="0" name="Picture 15" descr="An example of inversion mutation | Download Scientific Diagram"/>
+                                          <pic:cNvPicPr>
+                                            <a:picLocks noChangeAspect="1" noChangeArrowheads="1"/>
+                                          </pic:cNvPicPr>
+                                        </pic:nvPicPr>
+                                        <pic:blipFill>
+                                          <a:blip r:embed="rId18">
+                                            <a:extLst>
+                                              <a:ext uri="{28A0092B-C50C-407E-A947-70E740481C1C}">
+                                                <a14:useLocalDpi xmlns:a14="http://schemas.microsoft.com/office/drawing/2010/main" val="0"/>
+                                              </a:ext>
+                                            </a:extLst>
+                                          </a:blip>
+                                          <a:srcRect/>
+                                          <a:stretch>
+                                            <a:fillRect/>
+                                          </a:stretch>
+                                        </pic:blipFill>
+                                        <pic:spPr bwMode="auto">
+                                          <a:xfrm>
+                                            <a:off x="0" y="0"/>
+                                            <a:ext cx="1954190" cy="1271548"/>
+                                          </a:xfrm>
+                                          <a:prstGeom prst="rect">
+                                            <a:avLst/>
+                                          </a:prstGeom>
+                                          <a:noFill/>
+                                          <a:ln>
+                                            <a:noFill/>
+                                          </a:ln>
+                                        </pic:spPr>
+                                      </pic:pic>
+                                    </a:graphicData>
+                                  </a:graphic>
+                                </wp:inline>
+                              </w:drawing>
+                            </w:r>
+                          </w:p>
+                          <w:p>
+                            <w:pPr>
+                              <w:pStyle w:val="FootnoteText"/>
+                              <w:ind w:firstLine="0"/>
+                              <w:rPr>
+                                <w:sz w:val="10"/>
+                              </w:rPr>
+                            </w:pPr>
+                          </w:p>
+                          <w:p>
+                            <w:pPr>
+                              <w:pStyle w:val="FootnoteText"/>
+                              <w:tabs>
+                                <w:tab w:val="left" w:pos="993"/>
+                              </w:tabs>
+                              <w:ind w:left="993" w:hanging="993"/>
+                            </w:pPr>
+                            <w:r>
+                              <w:t xml:space="preserve">Gambar. 6.  </w:t>
+                            </w:r>
+                            <w:r>
+                              <w:tab/>
+                              <w:t xml:space="preserve">Visualisasi </w:t>
+                            </w:r>
+                            <w:r>
+                              <w:t>Inversion</w:t>
+                            </w:r>
+                            <w:r>
+                              <w:t xml:space="preserve"> Mutation</w:t>
+                            </w:r>
+                          </w:p>
+                        </w:txbxContent>
+                      </wps:txbx>
+                      <wps:bodyPr rot="0" vert="horz" wrap="square" lIns="0" tIns="0" rIns="0" bIns="0" anchor="t" anchorCtr="0" upright="1">
+                        <a:noAutofit/>
+                      </wps:bodyPr>
+                    </wps:wsp>
+                  </a:graphicData>
+                </a:graphic>
+              </wp:inline>
+            </w:drawing>
+          </mc:Choice>
+          <mc:Fallback>
+            <w:pict>
+              <v:shape w14:anchorId="2F0958D4" id="_x0000_s1032" type="#_x0000_t202" style="width:240.75pt;height:124.85pt;visibility:visible;mso-wrap-style:square;mso-left-percent:-10001;mso-top-percent:-10001;mso-position-horizontal:absolute;mso-position-horizontal-relative:char;mso-position-vertical:absolute;mso-position-vertical-relative:line;mso-left-percent:-10001;mso-top-percent:-10001;v-text-anchor:top" o:gfxdata="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" stroked="f">
+                <v:textbox inset="0,0,0,0">
+                  <w:txbxContent>
+                    <w:p>
+                      <w:pPr>
+                        <w:pStyle w:val="FootnoteText"/>
+                        <w:ind w:firstLine="0"/>
+                        <w:jc w:val="center"/>
+                      </w:pPr>
+                    </w:p>
+                    <w:p>
+                      <w:pPr>
+                        <w:pStyle w:val="FootnoteText"/>
+                        <w:ind w:firstLine="0"/>
+                        <w:jc w:val="center"/>
+                      </w:pPr>
+                      <w:r>
+                        <w:rPr>
+                          <w:noProof/>
+                        </w:rPr>
+                        <w:drawing>
+                          <wp:inline distT="0" distB="0" distL="0" distR="0" wp14:anchorId="2615036E" wp14:editId="77454F57">
+                            <wp:extent cx="1943034" cy="1264289"/>
+                            <wp:effectExtent l="0" t="0" r="635" b="0"/>
+                            <wp:docPr id="1797898733" name="Picture 5" descr="An example of inversion mutation | Download Scientific Diagram"/>
+                            <wp:cNvGraphicFramePr>
+                              <a:graphicFrameLocks xmlns:a="http://schemas.openxmlformats.org/drawingml/2006/main" noChangeAspect="1"/>
+                            </wp:cNvGraphicFramePr>
+                            <a:graphic xmlns:a="http://schemas.openxmlformats.org/drawingml/2006/main">
+                              <a:graphicData uri="http://schemas.openxmlformats.org/drawingml/2006/picture">
+                                <pic:pic xmlns:pic="http://schemas.openxmlformats.org/drawingml/2006/picture">
+                                  <pic:nvPicPr>
+                                    <pic:cNvPr id="0" name="Picture 15" descr="An example of inversion mutation | Download Scientific Diagram"/>
+                                    <pic:cNvPicPr>
+                                      <a:picLocks noChangeAspect="1" noChangeArrowheads="1"/>
+                                    </pic:cNvPicPr>
+                                  </pic:nvPicPr>
+                                  <pic:blipFill>
+                                    <a:blip r:embed="rId18">
+                                      <a:extLst>
+                                        <a:ext uri="{28A0092B-C50C-407E-A947-70E740481C1C}">
+                                          <a14:useLocalDpi xmlns:a14="http://schemas.microsoft.com/office/drawing/2010/main" val="0"/>
+                                        </a:ext>
+                                      </a:extLst>
+                                    </a:blip>
+                                    <a:srcRect/>
+                                    <a:stretch>
+                                      <a:fillRect/>
+                                    </a:stretch>
+                                  </pic:blipFill>
+                                  <pic:spPr bwMode="auto">
+                                    <a:xfrm>
+                                      <a:off x="0" y="0"/>
+                                      <a:ext cx="1954190" cy="1271548"/>
+                                    </a:xfrm>
+                                    <a:prstGeom prst="rect">
+                                      <a:avLst/>
+                                    </a:prstGeom>
+                                    <a:noFill/>
+                                    <a:ln>
+                                      <a:noFill/>
+                                    </a:ln>
+                                  </pic:spPr>
+                                </pic:pic>
+                              </a:graphicData>
+                            </a:graphic>
+                          </wp:inline>
+                        </w:drawing>
+                      </w:r>
+                    </w:p>
+                    <w:p>
+                      <w:pPr>
+                        <w:pStyle w:val="FootnoteText"/>
+                        <w:ind w:firstLine="0"/>
+                        <w:rPr>
+                          <w:sz w:val="10"/>
+                        </w:rPr>
+                      </w:pPr>
+                    </w:p>
+                    <w:p>
+                      <w:pPr>
+                        <w:pStyle w:val="FootnoteText"/>
+                        <w:tabs>
+                          <w:tab w:val="left" w:pos="993"/>
+                        </w:tabs>
+                        <w:ind w:left="993" w:hanging="993"/>
+                      </w:pPr>
+                      <w:r>
+                        <w:t xml:space="preserve">Gambar. 6.  </w:t>
+                      </w:r>
+                      <w:r>
+                        <w:tab/>
+                        <w:t xml:space="preserve">Visualisasi </w:t>
+                      </w:r>
+                      <w:r>
+                        <w:t>Inversion</w:t>
+                      </w:r>
+                      <w:r>
+                        <w:t xml:space="preserve"> Mutation</w:t>
+                      </w:r>
+                    </w:p>
+                  </w:txbxContent>
+                </v:textbox>
+                <w10:anchorlock/>
+              </v:shape>
+            </w:pict>
+          </mc:Fallback>
+        </mc:AlternateContent>
+      </w:r>
+    </w:p>
+    <w:p/>
+    <w:p>
+      <w:pPr>
+        <w:jc w:val="both"/>
+      </w:pPr>
+      <w:r>
+        <w:tab/>
+        <w:t>Dalam Inversion Mutation, diletakkan 2 pembatas diantara 2 Gene secara acak, lalu untuk seluruh Gene yang berada diantara 2 pembatas tersebut, balik urutan dari Gene yang terpengaruh, seperti Gene yang memiliki urutan 1 3 5 2 dibalik menjadi 2 5 3 1 setelah Mutation dilaksanakan.</w:t>
       </w:r>
     </w:p>
     <w:p/>
@@ -2158,22 +4248,31 @@
     <w:p>
       <w:pPr>
         <w:ind w:firstLine="202"/>
-      </w:pPr>
-      <w:r>
-        <w:t>Dan terakhir yang perlu ditentukan adalah kondisi berhenti dari algoritma genetik yang dibuat, atau algoritma akan berjalan terus untuk mencari jawaban terbaik</w:t>
-      </w:r>
-      <w:r>
-        <w:t xml:space="preserve"> tanpa selesai</w:t>
-      </w:r>
-      <w:r>
-        <w:t>. Terdapat beberapa solusi untuk kasus ini, seperti berhenti setelah n generasi dimana fitness terbaik dari tiap generasi tidak berubah banyak, atau mungkin algoritma akan berhenti setelah n generasi sehingga waktu berjalan algoritma akan kurang lebih sama. Untuk Sp</w:t>
-      </w:r>
-      <w:r>
-        <w:t xml:space="preserve">latted </w:t>
-      </w:r>
-      <w:r>
-        <w:lastRenderedPageBreak/>
-        <w:t>digunakan opsi pertama, dikaranakan opsi tersebut dapat menghasilkan fitness terbaik yang bisa ditemukan.</w:t>
+        <w:jc w:val="both"/>
+      </w:pPr>
+      <w:r>
+        <w:t>Dan terakhir yang perlu ditentukan</w:t>
+      </w:r>
+      <w:r>
+        <w:t xml:space="preserve"> untuk algoritma genetik</w:t>
+      </w:r>
+      <w:r>
+        <w:t xml:space="preserve"> adalah kondisi berhenti dari algoritma genetik yang dibuat, atau algoritma akan berjalan terus untuk mencari jawaban terbaik</w:t>
+      </w:r>
+      <w:r>
+        <w:t xml:space="preserve"> tanpa </w:t>
+      </w:r>
+      <w:r>
+        <w:t>berhenti</w:t>
+      </w:r>
+      <w:r>
+        <w:t xml:space="preserve">. Terdapat beberapa solusi untuk kasus ini, seperti berhenti setelah n generasi dimana fitness terbaik dari tiap generasi tidak berubah banyak, atau mungkin algoritma akan berhenti setelah n generasi sehingga </w:t>
+      </w:r>
+      <w:r>
+        <w:t>waktu berjalan algoritma akan kurang lebih sama</w:t>
+      </w:r>
+      <w:r>
+        <w:t>, dimana kondisi berbeda dapat diuntungkan dalam kondisi – kondisi tertentu.</w:t>
       </w:r>
     </w:p>
     <w:p>
@@ -2183,6 +4282,21 @@
       <w:r>
         <w:t>Implementasi Algoritma Genetik untuk Splatted</w:t>
       </w:r>
+    </w:p>
+    <w:p>
+      <w:pPr>
+        <w:ind w:firstLine="202"/>
+        <w:jc w:val="both"/>
+      </w:pPr>
+      <w:r>
+        <w:t>Dengan Metodologi Algoritma Genetik dijelaskan, sekarang akan dijelaskan Implementasi dari algoritma genetik untuk game Splatted ini, seperti metode representasi, Fitness – Fitness yang digunakan, dan metode – metode yang digunakan untuk operasi – operasi dalam algoritma genetik.</w:t>
+      </w:r>
+    </w:p>
+    <w:p>
+      <w:pPr>
+        <w:ind w:firstLine="202"/>
+        <w:jc w:val="both"/>
+      </w:pPr>
     </w:p>
     <w:p>
       <w:pPr>
@@ -2198,8 +4312,1031 @@
         <w:ind w:firstLine="144"/>
       </w:pPr>
       <w:r>
-        <w:t>Dalam game Splatted, dikarenakan terdapat 2 jenis generasi level, maka terdapat 2 representasi yang berbeda untuk algoritma genetik kita, dimana representasi Tile Generation direpresentasikan oleh sebuah kromosom 1 dimensi sepanjang luas level dengan isi 0 hingga 3 yang merepresentasikan isi tile, sementara Template Generation direpresentasikan menggunakan sebuah array yang akan diisi dengan id – id dari template yang digunakan.</w:t>
-      </w:r>
+        <w:t>Dalam game Splatted, dikarenakan terdapat 2 jenis generasi level, maka terdapat 2 representasi yang berbeda untuk algoritma genetik kita</w:t>
+      </w:r>
+      <w:r>
+        <w:t>.</w:t>
+      </w:r>
+    </w:p>
+    <w:p>
+      <w:pPr>
+        <w:pStyle w:val="Text"/>
+        <w:ind w:firstLine="144"/>
+      </w:pPr>
+      <w:r>
+        <w:t>Pertama adalah Tile Generation. Level kita akan berbentuk sebuah array 2</w:t>
+      </w:r>
+      <w:r>
+        <w:t>D</w:t>
+      </w:r>
+      <w:r>
+        <w:t xml:space="preserve">, tetapi untuk algoritma genetik disarankan untuk memakai array 1 dimensi, sehingga untuk representasi Tile Generation, </w:t>
+      </w:r>
+      <w:r>
+        <w:t>digunakan array 1 dimensi sepanjang luas dari level yang akan dibuat, dimana setiap Gene akan merepresentasikan sebuah tile yang ada di dalam level</w:t>
+      </w:r>
+      <w:r>
+        <w:t xml:space="preserve"> dengan isi Gene 0 hingga 3, merepresentasikan objek yang diletakkan di tile tersebut</w:t>
+      </w:r>
+      <w:r>
+        <w:t>, dan setelah game mendapat array hasil algoritma genetik, maka array 1 dimensi tersebut dapat diubah menjadi array 2D, yang bisa diubah menjadi level yang siap dimainkan.</w:t>
+      </w:r>
+    </w:p>
+    <w:p>
+      <w:pPr>
+        <w:pStyle w:val="Text"/>
+        <w:ind w:firstLine="144"/>
+      </w:pPr>
+      <w:r>
+        <w:rPr>
+          <w:b/>
+          <w:bCs/>
+          <w:noProof/>
+          <w:lang w:eastAsia="zh-TW"/>
+        </w:rPr>
+        <mc:AlternateContent>
+          <mc:Choice Requires="wps">
+            <w:drawing>
+              <wp:inline distT="0" distB="0" distL="0" distR="0" wp14:anchorId="18221409" wp14:editId="36E88AAB">
+                <wp:extent cx="3057525" cy="1499616"/>
+                <wp:effectExtent l="0" t="0" r="9525" b="5715"/>
+                <wp:docPr id="188023845" name="Text Box 5"/>
+                <wp:cNvGraphicFramePr>
+                  <a:graphicFrameLocks xmlns:a="http://schemas.openxmlformats.org/drawingml/2006/main"/>
+                </wp:cNvGraphicFramePr>
+                <a:graphic xmlns:a="http://schemas.openxmlformats.org/drawingml/2006/main">
+                  <a:graphicData uri="http://schemas.microsoft.com/office/word/2010/wordprocessingShape">
+                    <wps:wsp>
+                      <wps:cNvSpPr txBox="1">
+                        <a:spLocks noChangeArrowheads="1"/>
+                      </wps:cNvSpPr>
+                      <wps:spPr bwMode="auto">
+                        <a:xfrm>
+                          <a:off x="0" y="0"/>
+                          <a:ext cx="3057525" cy="1499616"/>
+                        </a:xfrm>
+                        <a:prstGeom prst="rect">
+                          <a:avLst/>
+                        </a:prstGeom>
+                        <a:solidFill>
+                          <a:srgbClr val="FFFFFF"/>
+                        </a:solidFill>
+                        <a:ln>
+                          <a:noFill/>
+                        </a:ln>
+                        <a:extLst>
+                          <a:ext uri="{91240B29-F687-4F45-9708-019B960494DF}">
+                            <a14:hiddenLine xmlns:a14="http://schemas.microsoft.com/office/drawing/2010/main" w="9525">
+                              <a:solidFill>
+                                <a:srgbClr val="000000"/>
+                              </a:solidFill>
+                              <a:miter lim="800000"/>
+                              <a:headEnd/>
+                              <a:tailEnd/>
+                            </a14:hiddenLine>
+                          </a:ext>
+                        </a:extLst>
+                      </wps:spPr>
+                      <wps:txbx>
+                        <w:txbxContent>
+                          <w:p>
+                            <w:pPr>
+                              <w:pStyle w:val="FootnoteText"/>
+                              <w:ind w:firstLine="0"/>
+                              <w:jc w:val="center"/>
+                            </w:pPr>
+                          </w:p>
+                          <w:p>
+                            <w:pPr>
+                              <w:pStyle w:val="FootnoteText"/>
+                              <w:ind w:firstLine="0"/>
+                              <w:jc w:val="center"/>
+                            </w:pPr>
+                            <w:r>
+                              <w:rPr>
+                                <w:noProof/>
+                              </w:rPr>
+                              <w:drawing>
+                                <wp:inline distT="0" distB="0" distL="0" distR="0" wp14:anchorId="3E0FB8F3" wp14:editId="39954F58">
+                                  <wp:extent cx="3057525" cy="431800"/>
+                                  <wp:effectExtent l="0" t="0" r="9525" b="6350"/>
+                                  <wp:docPr id="920253745" name="Picture 2"/>
+                                  <wp:cNvGraphicFramePr>
+                                    <a:graphicFrameLocks xmlns:a="http://schemas.openxmlformats.org/drawingml/2006/main" noChangeAspect="1"/>
+                                  </wp:cNvGraphicFramePr>
+                                  <a:graphic xmlns:a="http://schemas.openxmlformats.org/drawingml/2006/main">
+                                    <a:graphicData uri="http://schemas.openxmlformats.org/drawingml/2006/picture">
+                                      <pic:pic xmlns:pic="http://schemas.openxmlformats.org/drawingml/2006/picture">
+                                        <pic:nvPicPr>
+                                          <pic:cNvPr id="0" name="Picture 2"/>
+                                          <pic:cNvPicPr>
+                                            <a:picLocks noChangeAspect="1" noChangeArrowheads="1"/>
+                                          </pic:cNvPicPr>
+                                        </pic:nvPicPr>
+                                        <pic:blipFill>
+                                          <a:blip r:embed="rId19">
+                                            <a:extLst>
+                                              <a:ext uri="{28A0092B-C50C-407E-A947-70E740481C1C}">
+                                                <a14:useLocalDpi xmlns:a14="http://schemas.microsoft.com/office/drawing/2010/main" val="0"/>
+                                              </a:ext>
+                                            </a:extLst>
+                                          </a:blip>
+                                          <a:srcRect/>
+                                          <a:stretch>
+                                            <a:fillRect/>
+                                          </a:stretch>
+                                        </pic:blipFill>
+                                        <pic:spPr bwMode="auto">
+                                          <a:xfrm>
+                                            <a:off x="0" y="0"/>
+                                            <a:ext cx="3057525" cy="431800"/>
+                                          </a:xfrm>
+                                          <a:prstGeom prst="rect">
+                                            <a:avLst/>
+                                          </a:prstGeom>
+                                          <a:noFill/>
+                                          <a:ln>
+                                            <a:noFill/>
+                                          </a:ln>
+                                        </pic:spPr>
+                                      </pic:pic>
+                                    </a:graphicData>
+                                  </a:graphic>
+                                </wp:inline>
+                              </w:drawing>
+                            </w:r>
+                          </w:p>
+                          <w:p>
+                            <w:pPr>
+                              <w:pStyle w:val="FootnoteText"/>
+                              <w:ind w:firstLine="0"/>
+                              <w:jc w:val="center"/>
+                              <w:rPr>
+                                <w:sz w:val="10"/>
+                              </w:rPr>
+                            </w:pPr>
+                            <w:r>
+                              <w:rPr>
+                                <w:noProof/>
+                              </w:rPr>
+                              <w:drawing>
+                                <wp:inline distT="0" distB="0" distL="0" distR="0" wp14:anchorId="33F25DF5" wp14:editId="740B563E">
+                                  <wp:extent cx="2084705" cy="789940"/>
+                                  <wp:effectExtent l="0" t="0" r="0" b="0"/>
+                                  <wp:docPr id="1084435182" name="Picture 3"/>
+                                  <wp:cNvGraphicFramePr>
+                                    <a:graphicFrameLocks xmlns:a="http://schemas.openxmlformats.org/drawingml/2006/main" noChangeAspect="1"/>
+                                  </wp:cNvGraphicFramePr>
+                                  <a:graphic xmlns:a="http://schemas.openxmlformats.org/drawingml/2006/main">
+                                    <a:graphicData uri="http://schemas.openxmlformats.org/drawingml/2006/picture">
+                                      <pic:pic xmlns:pic="http://schemas.openxmlformats.org/drawingml/2006/picture">
+                                        <pic:nvPicPr>
+                                          <pic:cNvPr id="0" name="Picture 3"/>
+                                          <pic:cNvPicPr>
+                                            <a:picLocks noChangeAspect="1" noChangeArrowheads="1"/>
+                                          </pic:cNvPicPr>
+                                        </pic:nvPicPr>
+                                        <pic:blipFill>
+                                          <a:blip r:embed="rId20">
+                                            <a:extLst>
+                                              <a:ext uri="{28A0092B-C50C-407E-A947-70E740481C1C}">
+                                                <a14:useLocalDpi xmlns:a14="http://schemas.microsoft.com/office/drawing/2010/main" val="0"/>
+                                              </a:ext>
+                                            </a:extLst>
+                                          </a:blip>
+                                          <a:srcRect/>
+                                          <a:stretch>
+                                            <a:fillRect/>
+                                          </a:stretch>
+                                        </pic:blipFill>
+                                        <pic:spPr bwMode="auto">
+                                          <a:xfrm>
+                                            <a:off x="0" y="0"/>
+                                            <a:ext cx="2084705" cy="789940"/>
+                                          </a:xfrm>
+                                          <a:prstGeom prst="rect">
+                                            <a:avLst/>
+                                          </a:prstGeom>
+                                          <a:noFill/>
+                                          <a:ln>
+                                            <a:noFill/>
+                                          </a:ln>
+                                        </pic:spPr>
+                                      </pic:pic>
+                                    </a:graphicData>
+                                  </a:graphic>
+                                </wp:inline>
+                              </w:drawing>
+                            </w:r>
+                          </w:p>
+                          <w:p>
+                            <w:pPr>
+                              <w:pStyle w:val="FootnoteText"/>
+                              <w:tabs>
+                                <w:tab w:val="left" w:pos="993"/>
+                              </w:tabs>
+                              <w:ind w:left="993" w:hanging="993"/>
+                            </w:pPr>
+                            <w:r>
+                              <w:t xml:space="preserve">Gambar. 7.  </w:t>
+                            </w:r>
+                            <w:r>
+                              <w:tab/>
+                            </w:r>
+                            <w:r>
+                              <w:t>Contoh Representasi Tile Based menjadi sebuah level</w:t>
+                            </w:r>
+                          </w:p>
+                        </w:txbxContent>
+                      </wps:txbx>
+                      <wps:bodyPr rot="0" vert="horz" wrap="square" lIns="0" tIns="0" rIns="0" bIns="0" anchor="t" anchorCtr="0" upright="1">
+                        <a:noAutofit/>
+                      </wps:bodyPr>
+                    </wps:wsp>
+                  </a:graphicData>
+                </a:graphic>
+              </wp:inline>
+            </w:drawing>
+          </mc:Choice>
+          <mc:Fallback>
+            <w:pict>
+              <v:shape w14:anchorId="18221409" id="_x0000_s1033" type="#_x0000_t202" style="width:240.75pt;height:118.1pt;visibility:visible;mso-wrap-style:square;mso-left-percent:-10001;mso-top-percent:-10001;mso-position-horizontal:absolute;mso-position-horizontal-relative:char;mso-position-vertical:absolute;mso-position-vertical-relative:line;mso-left-percent:-10001;mso-top-percent:-10001;v-text-anchor:top" o:gfxdata="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" stroked="f">
+                <v:textbox inset="0,0,0,0">
+                  <w:txbxContent>
+                    <w:p>
+                      <w:pPr>
+                        <w:pStyle w:val="FootnoteText"/>
+                        <w:ind w:firstLine="0"/>
+                        <w:jc w:val="center"/>
+                      </w:pPr>
+                    </w:p>
+                    <w:p>
+                      <w:pPr>
+                        <w:pStyle w:val="FootnoteText"/>
+                        <w:ind w:firstLine="0"/>
+                        <w:jc w:val="center"/>
+                      </w:pPr>
+                      <w:r>
+                        <w:rPr>
+                          <w:noProof/>
+                        </w:rPr>
+                        <w:drawing>
+                          <wp:inline distT="0" distB="0" distL="0" distR="0" wp14:anchorId="3E0FB8F3" wp14:editId="39954F58">
+                            <wp:extent cx="3057525" cy="431800"/>
+                            <wp:effectExtent l="0" t="0" r="9525" b="6350"/>
+                            <wp:docPr id="920253745" name="Picture 2"/>
+                            <wp:cNvGraphicFramePr>
+                              <a:graphicFrameLocks xmlns:a="http://schemas.openxmlformats.org/drawingml/2006/main" noChangeAspect="1"/>
+                            </wp:cNvGraphicFramePr>
+                            <a:graphic xmlns:a="http://schemas.openxmlformats.org/drawingml/2006/main">
+                              <a:graphicData uri="http://schemas.openxmlformats.org/drawingml/2006/picture">
+                                <pic:pic xmlns:pic="http://schemas.openxmlformats.org/drawingml/2006/picture">
+                                  <pic:nvPicPr>
+                                    <pic:cNvPr id="0" name="Picture 2"/>
+                                    <pic:cNvPicPr>
+                                      <a:picLocks noChangeAspect="1" noChangeArrowheads="1"/>
+                                    </pic:cNvPicPr>
+                                  </pic:nvPicPr>
+                                  <pic:blipFill>
+                                    <a:blip r:embed="rId19">
+                                      <a:extLst>
+                                        <a:ext uri="{28A0092B-C50C-407E-A947-70E740481C1C}">
+                                          <a14:useLocalDpi xmlns:a14="http://schemas.microsoft.com/office/drawing/2010/main" val="0"/>
+                                        </a:ext>
+                                      </a:extLst>
+                                    </a:blip>
+                                    <a:srcRect/>
+                                    <a:stretch>
+                                      <a:fillRect/>
+                                    </a:stretch>
+                                  </pic:blipFill>
+                                  <pic:spPr bwMode="auto">
+                                    <a:xfrm>
+                                      <a:off x="0" y="0"/>
+                                      <a:ext cx="3057525" cy="431800"/>
+                                    </a:xfrm>
+                                    <a:prstGeom prst="rect">
+                                      <a:avLst/>
+                                    </a:prstGeom>
+                                    <a:noFill/>
+                                    <a:ln>
+                                      <a:noFill/>
+                                    </a:ln>
+                                  </pic:spPr>
+                                </pic:pic>
+                              </a:graphicData>
+                            </a:graphic>
+                          </wp:inline>
+                        </w:drawing>
+                      </w:r>
+                    </w:p>
+                    <w:p>
+                      <w:pPr>
+                        <w:pStyle w:val="FootnoteText"/>
+                        <w:ind w:firstLine="0"/>
+                        <w:jc w:val="center"/>
+                        <w:rPr>
+                          <w:sz w:val="10"/>
+                        </w:rPr>
+                      </w:pPr>
+                      <w:r>
+                        <w:rPr>
+                          <w:noProof/>
+                        </w:rPr>
+                        <w:drawing>
+                          <wp:inline distT="0" distB="0" distL="0" distR="0" wp14:anchorId="33F25DF5" wp14:editId="740B563E">
+                            <wp:extent cx="2084705" cy="789940"/>
+                            <wp:effectExtent l="0" t="0" r="0" b="0"/>
+                            <wp:docPr id="1084435182" name="Picture 3"/>
+                            <wp:cNvGraphicFramePr>
+                              <a:graphicFrameLocks xmlns:a="http://schemas.openxmlformats.org/drawingml/2006/main" noChangeAspect="1"/>
+                            </wp:cNvGraphicFramePr>
+                            <a:graphic xmlns:a="http://schemas.openxmlformats.org/drawingml/2006/main">
+                              <a:graphicData uri="http://schemas.openxmlformats.org/drawingml/2006/picture">
+                                <pic:pic xmlns:pic="http://schemas.openxmlformats.org/drawingml/2006/picture">
+                                  <pic:nvPicPr>
+                                    <pic:cNvPr id="0" name="Picture 3"/>
+                                    <pic:cNvPicPr>
+                                      <a:picLocks noChangeAspect="1" noChangeArrowheads="1"/>
+                                    </pic:cNvPicPr>
+                                  </pic:nvPicPr>
+                                  <pic:blipFill>
+                                    <a:blip r:embed="rId20">
+                                      <a:extLst>
+                                        <a:ext uri="{28A0092B-C50C-407E-A947-70E740481C1C}">
+                                          <a14:useLocalDpi xmlns:a14="http://schemas.microsoft.com/office/drawing/2010/main" val="0"/>
+                                        </a:ext>
+                                      </a:extLst>
+                                    </a:blip>
+                                    <a:srcRect/>
+                                    <a:stretch>
+                                      <a:fillRect/>
+                                    </a:stretch>
+                                  </pic:blipFill>
+                                  <pic:spPr bwMode="auto">
+                                    <a:xfrm>
+                                      <a:off x="0" y="0"/>
+                                      <a:ext cx="2084705" cy="789940"/>
+                                    </a:xfrm>
+                                    <a:prstGeom prst="rect">
+                                      <a:avLst/>
+                                    </a:prstGeom>
+                                    <a:noFill/>
+                                    <a:ln>
+                                      <a:noFill/>
+                                    </a:ln>
+                                  </pic:spPr>
+                                </pic:pic>
+                              </a:graphicData>
+                            </a:graphic>
+                          </wp:inline>
+                        </w:drawing>
+                      </w:r>
+                    </w:p>
+                    <w:p>
+                      <w:pPr>
+                        <w:pStyle w:val="FootnoteText"/>
+                        <w:tabs>
+                          <w:tab w:val="left" w:pos="993"/>
+                        </w:tabs>
+                        <w:ind w:left="993" w:hanging="993"/>
+                      </w:pPr>
+                      <w:r>
+                        <w:t xml:space="preserve">Gambar. 7.  </w:t>
+                      </w:r>
+                      <w:r>
+                        <w:tab/>
+                      </w:r>
+                      <w:r>
+                        <w:t>Contoh Representasi Tile Based menjadi sebuah level</w:t>
+                      </w:r>
+                    </w:p>
+                  </w:txbxContent>
+                </v:textbox>
+                <w10:anchorlock/>
+              </v:shape>
+            </w:pict>
+          </mc:Fallback>
+        </mc:AlternateContent>
+      </w:r>
+    </w:p>
+    <w:p>
+      <w:pPr>
+        <w:pStyle w:val="Text"/>
+        <w:ind w:firstLine="144"/>
+      </w:pPr>
+    </w:p>
+    <w:p>
+      <w:pPr>
+        <w:pStyle w:val="Text"/>
+        <w:ind w:firstLine="0"/>
+      </w:pPr>
+      <w:r>
+        <w:tab/>
+        <w:t xml:space="preserve">Dengan contoh gambar 7 diatas, Representasi untuk Splatted ada di bagian atas gambar 7. Menggunakan variabel Width dan Height yang ditentukan oleh player, array 1 dimensi yang berisi angka angka </w:t>
+      </w:r>
+      <w:r>
+        <w:t xml:space="preserve">berwarna </w:t>
+      </w:r>
+      <w:r>
+        <w:t>(abu abu = batu, hijau = bola spesial dan 3 = player) diatas dapat dibentuk menjadi sebuah array 2D yang siap diolah menjadi level</w:t>
+      </w:r>
+      <w:r>
+        <w:t>.</w:t>
+      </w:r>
+    </w:p>
+    <w:p>
+      <w:pPr>
+        <w:pStyle w:val="Text"/>
+        <w:ind w:firstLine="144"/>
+      </w:pPr>
+      <w:r>
+        <w:t xml:space="preserve"> </w:t>
+      </w:r>
+      <w:r>
+        <w:t>Lalu selanjutnya, mirip dengan Tile Generation diatas</w:t>
+      </w:r>
+      <w:r>
+        <w:t xml:space="preserve"> </w:t>
+      </w:r>
+      <w:r>
+        <w:t>Template</w:t>
+      </w:r>
+      <w:r>
+        <w:t xml:space="preserve"> Generation direpresentasikan oleh sebuah kromosom 1 dimensi</w:t>
+      </w:r>
+      <w:r>
+        <w:t>, tetapi tidak</w:t>
+      </w:r>
+      <w:r>
+        <w:t xml:space="preserve"> seperti Tile Generation</w:t>
+      </w:r>
+      <w:r>
+        <w:t xml:space="preserve"> Template Generation memiliki 2 perbedaan besar dalam representasi</w:t>
+      </w:r>
+      <w:r>
+        <w:t>, yang pertama adalah setiap Gene di dalam Template Generation tidak diisi dengan angka 0 – 3 yang merepresentasikan obyek yang bisa diletakkan, tetapi -n hingga n dimana n adalah jumlah template yang siap dipakai. Setiap Gene akan diisi dengan id dari sebuah template, dimana bila id tersebut bernilai negatif maka template tersebut akan memiliki bola spesial di tengah template tersebut.</w:t>
+      </w:r>
+    </w:p>
+    <w:p>
+      <w:pPr>
+        <w:pStyle w:val="Text"/>
+        <w:ind w:firstLine="144"/>
+      </w:pPr>
+      <w:r>
+        <w:t xml:space="preserve"> Perbedaan kedua yang berhubungan dengan perbedaan pertama diatas adalah panjang dari kromosom Template Generation tidak sepanjang luas dari level, tetapi luas dari level dibagi dengan 25. Ini dikarenakan setiap Template yang </w:t>
+      </w:r>
+      <w:r>
+        <w:lastRenderedPageBreak/>
+        <w:t>akan dipakai memiliki ukuran 5 x 5, membuat setiap Gene merepresentasikan sebuah tile berukuran 5 x 5 di dalam level.</w:t>
+      </w:r>
+      <w:r>
+        <w:t xml:space="preserve"> Untungnya level telah diatur sehingga pilihan – pilihan yang disediakan berkelipatan 5 untuk menghindari error – error yang mungkin terjadi.</w:t>
+      </w:r>
+    </w:p>
+    <w:p>
+      <w:pPr>
+        <w:pStyle w:val="Text"/>
+        <w:ind w:firstLine="144"/>
+      </w:pPr>
+    </w:p>
+    <w:p>
+      <w:pPr>
+        <w:pStyle w:val="Text"/>
+        <w:ind w:firstLine="144"/>
+      </w:pPr>
+      <w:r>
+        <w:rPr>
+          <w:b/>
+          <w:bCs/>
+          <w:noProof/>
+          <w:lang w:eastAsia="zh-TW"/>
+        </w:rPr>
+        <mc:AlternateContent>
+          <mc:Choice Requires="wps">
+            <w:drawing>
+              <wp:inline distT="0" distB="0" distL="0" distR="0" wp14:anchorId="6C2A33BF" wp14:editId="482171F2">
+                <wp:extent cx="3057525" cy="2852928"/>
+                <wp:effectExtent l="0" t="0" r="9525" b="5080"/>
+                <wp:docPr id="647637863" name="Text Box 5"/>
+                <wp:cNvGraphicFramePr>
+                  <a:graphicFrameLocks xmlns:a="http://schemas.openxmlformats.org/drawingml/2006/main"/>
+                </wp:cNvGraphicFramePr>
+                <a:graphic xmlns:a="http://schemas.openxmlformats.org/drawingml/2006/main">
+                  <a:graphicData uri="http://schemas.microsoft.com/office/word/2010/wordprocessingShape">
+                    <wps:wsp>
+                      <wps:cNvSpPr txBox="1">
+                        <a:spLocks noChangeArrowheads="1"/>
+                      </wps:cNvSpPr>
+                      <wps:spPr bwMode="auto">
+                        <a:xfrm>
+                          <a:off x="0" y="0"/>
+                          <a:ext cx="3057525" cy="2852928"/>
+                        </a:xfrm>
+                        <a:prstGeom prst="rect">
+                          <a:avLst/>
+                        </a:prstGeom>
+                        <a:solidFill>
+                          <a:srgbClr val="FFFFFF"/>
+                        </a:solidFill>
+                        <a:ln>
+                          <a:noFill/>
+                        </a:ln>
+                        <a:extLst>
+                          <a:ext uri="{91240B29-F687-4F45-9708-019B960494DF}">
+                            <a14:hiddenLine xmlns:a14="http://schemas.microsoft.com/office/drawing/2010/main" w="9525">
+                              <a:solidFill>
+                                <a:srgbClr val="000000"/>
+                              </a:solidFill>
+                              <a:miter lim="800000"/>
+                              <a:headEnd/>
+                              <a:tailEnd/>
+                            </a14:hiddenLine>
+                          </a:ext>
+                        </a:extLst>
+                      </wps:spPr>
+                      <wps:txbx>
+                        <w:txbxContent>
+                          <w:p>
+                            <w:pPr>
+                              <w:pStyle w:val="FootnoteText"/>
+                              <w:ind w:firstLine="0"/>
+                            </w:pPr>
+                          </w:p>
+                          <w:p>
+                            <w:pPr>
+                              <w:pStyle w:val="FootnoteText"/>
+                              <w:ind w:firstLine="0"/>
+                              <w:jc w:val="center"/>
+                              <w:rPr>
+                                <w:sz w:val="10"/>
+                              </w:rPr>
+                            </w:pPr>
+                            <w:r>
+                              <w:rPr>
+                                <w:noProof/>
+                              </w:rPr>
+                              <w:drawing>
+                                <wp:inline distT="0" distB="0" distL="0" distR="0" wp14:anchorId="5453BFD1" wp14:editId="2BF29330">
+                                  <wp:extent cx="2647950" cy="768350"/>
+                                  <wp:effectExtent l="0" t="0" r="0" b="0"/>
+                                  <wp:docPr id="2143439162" name="Picture 5"/>
+                                  <wp:cNvGraphicFramePr>
+                                    <a:graphicFrameLocks xmlns:a="http://schemas.openxmlformats.org/drawingml/2006/main" noChangeAspect="1"/>
+                                  </wp:cNvGraphicFramePr>
+                                  <a:graphic xmlns:a="http://schemas.openxmlformats.org/drawingml/2006/main">
+                                    <a:graphicData uri="http://schemas.openxmlformats.org/drawingml/2006/picture">
+                                      <pic:pic xmlns:pic="http://schemas.openxmlformats.org/drawingml/2006/picture">
+                                        <pic:nvPicPr>
+                                          <pic:cNvPr id="0" name="Picture 5"/>
+                                          <pic:cNvPicPr>
+                                            <a:picLocks noChangeAspect="1" noChangeArrowheads="1"/>
+                                          </pic:cNvPicPr>
+                                        </pic:nvPicPr>
+                                        <pic:blipFill>
+                                          <a:blip r:embed="rId21">
+                                            <a:extLst>
+                                              <a:ext uri="{28A0092B-C50C-407E-A947-70E740481C1C}">
+                                                <a14:useLocalDpi xmlns:a14="http://schemas.microsoft.com/office/drawing/2010/main" val="0"/>
+                                              </a:ext>
+                                            </a:extLst>
+                                          </a:blip>
+                                          <a:srcRect/>
+                                          <a:stretch>
+                                            <a:fillRect/>
+                                          </a:stretch>
+                                        </pic:blipFill>
+                                        <pic:spPr bwMode="auto">
+                                          <a:xfrm>
+                                            <a:off x="0" y="0"/>
+                                            <a:ext cx="2647950" cy="768350"/>
+                                          </a:xfrm>
+                                          <a:prstGeom prst="rect">
+                                            <a:avLst/>
+                                          </a:prstGeom>
+                                          <a:noFill/>
+                                          <a:ln>
+                                            <a:noFill/>
+                                          </a:ln>
+                                        </pic:spPr>
+                                      </pic:pic>
+                                    </a:graphicData>
+                                  </a:graphic>
+                                </wp:inline>
+                              </w:drawing>
+                            </w:r>
+                            <w:r>
+                              <w:rPr>
+                                <w:noProof/>
+                              </w:rPr>
+                              <w:drawing>
+                                <wp:inline distT="0" distB="0" distL="0" distR="0" wp14:anchorId="26824F70" wp14:editId="7C0102FB">
+                                  <wp:extent cx="1448435" cy="621665"/>
+                                  <wp:effectExtent l="0" t="0" r="0" b="6985"/>
+                                  <wp:docPr id="552943252" name="Picture 4"/>
+                                  <wp:cNvGraphicFramePr>
+                                    <a:graphicFrameLocks xmlns:a="http://schemas.openxmlformats.org/drawingml/2006/main" noChangeAspect="1"/>
+                                  </wp:cNvGraphicFramePr>
+                                  <a:graphic xmlns:a="http://schemas.openxmlformats.org/drawingml/2006/main">
+                                    <a:graphicData uri="http://schemas.openxmlformats.org/drawingml/2006/picture">
+                                      <pic:pic xmlns:pic="http://schemas.openxmlformats.org/drawingml/2006/picture">
+                                        <pic:nvPicPr>
+                                          <pic:cNvPr id="0" name="Picture 4"/>
+                                          <pic:cNvPicPr>
+                                            <a:picLocks noChangeAspect="1" noChangeArrowheads="1"/>
+                                          </pic:cNvPicPr>
+                                        </pic:nvPicPr>
+                                        <pic:blipFill>
+                                          <a:blip r:embed="rId22">
+                                            <a:extLst>
+                                              <a:ext uri="{28A0092B-C50C-407E-A947-70E740481C1C}">
+                                                <a14:useLocalDpi xmlns:a14="http://schemas.microsoft.com/office/drawing/2010/main" val="0"/>
+                                              </a:ext>
+                                            </a:extLst>
+                                          </a:blip>
+                                          <a:srcRect/>
+                                          <a:stretch>
+                                            <a:fillRect/>
+                                          </a:stretch>
+                                        </pic:blipFill>
+                                        <pic:spPr bwMode="auto">
+                                          <a:xfrm>
+                                            <a:off x="0" y="0"/>
+                                            <a:ext cx="1448435" cy="621665"/>
+                                          </a:xfrm>
+                                          <a:prstGeom prst="rect">
+                                            <a:avLst/>
+                                          </a:prstGeom>
+                                          <a:noFill/>
+                                          <a:ln>
+                                            <a:noFill/>
+                                          </a:ln>
+                                        </pic:spPr>
+                                      </pic:pic>
+                                    </a:graphicData>
+                                  </a:graphic>
+                                </wp:inline>
+                              </w:drawing>
+                            </w:r>
+                          </w:p>
+                          <w:p>
+                            <w:pPr>
+                              <w:pStyle w:val="FootnoteText"/>
+                              <w:ind w:firstLine="0"/>
+                              <w:jc w:val="center"/>
+                              <w:rPr>
+                                <w:sz w:val="10"/>
+                              </w:rPr>
+                            </w:pPr>
+                            <w:r>
+                              <w:rPr>
+                                <w:noProof/>
+                              </w:rPr>
+                              <w:drawing>
+                                <wp:inline distT="0" distB="0" distL="0" distR="0" wp14:anchorId="3C7F1B25" wp14:editId="4E1DC0CB">
+                                  <wp:extent cx="3057525" cy="1036955"/>
+                                  <wp:effectExtent l="0" t="0" r="9525" b="0"/>
+                                  <wp:docPr id="920349545" name="Picture 10"/>
+                                  <wp:cNvGraphicFramePr>
+                                    <a:graphicFrameLocks xmlns:a="http://schemas.openxmlformats.org/drawingml/2006/main" noChangeAspect="1"/>
+                                  </wp:cNvGraphicFramePr>
+                                  <a:graphic xmlns:a="http://schemas.openxmlformats.org/drawingml/2006/main">
+                                    <a:graphicData uri="http://schemas.openxmlformats.org/drawingml/2006/picture">
+                                      <pic:pic xmlns:pic="http://schemas.openxmlformats.org/drawingml/2006/picture">
+                                        <pic:nvPicPr>
+                                          <pic:cNvPr id="0" name="Picture 11"/>
+                                          <pic:cNvPicPr>
+                                            <a:picLocks noChangeAspect="1" noChangeArrowheads="1"/>
+                                          </pic:cNvPicPr>
+                                        </pic:nvPicPr>
+                                        <pic:blipFill>
+                                          <a:blip r:embed="rId23">
+                                            <a:extLst>
+                                              <a:ext uri="{28A0092B-C50C-407E-A947-70E740481C1C}">
+                                                <a14:useLocalDpi xmlns:a14="http://schemas.microsoft.com/office/drawing/2010/main" val="0"/>
+                                              </a:ext>
+                                            </a:extLst>
+                                          </a:blip>
+                                          <a:srcRect/>
+                                          <a:stretch>
+                                            <a:fillRect/>
+                                          </a:stretch>
+                                        </pic:blipFill>
+                                        <pic:spPr bwMode="auto">
+                                          <a:xfrm>
+                                            <a:off x="0" y="0"/>
+                                            <a:ext cx="3057525" cy="1036955"/>
+                                          </a:xfrm>
+                                          <a:prstGeom prst="rect">
+                                            <a:avLst/>
+                                          </a:prstGeom>
+                                          <a:noFill/>
+                                          <a:ln>
+                                            <a:noFill/>
+                                          </a:ln>
+                                        </pic:spPr>
+                                      </pic:pic>
+                                    </a:graphicData>
+                                  </a:graphic>
+                                </wp:inline>
+                              </w:drawing>
+                            </w:r>
+                          </w:p>
+                          <w:p>
+                            <w:pPr>
+                              <w:pStyle w:val="FootnoteText"/>
+                              <w:tabs>
+                                <w:tab w:val="left" w:pos="993"/>
+                              </w:tabs>
+                              <w:ind w:left="993" w:hanging="993"/>
+                            </w:pPr>
+                            <w:r>
+                              <w:t xml:space="preserve">Gambar. </w:t>
+                            </w:r>
+                            <w:r>
+                              <w:t>8</w:t>
+                            </w:r>
+                            <w:r>
+                              <w:t xml:space="preserve">.  </w:t>
+                            </w:r>
+                            <w:r>
+                              <w:tab/>
+                              <w:t xml:space="preserve">Contoh Representasi </w:t>
+                            </w:r>
+                            <w:r>
+                              <w:t>Template</w:t>
+                            </w:r>
+                            <w:r>
+                              <w:t xml:space="preserve"> Based menjadi sebuah level</w:t>
+                            </w:r>
+                          </w:p>
+                        </w:txbxContent>
+                      </wps:txbx>
+                      <wps:bodyPr rot="0" vert="horz" wrap="square" lIns="0" tIns="0" rIns="0" bIns="0" anchor="t" anchorCtr="0" upright="1">
+                        <a:noAutofit/>
+                      </wps:bodyPr>
+                    </wps:wsp>
+                  </a:graphicData>
+                </a:graphic>
+              </wp:inline>
+            </w:drawing>
+          </mc:Choice>
+          <mc:Fallback>
+            <w:pict>
+              <v:shape w14:anchorId="6C2A33BF" id="_x0000_s1034" type="#_x0000_t202" style="width:240.75pt;height:224.65pt;visibility:visible;mso-wrap-style:square;mso-left-percent:-10001;mso-top-percent:-10001;mso-position-horizontal:absolute;mso-position-horizontal-relative:char;mso-position-vertical:absolute;mso-position-vertical-relative:line;mso-left-percent:-10001;mso-top-percent:-10001;v-text-anchor:top" o:gfxdata="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" stroked="f">
+                <v:textbox inset="0,0,0,0">
+                  <w:txbxContent>
+                    <w:p>
+                      <w:pPr>
+                        <w:pStyle w:val="FootnoteText"/>
+                        <w:ind w:firstLine="0"/>
+                      </w:pPr>
+                    </w:p>
+                    <w:p>
+                      <w:pPr>
+                        <w:pStyle w:val="FootnoteText"/>
+                        <w:ind w:firstLine="0"/>
+                        <w:jc w:val="center"/>
+                        <w:rPr>
+                          <w:sz w:val="10"/>
+                        </w:rPr>
+                      </w:pPr>
+                      <w:r>
+                        <w:rPr>
+                          <w:noProof/>
+                        </w:rPr>
+                        <w:drawing>
+                          <wp:inline distT="0" distB="0" distL="0" distR="0" wp14:anchorId="5453BFD1" wp14:editId="2BF29330">
+                            <wp:extent cx="2647950" cy="768350"/>
+                            <wp:effectExtent l="0" t="0" r="0" b="0"/>
+                            <wp:docPr id="2143439162" name="Picture 5"/>
+                            <wp:cNvGraphicFramePr>
+                              <a:graphicFrameLocks xmlns:a="http://schemas.openxmlformats.org/drawingml/2006/main" noChangeAspect="1"/>
+                            </wp:cNvGraphicFramePr>
+                            <a:graphic xmlns:a="http://schemas.openxmlformats.org/drawingml/2006/main">
+                              <a:graphicData uri="http://schemas.openxmlformats.org/drawingml/2006/picture">
+                                <pic:pic xmlns:pic="http://schemas.openxmlformats.org/drawingml/2006/picture">
+                                  <pic:nvPicPr>
+                                    <pic:cNvPr id="0" name="Picture 5"/>
+                                    <pic:cNvPicPr>
+                                      <a:picLocks noChangeAspect="1" noChangeArrowheads="1"/>
+                                    </pic:cNvPicPr>
+                                  </pic:nvPicPr>
+                                  <pic:blipFill>
+                                    <a:blip r:embed="rId21">
+                                      <a:extLst>
+                                        <a:ext uri="{28A0092B-C50C-407E-A947-70E740481C1C}">
+                                          <a14:useLocalDpi xmlns:a14="http://schemas.microsoft.com/office/drawing/2010/main" val="0"/>
+                                        </a:ext>
+                                      </a:extLst>
+                                    </a:blip>
+                                    <a:srcRect/>
+                                    <a:stretch>
+                                      <a:fillRect/>
+                                    </a:stretch>
+                                  </pic:blipFill>
+                                  <pic:spPr bwMode="auto">
+                                    <a:xfrm>
+                                      <a:off x="0" y="0"/>
+                                      <a:ext cx="2647950" cy="768350"/>
+                                    </a:xfrm>
+                                    <a:prstGeom prst="rect">
+                                      <a:avLst/>
+                                    </a:prstGeom>
+                                    <a:noFill/>
+                                    <a:ln>
+                                      <a:noFill/>
+                                    </a:ln>
+                                  </pic:spPr>
+                                </pic:pic>
+                              </a:graphicData>
+                            </a:graphic>
+                          </wp:inline>
+                        </w:drawing>
+                      </w:r>
+                      <w:r>
+                        <w:rPr>
+                          <w:noProof/>
+                        </w:rPr>
+                        <w:drawing>
+                          <wp:inline distT="0" distB="0" distL="0" distR="0" wp14:anchorId="26824F70" wp14:editId="7C0102FB">
+                            <wp:extent cx="1448435" cy="621665"/>
+                            <wp:effectExtent l="0" t="0" r="0" b="6985"/>
+                            <wp:docPr id="552943252" name="Picture 4"/>
+                            <wp:cNvGraphicFramePr>
+                              <a:graphicFrameLocks xmlns:a="http://schemas.openxmlformats.org/drawingml/2006/main" noChangeAspect="1"/>
+                            </wp:cNvGraphicFramePr>
+                            <a:graphic xmlns:a="http://schemas.openxmlformats.org/drawingml/2006/main">
+                              <a:graphicData uri="http://schemas.openxmlformats.org/drawingml/2006/picture">
+                                <pic:pic xmlns:pic="http://schemas.openxmlformats.org/drawingml/2006/picture">
+                                  <pic:nvPicPr>
+                                    <pic:cNvPr id="0" name="Picture 4"/>
+                                    <pic:cNvPicPr>
+                                      <a:picLocks noChangeAspect="1" noChangeArrowheads="1"/>
+                                    </pic:cNvPicPr>
+                                  </pic:nvPicPr>
+                                  <pic:blipFill>
+                                    <a:blip r:embed="rId22">
+                                      <a:extLst>
+                                        <a:ext uri="{28A0092B-C50C-407E-A947-70E740481C1C}">
+                                          <a14:useLocalDpi xmlns:a14="http://schemas.microsoft.com/office/drawing/2010/main" val="0"/>
+                                        </a:ext>
+                                      </a:extLst>
+                                    </a:blip>
+                                    <a:srcRect/>
+                                    <a:stretch>
+                                      <a:fillRect/>
+                                    </a:stretch>
+                                  </pic:blipFill>
+                                  <pic:spPr bwMode="auto">
+                                    <a:xfrm>
+                                      <a:off x="0" y="0"/>
+                                      <a:ext cx="1448435" cy="621665"/>
+                                    </a:xfrm>
+                                    <a:prstGeom prst="rect">
+                                      <a:avLst/>
+                                    </a:prstGeom>
+                                    <a:noFill/>
+                                    <a:ln>
+                                      <a:noFill/>
+                                    </a:ln>
+                                  </pic:spPr>
+                                </pic:pic>
+                              </a:graphicData>
+                            </a:graphic>
+                          </wp:inline>
+                        </w:drawing>
+                      </w:r>
+                    </w:p>
+                    <w:p>
+                      <w:pPr>
+                        <w:pStyle w:val="FootnoteText"/>
+                        <w:ind w:firstLine="0"/>
+                        <w:jc w:val="center"/>
+                        <w:rPr>
+                          <w:sz w:val="10"/>
+                        </w:rPr>
+                      </w:pPr>
+                      <w:r>
+                        <w:rPr>
+                          <w:noProof/>
+                        </w:rPr>
+                        <w:drawing>
+                          <wp:inline distT="0" distB="0" distL="0" distR="0" wp14:anchorId="3C7F1B25" wp14:editId="4E1DC0CB">
+                            <wp:extent cx="3057525" cy="1036955"/>
+                            <wp:effectExtent l="0" t="0" r="9525" b="0"/>
+                            <wp:docPr id="920349545" name="Picture 10"/>
+                            <wp:cNvGraphicFramePr>
+                              <a:graphicFrameLocks xmlns:a="http://schemas.openxmlformats.org/drawingml/2006/main" noChangeAspect="1"/>
+                            </wp:cNvGraphicFramePr>
+                            <a:graphic xmlns:a="http://schemas.openxmlformats.org/drawingml/2006/main">
+                              <a:graphicData uri="http://schemas.openxmlformats.org/drawingml/2006/picture">
+                                <pic:pic xmlns:pic="http://schemas.openxmlformats.org/drawingml/2006/picture">
+                                  <pic:nvPicPr>
+                                    <pic:cNvPr id="0" name="Picture 11"/>
+                                    <pic:cNvPicPr>
+                                      <a:picLocks noChangeAspect="1" noChangeArrowheads="1"/>
+                                    </pic:cNvPicPr>
+                                  </pic:nvPicPr>
+                                  <pic:blipFill>
+                                    <a:blip r:embed="rId23">
+                                      <a:extLst>
+                                        <a:ext uri="{28A0092B-C50C-407E-A947-70E740481C1C}">
+                                          <a14:useLocalDpi xmlns:a14="http://schemas.microsoft.com/office/drawing/2010/main" val="0"/>
+                                        </a:ext>
+                                      </a:extLst>
+                                    </a:blip>
+                                    <a:srcRect/>
+                                    <a:stretch>
+                                      <a:fillRect/>
+                                    </a:stretch>
+                                  </pic:blipFill>
+                                  <pic:spPr bwMode="auto">
+                                    <a:xfrm>
+                                      <a:off x="0" y="0"/>
+                                      <a:ext cx="3057525" cy="1036955"/>
+                                    </a:xfrm>
+                                    <a:prstGeom prst="rect">
+                                      <a:avLst/>
+                                    </a:prstGeom>
+                                    <a:noFill/>
+                                    <a:ln>
+                                      <a:noFill/>
+                                    </a:ln>
+                                  </pic:spPr>
+                                </pic:pic>
+                              </a:graphicData>
+                            </a:graphic>
+                          </wp:inline>
+                        </w:drawing>
+                      </w:r>
+                    </w:p>
+                    <w:p>
+                      <w:pPr>
+                        <w:pStyle w:val="FootnoteText"/>
+                        <w:tabs>
+                          <w:tab w:val="left" w:pos="993"/>
+                        </w:tabs>
+                        <w:ind w:left="993" w:hanging="993"/>
+                      </w:pPr>
+                      <w:r>
+                        <w:t xml:space="preserve">Gambar. </w:t>
+                      </w:r>
+                      <w:r>
+                        <w:t>8</w:t>
+                      </w:r>
+                      <w:r>
+                        <w:t xml:space="preserve">.  </w:t>
+                      </w:r>
+                      <w:r>
+                        <w:tab/>
+                        <w:t xml:space="preserve">Contoh Representasi </w:t>
+                      </w:r>
+                      <w:r>
+                        <w:t>Template</w:t>
+                      </w:r>
+                      <w:r>
+                        <w:t xml:space="preserve"> Based menjadi sebuah level</w:t>
+                      </w:r>
+                    </w:p>
+                  </w:txbxContent>
+                </v:textbox>
+                <w10:anchorlock/>
+              </v:shape>
+            </w:pict>
+          </mc:Fallback>
+        </mc:AlternateContent>
+      </w:r>
+    </w:p>
+    <w:p>
+      <w:pPr>
+        <w:pStyle w:val="Text"/>
+        <w:ind w:firstLine="144"/>
+      </w:pPr>
+    </w:p>
+    <w:p>
+      <w:pPr>
+        <w:pStyle w:val="Text"/>
+        <w:ind w:firstLine="144"/>
+      </w:pPr>
+    </w:p>
+    <w:p>
+      <w:pPr>
+        <w:pStyle w:val="Text"/>
+        <w:ind w:firstLine="144"/>
+      </w:pPr>
+      <w:r>
+        <w:t xml:space="preserve">Dalam gambar 8, terdapat sebuah array 1 dimensi yang berisi 4 id dari template yang disiapkan. Dilakukan perubahan menjadi 2D, lalu setelah itu template akan dibuka, memperlihatkan sebuah pola yang diibuat oleh tangan.Di bawah kiri ada bola spesial dikarenakan bila template bersifat negatif maka bila di level tersebut akan diletakkan bola spesial di tengah </w:t>
+      </w:r>
+      <w:r>
+        <w:t>– tengah template, sebagai pengganti bola spesial yang tidak mumcul dari Template Management.</w:t>
+      </w:r>
+    </w:p>
+    <w:p>
+      <w:pPr>
+        <w:pStyle w:val="Text"/>
+        <w:ind w:firstLine="144"/>
+      </w:pPr>
     </w:p>
     <w:p>
       <w:pPr>
@@ -2214,7 +5351,7 @@
         <w:pStyle w:val="Text"/>
       </w:pPr>
       <w:r>
-        <w:t>dalam kasus Splatted, setiap kromosom memiliki beberapa fitness yang berbeda, salah satunya adalah Rock Amount Fitness, dimana sebuah level akan dihitung jumlah batu yang ada, dimana bila batu lebih banyak atau lebih sedikit dari batas yang ditentukan, maka fitness akan berkurang, dimana semakin jauh jumlah batu dari ekspektasi, maka semakin kecil fitness yang diberikan. Proses ini akan dilakukan untuk setiap kromosom yang tersedia untuk tahap selanjutnya, yaitu :</w:t>
+        <w:t>Dalam Splatted, terdapat 6 fitness yang akan bekerja sama untuk menentukan kualitas dari sebuah level. Seluruh fitness – fitness ini akan dijelaskan di bab selanjutnya, dimana kegunaan fitness beserta dengan rumus yang dipakai fitness tersebut akan dijelaskan.</w:t>
       </w:r>
     </w:p>
     <w:p/>
@@ -2227,10 +5364,348 @@
       </w:r>
     </w:p>
     <w:p>
-      <w:r>
-        <w:t>seperti seleksi yang dipakai oleh Splatted, yaitu Roulette Wheel Selection, dimana setiap kromosom bisa dipilih sejelek apapun kromosom tersebut, tetapi semakin tinggi fitness sebuah kromosom maka semakin tinggi kemungkinan kromosom tersebut dipilih.</w:t>
-      </w:r>
-    </w:p>
+      <w:pPr>
+        <w:ind w:firstLine="202"/>
+        <w:jc w:val="both"/>
+      </w:pPr>
+      <w:r>
+        <w:t>Metode</w:t>
+      </w:r>
+      <w:r>
+        <w:t xml:space="preserve"> seleksi yang dipakai oleh Splatted</w:t>
+      </w:r>
+      <w:r>
+        <w:t xml:space="preserve"> adalah </w:t>
+      </w:r>
+      <w:r>
+        <w:t xml:space="preserve">Roulette Wheel Selection, dimana setiap kromosom bisa dipilih sejelek apapun </w:t>
+      </w:r>
+      <w:r>
+        <w:t xml:space="preserve">Fitness dari </w:t>
+      </w:r>
+      <w:r>
+        <w:t xml:space="preserve">kromosom tersebut, tetapi </w:t>
+      </w:r>
+      <w:r>
+        <w:t>kromosom yang memiliki fitness lebih tinggi akan memiliki kemungkinan lebih besar untuk dipilih dibandingkan dengan kromosom yang memiliki fitness rendah.</w:t>
+      </w:r>
+      <w:r>
+        <w:t xml:space="preserve"> </w:t>
+      </w:r>
+    </w:p>
+    <w:p>
+      <w:pPr>
+        <w:ind w:firstLine="202"/>
+        <w:jc w:val="both"/>
+      </w:pPr>
+    </w:p>
+    <w:p>
+      <w:pPr>
+        <w:pStyle w:val="Text"/>
+        <w:ind w:firstLine="0"/>
+        <w:rPr>
+          <w:b/>
+          <w:bCs/>
+        </w:rPr>
+      </w:pPr>
+      <w:r>
+        <w:rPr>
+          <w:b/>
+          <w:bCs/>
+          <w:noProof/>
+          <w:lang w:eastAsia="zh-TW"/>
+        </w:rPr>
+        <mc:AlternateContent>
+          <mc:Choice Requires="wps">
+            <w:drawing>
+              <wp:inline distT="0" distB="0" distL="0" distR="0" wp14:anchorId="4AD7D781" wp14:editId="0AF25F00">
+                <wp:extent cx="3057525" cy="2036816"/>
+                <wp:effectExtent l="0" t="0" r="9525" b="1905"/>
+                <wp:docPr id="1959833274" name="Text Box 5"/>
+                <wp:cNvGraphicFramePr>
+                  <a:graphicFrameLocks xmlns:a="http://schemas.openxmlformats.org/drawingml/2006/main"/>
+                </wp:cNvGraphicFramePr>
+                <a:graphic xmlns:a="http://schemas.openxmlformats.org/drawingml/2006/main">
+                  <a:graphicData uri="http://schemas.microsoft.com/office/word/2010/wordprocessingShape">
+                    <wps:wsp>
+                      <wps:cNvSpPr txBox="1">
+                        <a:spLocks noChangeArrowheads="1"/>
+                      </wps:cNvSpPr>
+                      <wps:spPr bwMode="auto">
+                        <a:xfrm>
+                          <a:off x="0" y="0"/>
+                          <a:ext cx="3057525" cy="2036816"/>
+                        </a:xfrm>
+                        <a:prstGeom prst="rect">
+                          <a:avLst/>
+                        </a:prstGeom>
+                        <a:solidFill>
+                          <a:srgbClr val="FFFFFF"/>
+                        </a:solidFill>
+                        <a:ln>
+                          <a:noFill/>
+                        </a:ln>
+                        <a:extLst>
+                          <a:ext uri="{91240B29-F687-4F45-9708-019B960494DF}">
+                            <a14:hiddenLine xmlns:a14="http://schemas.microsoft.com/office/drawing/2010/main" w="9525">
+                              <a:solidFill>
+                                <a:srgbClr val="000000"/>
+                              </a:solidFill>
+                              <a:miter lim="800000"/>
+                              <a:headEnd/>
+                              <a:tailEnd/>
+                            </a14:hiddenLine>
+                          </a:ext>
+                        </a:extLst>
+                      </wps:spPr>
+                      <wps:txbx>
+                        <w:txbxContent>
+                          <w:p>
+                            <w:pPr>
+                              <w:pStyle w:val="FootnoteText"/>
+                              <w:ind w:firstLine="0"/>
+                              <w:jc w:val="center"/>
+                            </w:pPr>
+                          </w:p>
+                          <w:p>
+                            <w:pPr>
+                              <w:pStyle w:val="FootnoteText"/>
+                              <w:ind w:firstLine="0"/>
+                              <w:jc w:val="center"/>
+                            </w:pPr>
+                            <w:r>
+                              <w:rPr>
+                                <w:noProof/>
+                              </w:rPr>
+                              <w:drawing>
+                                <wp:inline distT="0" distB="0" distL="0" distR="0" wp14:anchorId="2748B6E1" wp14:editId="4B9EDDEB">
+                                  <wp:extent cx="2406543" cy="1616451"/>
+                                  <wp:effectExtent l="0" t="0" r="0" b="3175"/>
+                                  <wp:docPr id="692720225" name="Picture 6"/>
+                                  <wp:cNvGraphicFramePr>
+                                    <a:graphicFrameLocks xmlns:a="http://schemas.openxmlformats.org/drawingml/2006/main" noChangeAspect="1"/>
+                                  </wp:cNvGraphicFramePr>
+                                  <a:graphic xmlns:a="http://schemas.openxmlformats.org/drawingml/2006/main">
+                                    <a:graphicData uri="http://schemas.openxmlformats.org/drawingml/2006/picture">
+                                      <pic:pic xmlns:pic="http://schemas.openxmlformats.org/drawingml/2006/picture">
+                                        <pic:nvPicPr>
+                                          <pic:cNvPr id="0" name="Picture 17"/>
+                                          <pic:cNvPicPr>
+                                            <a:picLocks noChangeAspect="1" noChangeArrowheads="1"/>
+                                          </pic:cNvPicPr>
+                                        </pic:nvPicPr>
+                                        <pic:blipFill>
+                                          <a:blip r:embed="rId24">
+                                            <a:extLst>
+                                              <a:ext uri="{28A0092B-C50C-407E-A947-70E740481C1C}">
+                                                <a14:useLocalDpi xmlns:a14="http://schemas.microsoft.com/office/drawing/2010/main" val="0"/>
+                                              </a:ext>
+                                            </a:extLst>
+                                          </a:blip>
+                                          <a:srcRect/>
+                                          <a:stretch>
+                                            <a:fillRect/>
+                                          </a:stretch>
+                                        </pic:blipFill>
+                                        <pic:spPr bwMode="auto">
+                                          <a:xfrm>
+                                            <a:off x="0" y="0"/>
+                                            <a:ext cx="2445847" cy="1642851"/>
+                                          </a:xfrm>
+                                          <a:prstGeom prst="rect">
+                                            <a:avLst/>
+                                          </a:prstGeom>
+                                          <a:noFill/>
+                                          <a:ln>
+                                            <a:noFill/>
+                                          </a:ln>
+                                        </pic:spPr>
+                                      </pic:pic>
+                                    </a:graphicData>
+                                  </a:graphic>
+                                </wp:inline>
+                              </w:drawing>
+                            </w:r>
+                          </w:p>
+                          <w:p>
+                            <w:pPr>
+                              <w:pStyle w:val="FootnoteText"/>
+                              <w:ind w:firstLine="0"/>
+                              <w:rPr>
+                                <w:sz w:val="10"/>
+                              </w:rPr>
+                            </w:pPr>
+                          </w:p>
+                          <w:p>
+                            <w:pPr>
+                              <w:pStyle w:val="FootnoteText"/>
+                              <w:tabs>
+                                <w:tab w:val="left" w:pos="993"/>
+                              </w:tabs>
+                              <w:ind w:left="993" w:hanging="993"/>
+                            </w:pPr>
+                            <w:r>
+                              <w:t xml:space="preserve">Gambar. </w:t>
+                            </w:r>
+                            <w:r>
+                              <w:t>9</w:t>
+                            </w:r>
+                            <w:r>
+                              <w:t xml:space="preserve">.  </w:t>
+                            </w:r>
+                            <w:r>
+                              <w:tab/>
+                              <w:t>Visualisasi Roulette Wheel Selection</w:t>
+                            </w:r>
+                          </w:p>
+                        </w:txbxContent>
+                      </wps:txbx>
+                      <wps:bodyPr rot="0" vert="horz" wrap="square" lIns="0" tIns="0" rIns="0" bIns="0" anchor="t" anchorCtr="0" upright="1">
+                        <a:noAutofit/>
+                      </wps:bodyPr>
+                    </wps:wsp>
+                  </a:graphicData>
+                </a:graphic>
+              </wp:inline>
+            </w:drawing>
+          </mc:Choice>
+          <mc:Fallback>
+            <w:pict>
+              <v:shape w14:anchorId="4AD7D781" id="_x0000_s1035" type="#_x0000_t202" style="width:240.75pt;height:160.4pt;visibility:visible;mso-wrap-style:square;mso-left-percent:-10001;mso-top-percent:-10001;mso-position-horizontal:absolute;mso-position-horizontal-relative:char;mso-position-vertical:absolute;mso-position-vertical-relative:line;mso-left-percent:-10001;mso-top-percent:-10001;v-text-anchor:top" o:gfxdata="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" stroked="f">
+                <v:textbox inset="0,0,0,0">
+                  <w:txbxContent>
+                    <w:p>
+                      <w:pPr>
+                        <w:pStyle w:val="FootnoteText"/>
+                        <w:ind w:firstLine="0"/>
+                        <w:jc w:val="center"/>
+                      </w:pPr>
+                    </w:p>
+                    <w:p>
+                      <w:pPr>
+                        <w:pStyle w:val="FootnoteText"/>
+                        <w:ind w:firstLine="0"/>
+                        <w:jc w:val="center"/>
+                      </w:pPr>
+                      <w:r>
+                        <w:rPr>
+                          <w:noProof/>
+                        </w:rPr>
+                        <w:drawing>
+                          <wp:inline distT="0" distB="0" distL="0" distR="0" wp14:anchorId="2748B6E1" wp14:editId="4B9EDDEB">
+                            <wp:extent cx="2406543" cy="1616451"/>
+                            <wp:effectExtent l="0" t="0" r="0" b="3175"/>
+                            <wp:docPr id="692720225" name="Picture 6"/>
+                            <wp:cNvGraphicFramePr>
+                              <a:graphicFrameLocks xmlns:a="http://schemas.openxmlformats.org/drawingml/2006/main" noChangeAspect="1"/>
+                            </wp:cNvGraphicFramePr>
+                            <a:graphic xmlns:a="http://schemas.openxmlformats.org/drawingml/2006/main">
+                              <a:graphicData uri="http://schemas.openxmlformats.org/drawingml/2006/picture">
+                                <pic:pic xmlns:pic="http://schemas.openxmlformats.org/drawingml/2006/picture">
+                                  <pic:nvPicPr>
+                                    <pic:cNvPr id="0" name="Picture 17"/>
+                                    <pic:cNvPicPr>
+                                      <a:picLocks noChangeAspect="1" noChangeArrowheads="1"/>
+                                    </pic:cNvPicPr>
+                                  </pic:nvPicPr>
+                                  <pic:blipFill>
+                                    <a:blip r:embed="rId24">
+                                      <a:extLst>
+                                        <a:ext uri="{28A0092B-C50C-407E-A947-70E740481C1C}">
+                                          <a14:useLocalDpi xmlns:a14="http://schemas.microsoft.com/office/drawing/2010/main" val="0"/>
+                                        </a:ext>
+                                      </a:extLst>
+                                    </a:blip>
+                                    <a:srcRect/>
+                                    <a:stretch>
+                                      <a:fillRect/>
+                                    </a:stretch>
+                                  </pic:blipFill>
+                                  <pic:spPr bwMode="auto">
+                                    <a:xfrm>
+                                      <a:off x="0" y="0"/>
+                                      <a:ext cx="2445847" cy="1642851"/>
+                                    </a:xfrm>
+                                    <a:prstGeom prst="rect">
+                                      <a:avLst/>
+                                    </a:prstGeom>
+                                    <a:noFill/>
+                                    <a:ln>
+                                      <a:noFill/>
+                                    </a:ln>
+                                  </pic:spPr>
+                                </pic:pic>
+                              </a:graphicData>
+                            </a:graphic>
+                          </wp:inline>
+                        </w:drawing>
+                      </w:r>
+                    </w:p>
+                    <w:p>
+                      <w:pPr>
+                        <w:pStyle w:val="FootnoteText"/>
+                        <w:ind w:firstLine="0"/>
+                        <w:rPr>
+                          <w:sz w:val="10"/>
+                        </w:rPr>
+                      </w:pPr>
+                    </w:p>
+                    <w:p>
+                      <w:pPr>
+                        <w:pStyle w:val="FootnoteText"/>
+                        <w:tabs>
+                          <w:tab w:val="left" w:pos="993"/>
+                        </w:tabs>
+                        <w:ind w:left="993" w:hanging="993"/>
+                      </w:pPr>
+                      <w:r>
+                        <w:t xml:space="preserve">Gambar. </w:t>
+                      </w:r>
+                      <w:r>
+                        <w:t>9</w:t>
+                      </w:r>
+                      <w:r>
+                        <w:t xml:space="preserve">.  </w:t>
+                      </w:r>
+                      <w:r>
+                        <w:tab/>
+                        <w:t>Visualisasi Roulette Wheel Selection</w:t>
+                      </w:r>
+                    </w:p>
+                  </w:txbxContent>
+                </v:textbox>
+                <w10:anchorlock/>
+              </v:shape>
+            </w:pict>
+          </mc:Fallback>
+        </mc:AlternateContent>
+      </w:r>
+    </w:p>
+    <w:p>
+      <w:pPr>
+        <w:ind w:firstLine="202"/>
+        <w:jc w:val="both"/>
+      </w:pPr>
+    </w:p>
+    <w:p>
+      <w:pPr>
+        <w:ind w:firstLine="202"/>
+        <w:jc w:val="both"/>
+      </w:pPr>
+      <w:r>
+        <w:t>Dengan contoh gambar 7 diatas, terdapat 5 kromosom dengan fitness dicantumkan di kanan gambar, dengan individual 1 memiliki Fitness 1, individual 2 memiliki fitness 2 dst. Bisa dilihat bila kromosom 5 dengan fitness 5 memiliki kemungkinan dipilih sebanyak 33 %, sementara kromosom 1 dengan fitness 1 hanya memiliki 7% untuk dipilih. Metode ini dipilih dikarenakan metode ini menghadiahkan kromosom yang memiliki Fitness bagus tetapi masih menyimpan variasi</w:t>
+      </w:r>
+      <w:r>
+        <w:t xml:space="preserve"> potensial</w:t>
+      </w:r>
+      <w:r>
+        <w:t xml:space="preserve"> dari </w:t>
+      </w:r>
+      <w:r>
+        <w:t>kromosom – kromosom dengan Fitness rendah.</w:t>
+      </w:r>
+    </w:p>
+    <w:p/>
     <w:p>
       <w:pPr>
         <w:pStyle w:val="Heading2"/>
@@ -2240,9 +5715,314 @@
       </w:r>
     </w:p>
     <w:p>
-      <w:r>
-        <w:t>Untuk Splatted, algoritma Crossover yang dipakai adalah Uniform Crossover, dimana dimulai dari Gene pertama hingga terakhir, setiap Gene memiliki kesempatan 50% untuk ditukar, membuat Uniform Crossover sebagai Crossover yang bergantung pada keberuntungan. Setelah membuat 2 anak baru tersebut, kedua tahap ini dilakukan berkali – kali hingga terbentuk populasi baru dari anak – anak kromosom yang dibuat.</w:t>
-      </w:r>
+      <w:pPr>
+        <w:jc w:val="both"/>
+      </w:pPr>
+      <w:r>
+        <w:t xml:space="preserve">Untuk Splatted, algoritma Crossover yang dipakai adalah Uniform Crossover, dimana dimulai dari Gene pertama </w:t>
+      </w:r>
+      <w:r>
+        <w:t>di paling kiri h</w:t>
+      </w:r>
+      <w:r>
+        <w:t xml:space="preserve">ingga </w:t>
+      </w:r>
+      <w:r>
+        <w:t xml:space="preserve">Gene </w:t>
+      </w:r>
+      <w:r>
+        <w:t>terakhir</w:t>
+      </w:r>
+      <w:r>
+        <w:t xml:space="preserve"> di paling kanan</w:t>
+      </w:r>
+      <w:r>
+        <w:t xml:space="preserve">, setiap Gene memiliki kesempatan 50% untuk ditukar, membuat Uniform Crossover sebagai Crossover yang </w:t>
+      </w:r>
+      <w:r>
+        <w:t>bisa mencampur aduk isi dari kromosom orang tua secara individual dimana kebanyakan Crossover lain memindahkan Gene secara kelompok, yang tidak cocok untuk game ini</w:t>
+      </w:r>
+      <w:r>
+        <w:t xml:space="preserve">. </w:t>
+      </w:r>
+    </w:p>
+    <w:p>
+      <w:pPr>
+        <w:jc w:val="both"/>
+      </w:pPr>
+    </w:p>
+    <w:p>
+      <w:pPr>
+        <w:pStyle w:val="Text"/>
+        <w:ind w:firstLine="0"/>
+        <w:rPr>
+          <w:b/>
+          <w:bCs/>
+        </w:rPr>
+      </w:pPr>
+      <w:r>
+        <w:rPr>
+          <w:b/>
+          <w:bCs/>
+          <w:noProof/>
+          <w:lang w:eastAsia="zh-TW"/>
+        </w:rPr>
+        <mc:AlternateContent>
+          <mc:Choice Requires="wps">
+            <w:drawing>
+              <wp:inline distT="0" distB="0" distL="0" distR="0" wp14:anchorId="58A0EB7C" wp14:editId="3076EA5C">
+                <wp:extent cx="3057525" cy="1866900"/>
+                <wp:effectExtent l="3810" t="0" r="0" b="3175"/>
+                <wp:docPr id="294969807" name="Text Box 5"/>
+                <wp:cNvGraphicFramePr>
+                  <a:graphicFrameLocks xmlns:a="http://schemas.openxmlformats.org/drawingml/2006/main"/>
+                </wp:cNvGraphicFramePr>
+                <a:graphic xmlns:a="http://schemas.openxmlformats.org/drawingml/2006/main">
+                  <a:graphicData uri="http://schemas.microsoft.com/office/word/2010/wordprocessingShape">
+                    <wps:wsp>
+                      <wps:cNvSpPr txBox="1">
+                        <a:spLocks noChangeArrowheads="1"/>
+                      </wps:cNvSpPr>
+                      <wps:spPr bwMode="auto">
+                        <a:xfrm>
+                          <a:off x="0" y="0"/>
+                          <a:ext cx="3057525" cy="1866900"/>
+                        </a:xfrm>
+                        <a:prstGeom prst="rect">
+                          <a:avLst/>
+                        </a:prstGeom>
+                        <a:solidFill>
+                          <a:srgbClr val="FFFFFF"/>
+                        </a:solidFill>
+                        <a:ln>
+                          <a:noFill/>
+                        </a:ln>
+                        <a:extLst>
+                          <a:ext uri="{91240B29-F687-4F45-9708-019B960494DF}">
+                            <a14:hiddenLine xmlns:a14="http://schemas.microsoft.com/office/drawing/2010/main" w="9525">
+                              <a:solidFill>
+                                <a:srgbClr val="000000"/>
+                              </a:solidFill>
+                              <a:miter lim="800000"/>
+                              <a:headEnd/>
+                              <a:tailEnd/>
+                            </a14:hiddenLine>
+                          </a:ext>
+                        </a:extLst>
+                      </wps:spPr>
+                      <wps:txbx>
+                        <w:txbxContent>
+                          <w:p>
+                            <w:pPr>
+                              <w:pStyle w:val="FootnoteText"/>
+                              <w:ind w:firstLine="0"/>
+                              <w:jc w:val="center"/>
+                            </w:pPr>
+                            <w:r>
+                              <w:rPr>
+                                <w:noProof/>
+                              </w:rPr>
+                              <w:drawing>
+                                <wp:inline distT="0" distB="0" distL="0" distR="0" wp14:anchorId="112F6A20" wp14:editId="0964418C">
+                                  <wp:extent cx="2738867" cy="1678955"/>
+                                  <wp:effectExtent l="0" t="0" r="4445" b="0"/>
+                                  <wp:docPr id="1948689335" name="Picture 7" descr="Crossover in Genetic Algorithm - GeeksforGeeks"/>
+                                  <wp:cNvGraphicFramePr>
+                                    <a:graphicFrameLocks xmlns:a="http://schemas.openxmlformats.org/drawingml/2006/main" noChangeAspect="1"/>
+                                  </wp:cNvGraphicFramePr>
+                                  <a:graphic xmlns:a="http://schemas.openxmlformats.org/drawingml/2006/main">
+                                    <a:graphicData uri="http://schemas.openxmlformats.org/drawingml/2006/picture">
+                                      <pic:pic xmlns:pic="http://schemas.openxmlformats.org/drawingml/2006/picture">
+                                        <pic:nvPicPr>
+                                          <pic:cNvPr id="0" name="Picture 19" descr="Crossover in Genetic Algorithm - GeeksforGeeks"/>
+                                          <pic:cNvPicPr>
+                                            <a:picLocks noChangeAspect="1" noChangeArrowheads="1"/>
+                                          </pic:cNvPicPr>
+                                        </pic:nvPicPr>
+                                        <pic:blipFill>
+                                          <a:blip r:embed="rId25">
+                                            <a:extLst>
+                                              <a:ext uri="{28A0092B-C50C-407E-A947-70E740481C1C}">
+                                                <a14:useLocalDpi xmlns:a14="http://schemas.microsoft.com/office/drawing/2010/main" val="0"/>
+                                              </a:ext>
+                                            </a:extLst>
+                                          </a:blip>
+                                          <a:srcRect/>
+                                          <a:stretch>
+                                            <a:fillRect/>
+                                          </a:stretch>
+                                        </pic:blipFill>
+                                        <pic:spPr bwMode="auto">
+                                          <a:xfrm>
+                                            <a:off x="0" y="0"/>
+                                            <a:ext cx="2750905" cy="1686335"/>
+                                          </a:xfrm>
+                                          <a:prstGeom prst="rect">
+                                            <a:avLst/>
+                                          </a:prstGeom>
+                                          <a:noFill/>
+                                          <a:ln>
+                                            <a:noFill/>
+                                          </a:ln>
+                                        </pic:spPr>
+                                      </pic:pic>
+                                    </a:graphicData>
+                                  </a:graphic>
+                                </wp:inline>
+                              </w:drawing>
+                            </w:r>
+                          </w:p>
+                          <w:p>
+                            <w:pPr>
+                              <w:pStyle w:val="FootnoteText"/>
+                              <w:ind w:firstLine="0"/>
+                              <w:rPr>
+                                <w:sz w:val="10"/>
+                              </w:rPr>
+                            </w:pPr>
+                          </w:p>
+                          <w:p>
+                            <w:pPr>
+                              <w:pStyle w:val="FootnoteText"/>
+                              <w:tabs>
+                                <w:tab w:val="left" w:pos="993"/>
+                              </w:tabs>
+                              <w:ind w:left="993" w:hanging="993"/>
+                            </w:pPr>
+                            <w:r>
+                              <w:t xml:space="preserve">Gambar. </w:t>
+                            </w:r>
+                            <w:r>
+                              <w:t>10</w:t>
+                            </w:r>
+                            <w:r>
+                              <w:t xml:space="preserve">.  </w:t>
+                            </w:r>
+                            <w:r>
+                              <w:tab/>
+                              <w:t>Visualisasi Uniform Crossover</w:t>
+                            </w:r>
+                          </w:p>
+                        </w:txbxContent>
+                      </wps:txbx>
+                      <wps:bodyPr rot="0" vert="horz" wrap="square" lIns="0" tIns="0" rIns="0" bIns="0" anchor="t" anchorCtr="0" upright="1">
+                        <a:noAutofit/>
+                      </wps:bodyPr>
+                    </wps:wsp>
+                  </a:graphicData>
+                </a:graphic>
+              </wp:inline>
+            </w:drawing>
+          </mc:Choice>
+          <mc:Fallback>
+            <w:pict>
+              <v:shape w14:anchorId="58A0EB7C" id="_x0000_s1036" type="#_x0000_t202" style="width:240.75pt;height:147pt;visibility:visible;mso-wrap-style:square;mso-left-percent:-10001;mso-top-percent:-10001;mso-position-horizontal:absolute;mso-position-horizontal-relative:char;mso-position-vertical:absolute;mso-position-vertical-relative:line;mso-left-percent:-10001;mso-top-percent:-10001;v-text-anchor:top" o:gfxdata="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" stroked="f">
+                <v:textbox inset="0,0,0,0">
+                  <w:txbxContent>
+                    <w:p>
+                      <w:pPr>
+                        <w:pStyle w:val="FootnoteText"/>
+                        <w:ind w:firstLine="0"/>
+                        <w:jc w:val="center"/>
+                      </w:pPr>
+                      <w:r>
+                        <w:rPr>
+                          <w:noProof/>
+                        </w:rPr>
+                        <w:drawing>
+                          <wp:inline distT="0" distB="0" distL="0" distR="0" wp14:anchorId="112F6A20" wp14:editId="0964418C">
+                            <wp:extent cx="2738867" cy="1678955"/>
+                            <wp:effectExtent l="0" t="0" r="4445" b="0"/>
+                            <wp:docPr id="1948689335" name="Picture 7" descr="Crossover in Genetic Algorithm - GeeksforGeeks"/>
+                            <wp:cNvGraphicFramePr>
+                              <a:graphicFrameLocks xmlns:a="http://schemas.openxmlformats.org/drawingml/2006/main" noChangeAspect="1"/>
+                            </wp:cNvGraphicFramePr>
+                            <a:graphic xmlns:a="http://schemas.openxmlformats.org/drawingml/2006/main">
+                              <a:graphicData uri="http://schemas.openxmlformats.org/drawingml/2006/picture">
+                                <pic:pic xmlns:pic="http://schemas.openxmlformats.org/drawingml/2006/picture">
+                                  <pic:nvPicPr>
+                                    <pic:cNvPr id="0" name="Picture 19" descr="Crossover in Genetic Algorithm - GeeksforGeeks"/>
+                                    <pic:cNvPicPr>
+                                      <a:picLocks noChangeAspect="1" noChangeArrowheads="1"/>
+                                    </pic:cNvPicPr>
+                                  </pic:nvPicPr>
+                                  <pic:blipFill>
+                                    <a:blip r:embed="rId25">
+                                      <a:extLst>
+                                        <a:ext uri="{28A0092B-C50C-407E-A947-70E740481C1C}">
+                                          <a14:useLocalDpi xmlns:a14="http://schemas.microsoft.com/office/drawing/2010/main" val="0"/>
+                                        </a:ext>
+                                      </a:extLst>
+                                    </a:blip>
+                                    <a:srcRect/>
+                                    <a:stretch>
+                                      <a:fillRect/>
+                                    </a:stretch>
+                                  </pic:blipFill>
+                                  <pic:spPr bwMode="auto">
+                                    <a:xfrm>
+                                      <a:off x="0" y="0"/>
+                                      <a:ext cx="2750905" cy="1686335"/>
+                                    </a:xfrm>
+                                    <a:prstGeom prst="rect">
+                                      <a:avLst/>
+                                    </a:prstGeom>
+                                    <a:noFill/>
+                                    <a:ln>
+                                      <a:noFill/>
+                                    </a:ln>
+                                  </pic:spPr>
+                                </pic:pic>
+                              </a:graphicData>
+                            </a:graphic>
+                          </wp:inline>
+                        </w:drawing>
+                      </w:r>
+                    </w:p>
+                    <w:p>
+                      <w:pPr>
+                        <w:pStyle w:val="FootnoteText"/>
+                        <w:ind w:firstLine="0"/>
+                        <w:rPr>
+                          <w:sz w:val="10"/>
+                        </w:rPr>
+                      </w:pPr>
+                    </w:p>
+                    <w:p>
+                      <w:pPr>
+                        <w:pStyle w:val="FootnoteText"/>
+                        <w:tabs>
+                          <w:tab w:val="left" w:pos="993"/>
+                        </w:tabs>
+                        <w:ind w:left="993" w:hanging="993"/>
+                      </w:pPr>
+                      <w:r>
+                        <w:t xml:space="preserve">Gambar. </w:t>
+                      </w:r>
+                      <w:r>
+                        <w:t>10</w:t>
+                      </w:r>
+                      <w:r>
+                        <w:t xml:space="preserve">.  </w:t>
+                      </w:r>
+                      <w:r>
+                        <w:tab/>
+                        <w:t>Visualisasi Uniform Crossover</w:t>
+                      </w:r>
+                    </w:p>
+                  </w:txbxContent>
+                </v:textbox>
+                <w10:anchorlock/>
+              </v:shape>
+            </w:pict>
+          </mc:Fallback>
+        </mc:AlternateContent>
+      </w:r>
+    </w:p>
+    <w:p>
+      <w:pPr>
+        <w:jc w:val="both"/>
+      </w:pPr>
     </w:p>
     <w:p>
       <w:pPr>
@@ -2254,15 +6034,2857 @@
     </w:p>
     <w:p>
       <w:pPr>
+        <w:ind w:firstLine="202"/>
+        <w:jc w:val="both"/>
+      </w:pPr>
+      <w:r>
+        <w:t>Algoritma mutasi yang digunakan oleh Splatted adalah Partial Shuffle Mutation</w:t>
+      </w:r>
+      <w:r>
+        <w:t xml:space="preserve"> atau juga bisa disebut Scramble Mutation</w:t>
+      </w:r>
+      <w:r>
+        <w:t xml:space="preserve">, dimana </w:t>
+      </w:r>
+      <w:r>
+        <w:t>diletakkan</w:t>
+      </w:r>
+      <w:r>
+        <w:t xml:space="preserve"> 2 </w:t>
+      </w:r>
+      <w:r>
+        <w:t xml:space="preserve">pembatas </w:t>
+      </w:r>
+      <w:r>
+        <w:t xml:space="preserve"> diantara kedua Gene dalam kromosom kita, lalu seluruh Gene yang terdapat diantara kedua kromosom tersebut akan diacak posisinya.</w:t>
+      </w:r>
+      <w:r>
+        <w:t xml:space="preserve"> Mutation ini berguna untuk mengocok urutan dari bayak Gene secara sekaligus.</w:t>
+      </w:r>
+    </w:p>
+    <w:p>
+      <w:pPr>
+        <w:jc w:val="both"/>
+      </w:pPr>
+    </w:p>
+    <w:p>
+      <w:pPr>
+        <w:pStyle w:val="Text"/>
+        <w:ind w:firstLine="0"/>
+        <w:rPr>
+          <w:b/>
+          <w:bCs/>
+        </w:rPr>
+      </w:pPr>
+      <w:r>
+        <w:rPr>
+          <w:b/>
+          <w:bCs/>
+          <w:noProof/>
+          <w:lang w:eastAsia="zh-TW"/>
+        </w:rPr>
+        <w:lastRenderedPageBreak/>
+        <mc:AlternateContent>
+          <mc:Choice Requires="wps">
+            <w:drawing>
+              <wp:inline distT="0" distB="0" distL="0" distR="0" wp14:anchorId="769B9523" wp14:editId="49B54F48">
+                <wp:extent cx="3057525" cy="1866900"/>
+                <wp:effectExtent l="3810" t="0" r="0" b="3175"/>
+                <wp:docPr id="211903882" name="Text Box 5"/>
+                <wp:cNvGraphicFramePr>
+                  <a:graphicFrameLocks xmlns:a="http://schemas.openxmlformats.org/drawingml/2006/main"/>
+                </wp:cNvGraphicFramePr>
+                <a:graphic xmlns:a="http://schemas.openxmlformats.org/drawingml/2006/main">
+                  <a:graphicData uri="http://schemas.microsoft.com/office/word/2010/wordprocessingShape">
+                    <wps:wsp>
+                      <wps:cNvSpPr txBox="1">
+                        <a:spLocks noChangeArrowheads="1"/>
+                      </wps:cNvSpPr>
+                      <wps:spPr bwMode="auto">
+                        <a:xfrm>
+                          <a:off x="0" y="0"/>
+                          <a:ext cx="3057525" cy="1866900"/>
+                        </a:xfrm>
+                        <a:prstGeom prst="rect">
+                          <a:avLst/>
+                        </a:prstGeom>
+                        <a:solidFill>
+                          <a:srgbClr val="FFFFFF"/>
+                        </a:solidFill>
+                        <a:ln>
+                          <a:noFill/>
+                        </a:ln>
+                        <a:extLst>
+                          <a:ext uri="{91240B29-F687-4F45-9708-019B960494DF}">
+                            <a14:hiddenLine xmlns:a14="http://schemas.microsoft.com/office/drawing/2010/main" w="9525">
+                              <a:solidFill>
+                                <a:srgbClr val="000000"/>
+                              </a:solidFill>
+                              <a:miter lim="800000"/>
+                              <a:headEnd/>
+                              <a:tailEnd/>
+                            </a14:hiddenLine>
+                          </a:ext>
+                        </a:extLst>
+                      </wps:spPr>
+                      <wps:txbx>
+                        <w:txbxContent>
+                          <w:p>
+                            <w:pPr>
+                              <w:pStyle w:val="FootnoteText"/>
+                              <w:ind w:firstLine="0"/>
+                              <w:jc w:val="center"/>
+                            </w:pPr>
+                            <w:r>
+                              <w:rPr>
+                                <w:noProof/>
+                              </w:rPr>
+                              <w:drawing>
+                                <wp:inline distT="0" distB="0" distL="0" distR="0" wp14:anchorId="630C9BD1" wp14:editId="61B37FCA">
+                                  <wp:extent cx="2223162" cy="1668223"/>
+                                  <wp:effectExtent l="0" t="0" r="5715" b="8255"/>
+                                  <wp:docPr id="1886813381" name="Picture 8" descr="Learning How to Run with Genetic Algorithms - Brandon Da Silva"/>
+                                  <wp:cNvGraphicFramePr>
+                                    <a:graphicFrameLocks xmlns:a="http://schemas.openxmlformats.org/drawingml/2006/main" noChangeAspect="1"/>
+                                  </wp:cNvGraphicFramePr>
+                                  <a:graphic xmlns:a="http://schemas.openxmlformats.org/drawingml/2006/main">
+                                    <a:graphicData uri="http://schemas.openxmlformats.org/drawingml/2006/picture">
+                                      <pic:pic xmlns:pic="http://schemas.openxmlformats.org/drawingml/2006/picture">
+                                        <pic:nvPicPr>
+                                          <pic:cNvPr id="0" name="Picture 21" descr="Learning How to Run with Genetic Algorithms - Brandon Da Silva"/>
+                                          <pic:cNvPicPr>
+                                            <a:picLocks noChangeAspect="1" noChangeArrowheads="1"/>
+                                          </pic:cNvPicPr>
+                                        </pic:nvPicPr>
+                                        <pic:blipFill>
+                                          <a:blip r:embed="rId26">
+                                            <a:extLst>
+                                              <a:ext uri="{28A0092B-C50C-407E-A947-70E740481C1C}">
+                                                <a14:useLocalDpi xmlns:a14="http://schemas.microsoft.com/office/drawing/2010/main" val="0"/>
+                                              </a:ext>
+                                            </a:extLst>
+                                          </a:blip>
+                                          <a:srcRect/>
+                                          <a:stretch>
+                                            <a:fillRect/>
+                                          </a:stretch>
+                                        </pic:blipFill>
+                                        <pic:spPr bwMode="auto">
+                                          <a:xfrm>
+                                            <a:off x="0" y="0"/>
+                                            <a:ext cx="2234046" cy="1676390"/>
+                                          </a:xfrm>
+                                          <a:prstGeom prst="rect">
+                                            <a:avLst/>
+                                          </a:prstGeom>
+                                          <a:noFill/>
+                                          <a:ln>
+                                            <a:noFill/>
+                                          </a:ln>
+                                        </pic:spPr>
+                                      </pic:pic>
+                                    </a:graphicData>
+                                  </a:graphic>
+                                </wp:inline>
+                              </w:drawing>
+                            </w:r>
+                          </w:p>
+                          <w:p>
+                            <w:pPr>
+                              <w:pStyle w:val="FootnoteText"/>
+                              <w:ind w:firstLine="0"/>
+                              <w:rPr>
+                                <w:sz w:val="10"/>
+                              </w:rPr>
+                            </w:pPr>
+                          </w:p>
+                          <w:p>
+                            <w:pPr>
+                              <w:pStyle w:val="FootnoteText"/>
+                              <w:tabs>
+                                <w:tab w:val="left" w:pos="993"/>
+                              </w:tabs>
+                              <w:ind w:left="993" w:hanging="993"/>
+                            </w:pPr>
+                            <w:r>
+                              <w:t xml:space="preserve">Gambar. </w:t>
+                            </w:r>
+                            <w:r>
+                              <w:t>11</w:t>
+                            </w:r>
+                            <w:r>
+                              <w:t xml:space="preserve">.  </w:t>
+                            </w:r>
+                            <w:r>
+                              <w:tab/>
+                              <w:t>Visualisasi Scramble Mutation</w:t>
+                            </w:r>
+                          </w:p>
+                        </w:txbxContent>
+                      </wps:txbx>
+                      <wps:bodyPr rot="0" vert="horz" wrap="square" lIns="0" tIns="0" rIns="0" bIns="0" anchor="t" anchorCtr="0" upright="1">
+                        <a:noAutofit/>
+                      </wps:bodyPr>
+                    </wps:wsp>
+                  </a:graphicData>
+                </a:graphic>
+              </wp:inline>
+            </w:drawing>
+          </mc:Choice>
+          <mc:Fallback>
+            <w:pict>
+              <v:shape w14:anchorId="769B9523" id="_x0000_s1037" type="#_x0000_t202" style="width:240.75pt;height:147pt;visibility:visible;mso-wrap-style:square;mso-left-percent:-10001;mso-top-percent:-10001;mso-position-horizontal:absolute;mso-position-horizontal-relative:char;mso-position-vertical:absolute;mso-position-vertical-relative:line;mso-left-percent:-10001;mso-top-percent:-10001;v-text-anchor:top" o:gfxdata="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" stroked="f">
+                <v:textbox inset="0,0,0,0">
+                  <w:txbxContent>
+                    <w:p>
+                      <w:pPr>
+                        <w:pStyle w:val="FootnoteText"/>
+                        <w:ind w:firstLine="0"/>
+                        <w:jc w:val="center"/>
+                      </w:pPr>
+                      <w:r>
+                        <w:rPr>
+                          <w:noProof/>
+                        </w:rPr>
+                        <w:drawing>
+                          <wp:inline distT="0" distB="0" distL="0" distR="0" wp14:anchorId="630C9BD1" wp14:editId="61B37FCA">
+                            <wp:extent cx="2223162" cy="1668223"/>
+                            <wp:effectExtent l="0" t="0" r="5715" b="8255"/>
+                            <wp:docPr id="1886813381" name="Picture 8" descr="Learning How to Run with Genetic Algorithms - Brandon Da Silva"/>
+                            <wp:cNvGraphicFramePr>
+                              <a:graphicFrameLocks xmlns:a="http://schemas.openxmlformats.org/drawingml/2006/main" noChangeAspect="1"/>
+                            </wp:cNvGraphicFramePr>
+                            <a:graphic xmlns:a="http://schemas.openxmlformats.org/drawingml/2006/main">
+                              <a:graphicData uri="http://schemas.openxmlformats.org/drawingml/2006/picture">
+                                <pic:pic xmlns:pic="http://schemas.openxmlformats.org/drawingml/2006/picture">
+                                  <pic:nvPicPr>
+                                    <pic:cNvPr id="0" name="Picture 21" descr="Learning How to Run with Genetic Algorithms - Brandon Da Silva"/>
+                                    <pic:cNvPicPr>
+                                      <a:picLocks noChangeAspect="1" noChangeArrowheads="1"/>
+                                    </pic:cNvPicPr>
+                                  </pic:nvPicPr>
+                                  <pic:blipFill>
+                                    <a:blip r:embed="rId26">
+                                      <a:extLst>
+                                        <a:ext uri="{28A0092B-C50C-407E-A947-70E740481C1C}">
+                                          <a14:useLocalDpi xmlns:a14="http://schemas.microsoft.com/office/drawing/2010/main" val="0"/>
+                                        </a:ext>
+                                      </a:extLst>
+                                    </a:blip>
+                                    <a:srcRect/>
+                                    <a:stretch>
+                                      <a:fillRect/>
+                                    </a:stretch>
+                                  </pic:blipFill>
+                                  <pic:spPr bwMode="auto">
+                                    <a:xfrm>
+                                      <a:off x="0" y="0"/>
+                                      <a:ext cx="2234046" cy="1676390"/>
+                                    </a:xfrm>
+                                    <a:prstGeom prst="rect">
+                                      <a:avLst/>
+                                    </a:prstGeom>
+                                    <a:noFill/>
+                                    <a:ln>
+                                      <a:noFill/>
+                                    </a:ln>
+                                  </pic:spPr>
+                                </pic:pic>
+                              </a:graphicData>
+                            </a:graphic>
+                          </wp:inline>
+                        </w:drawing>
+                      </w:r>
+                    </w:p>
+                    <w:p>
+                      <w:pPr>
+                        <w:pStyle w:val="FootnoteText"/>
+                        <w:ind w:firstLine="0"/>
+                        <w:rPr>
+                          <w:sz w:val="10"/>
+                        </w:rPr>
+                      </w:pPr>
+                    </w:p>
+                    <w:p>
+                      <w:pPr>
+                        <w:pStyle w:val="FootnoteText"/>
+                        <w:tabs>
+                          <w:tab w:val="left" w:pos="993"/>
+                        </w:tabs>
+                        <w:ind w:left="993" w:hanging="993"/>
+                      </w:pPr>
+                      <w:r>
+                        <w:t xml:space="preserve">Gambar. </w:t>
+                      </w:r>
+                      <w:r>
+                        <w:t>11</w:t>
+                      </w:r>
+                      <w:r>
+                        <w:t xml:space="preserve">.  </w:t>
+                      </w:r>
+                      <w:r>
+                        <w:tab/>
+                        <w:t>Visualisasi Scramble Mutation</w:t>
+                      </w:r>
+                    </w:p>
+                  </w:txbxContent>
+                </v:textbox>
+                <w10:anchorlock/>
+              </v:shape>
+            </w:pict>
+          </mc:Fallback>
+        </mc:AlternateContent>
+      </w:r>
+    </w:p>
+    <w:p/>
+    <w:p>
+      <w:pPr>
         <w:pStyle w:val="Heading2"/>
       </w:pPr>
       <w:r>
         <w:t>Kondisi Berhenti</w:t>
       </w:r>
     </w:p>
+    <w:p>
+      <w:pPr>
+        <w:ind w:firstLine="202"/>
+        <w:jc w:val="both"/>
+      </w:pPr>
+      <w:r>
+        <w:t xml:space="preserve">Kondisi Berhenti dari Splatted adalah bila algoritma genetik tidak menemukan perkembangan yang signifikan setelah </w:t>
+      </w:r>
+      <w:r>
+        <w:t>100</w:t>
+      </w:r>
+      <w:r>
+        <w:t xml:space="preserve"> generasi, maka algoritma akan dihentikan. Ini berguna agar algoritma berusaha mencari solusi terbaik yang bisa didapat, tetapi akan berhenti </w:t>
+      </w:r>
+      <w:r>
+        <w:t>bila tidak membuahkan hasil untuk sementara. Ini bekerja di game Splatted dikarenakan kita perlu mencari level dengan kualitas bagus, tetapi tidak bisa mengorbankan terlalu banyak waktu dikarenakan ada player yang menunggu algoritma genetik tersebut.</w:t>
+      </w:r>
+    </w:p>
+    <w:p>
+      <w:pPr>
+        <w:pStyle w:val="Heading1"/>
+      </w:pPr>
+      <w:r>
+        <w:t>Fitness – Fitness Splatted</w:t>
+      </w:r>
+    </w:p>
+    <w:p>
+      <w:pPr>
+        <w:ind w:firstLine="202"/>
+        <w:jc w:val="both"/>
+      </w:pPr>
+      <w:r>
+        <w:t xml:space="preserve">Seperti yang telah ditetapkan di Bab </w:t>
+      </w:r>
+      <w:r>
+        <w:t>IV</w:t>
+      </w:r>
+      <w:r>
+        <w:t>B, fitness – fitness akan dipisah ke bab baru dikarenakan jumlah isinya yang banyak dibandingkan dengan aspek – aspek lain dari sebuah algoritma genetik. Berikut adalah fitness – fitness yang akan dijelaskan :</w:t>
+      </w:r>
+    </w:p>
+    <w:p>
+      <w:pPr>
+        <w:pStyle w:val="Heading2"/>
+      </w:pPr>
+      <w:r>
+        <w:t>Fitness Jumlah Batu</w:t>
+      </w:r>
+    </w:p>
+    <w:p>
+      <w:pPr>
+        <w:pStyle w:val="Text"/>
+        <w:ind w:firstLine="144"/>
+      </w:pPr>
+      <w:r>
+        <w:t>Fitness Jumlah Batu digunakan untuk mengatur jumlah batu yang tersedia di dalam sebuah level agar level tidak koson atau memiliki terlalu banyak batu. Di sini terdapat beberapa variabel yang diperlukan oleh Fitness, yaitu MinR, yaitu jumlah minimal batu yang diperbolehkan di dalam level dan MaxR yang berisi jumlah maksimal batu yang diperbolehkan di dalam level.</w:t>
+      </w:r>
+    </w:p>
     <w:p/>
     <w:p>
       <w:pPr>
+        <w:pStyle w:val="STTSRumus"/>
+        <w:tabs>
+          <w:tab w:val="clear" w:pos="2552"/>
+          <w:tab w:val="clear" w:pos="7655"/>
+          <w:tab w:val="right" w:leader="dot" w:pos="6946"/>
+        </w:tabs>
+        <w:ind w:firstLine="0"/>
+        <w:rPr>
+          <w:sz w:val="20"/>
+          <w:szCs w:val="20"/>
+        </w:rPr>
+      </w:pPr>
+      <m:oMath>
+        <m:r>
+          <w:rPr>
+            <w:rFonts w:ascii="Cambria Math" w:hAnsi="Cambria Math"/>
+            <w:sz w:val="20"/>
+            <w:szCs w:val="20"/>
+          </w:rPr>
+          <m:t>m=</m:t>
+        </m:r>
+        <m:d>
+          <m:dPr>
+            <m:begChr m:val="{"/>
+            <m:endChr m:val=""/>
+            <m:ctrlPr>
+              <w:rPr>
+                <w:rFonts w:ascii="Cambria Math" w:hAnsi="Cambria Math"/>
+                <w:i/>
+                <w:sz w:val="20"/>
+                <w:szCs w:val="20"/>
+              </w:rPr>
+            </m:ctrlPr>
+          </m:dPr>
+          <m:e>
+            <m:eqArr>
+              <m:eqArrPr>
+                <m:ctrlPr>
+                  <w:rPr>
+                    <w:rFonts w:ascii="Cambria Math" w:hAnsi="Cambria Math"/>
+                    <w:i/>
+                    <w:sz w:val="20"/>
+                    <w:szCs w:val="20"/>
+                  </w:rPr>
+                </m:ctrlPr>
+              </m:eqArrPr>
+              <m:e>
+                <m:r>
+                  <w:rPr>
+                    <w:rFonts w:ascii="Cambria Math" w:hAnsi="Cambria Math"/>
+                    <w:sz w:val="20"/>
+                    <w:szCs w:val="20"/>
+                  </w:rPr>
+                  <m:t>MinR-R,  for R&lt;MinR</m:t>
+                </m:r>
+              </m:e>
+              <m:e>
+                <m:r>
+                  <w:rPr>
+                    <w:rFonts w:ascii="Cambria Math" w:hAnsi="Cambria Math"/>
+                    <w:sz w:val="20"/>
+                    <w:szCs w:val="20"/>
+                  </w:rPr>
+                  <m:t>R-MaxR,   for R&gt;MaxR</m:t>
+                </m:r>
+              </m:e>
+              <m:e>
+                <m:r>
+                  <w:rPr>
+                    <w:rFonts w:ascii="Cambria Math" w:hAnsi="Cambria Math"/>
+                    <w:sz w:val="20"/>
+                    <w:szCs w:val="20"/>
+                  </w:rPr>
+                  <m:t>0,  for MinR&lt;R&lt;MaxR</m:t>
+                </m:r>
+              </m:e>
+            </m:eqArr>
+          </m:e>
+        </m:d>
+      </m:oMath>
+      <w:r>
+        <w:rPr>
+          <w:sz w:val="20"/>
+          <w:szCs w:val="20"/>
+        </w:rPr>
+        <w:t xml:space="preserve">                (1)</w:t>
+      </w:r>
+    </w:p>
+    <w:p>
+      <w:pPr>
+        <w:pStyle w:val="Text"/>
+        <w:ind w:firstLine="144"/>
+      </w:pPr>
+    </w:p>
+    <w:p>
+      <w:pPr>
+        <w:pStyle w:val="Text"/>
+        <w:ind w:firstLine="144"/>
+      </w:pPr>
+      <w:r>
+        <w:t>Di rumus 1 diatas dicari m, sebuah nilai minus yang nanti akan digunakan untuk mengurangi nilai fitness yang berawal dari 1, dimana semakin jauh jumlah batu dari batas yang ditentukan maka semakin besar nilai minus. Sesuai dengan rumus 1, terdapat 3 posibilitas isi dari m. Pertama adalah batu minimal dikurang dengan batu di level, kedua adalah batu di level dikurangi batu maksimal bila batu di level melebihi batas batu maksimal yang ditentukan, dan terakhir 0 bila jumlah batu berada diantara kedua batas yang ditentukan.</w:t>
+      </w:r>
+    </w:p>
+    <w:p/>
+    <w:p>
+      <w:pPr>
+        <w:pStyle w:val="STTSRumus"/>
+        <w:tabs>
+          <w:tab w:val="clear" w:pos="2552"/>
+          <w:tab w:val="clear" w:pos="7655"/>
+          <w:tab w:val="right" w:leader="dot" w:pos="6946"/>
+        </w:tabs>
+        <w:ind w:firstLine="0"/>
+        <w:rPr>
+          <w:sz w:val="20"/>
+          <w:szCs w:val="20"/>
+        </w:rPr>
+      </w:pPr>
+      <m:oMath>
+        <m:r>
+          <w:rPr>
+            <w:rFonts w:ascii="Cambria Math" w:hAnsi="Cambria Math"/>
+            <w:sz w:val="20"/>
+            <w:szCs w:val="20"/>
+          </w:rPr>
+          <m:t xml:space="preserve">M= </m:t>
+        </m:r>
+        <m:d>
+          <m:dPr>
+            <m:begChr m:val="{"/>
+            <m:endChr m:val=""/>
+            <m:ctrlPr>
+              <w:rPr>
+                <w:rFonts w:ascii="Cambria Math" w:hAnsi="Cambria Math"/>
+                <w:i/>
+                <w:sz w:val="20"/>
+                <w:szCs w:val="20"/>
+              </w:rPr>
+            </m:ctrlPr>
+          </m:dPr>
+          <m:e>
+            <m:eqArr>
+              <m:eqArrPr>
+                <m:ctrlPr>
+                  <w:rPr>
+                    <w:rFonts w:ascii="Cambria Math" w:hAnsi="Cambria Math"/>
+                    <w:i/>
+                    <w:sz w:val="20"/>
+                    <w:szCs w:val="20"/>
+                  </w:rPr>
+                </m:ctrlPr>
+              </m:eqArrPr>
+              <m:e>
+                <m:r>
+                  <w:rPr>
+                    <w:rFonts w:ascii="Cambria Math" w:hAnsi="Cambria Math"/>
+                    <w:sz w:val="20"/>
+                    <w:szCs w:val="20"/>
+                  </w:rPr>
+                  <m:t>A-MaxR,for MinR&gt;A-MaxR</m:t>
+                </m:r>
+              </m:e>
+              <m:e>
+                <m:r>
+                  <w:rPr>
+                    <w:rFonts w:ascii="Cambria Math" w:hAnsi="Cambria Math"/>
+                    <w:sz w:val="20"/>
+                    <w:szCs w:val="20"/>
+                  </w:rPr>
+                  <m:t>MinR,   for MinR&lt;A-MaxR</m:t>
+                </m:r>
+              </m:e>
+            </m:eqArr>
+          </m:e>
+        </m:d>
+      </m:oMath>
+      <w:r>
+        <w:rPr>
+          <w:sz w:val="20"/>
+          <w:szCs w:val="20"/>
+        </w:rPr>
+        <w:t xml:space="preserve"> </w:t>
+      </w:r>
+      <w:r>
+        <w:rPr>
+          <w:sz w:val="20"/>
+          <w:szCs w:val="20"/>
+        </w:rPr>
+        <w:t xml:space="preserve">     </w:t>
+      </w:r>
+      <w:r>
+        <w:rPr>
+          <w:sz w:val="20"/>
+          <w:szCs w:val="20"/>
+        </w:rPr>
+        <w:t>(2)</w:t>
+      </w:r>
+    </w:p>
+    <w:p>
+      <w:pPr>
+        <w:jc w:val="center"/>
+      </w:pPr>
+    </w:p>
+    <w:p>
+      <w:pPr>
+        <w:pStyle w:val="Text"/>
+        <w:ind w:firstLine="144"/>
+      </w:pPr>
+      <w:r>
+        <w:t>Di rumus 2 diatas dicari nilai minus maksimal, yang nanti akan digunakan untuk menormalisasi nilai minus agar bila nilai minus digunakan untuk mengurangi Fitness, nilai Fitness tidak akan berada dibawah 0. Terdapat 2 posibilitas dari nilai minus maksimal, diantara luas level dikurangi jumlah batu maksimal atau  jumlah batu minimal, entah yang mana yang lebih besar.</w:t>
+      </w:r>
+    </w:p>
+    <w:p>
+      <w:pPr>
+        <w:jc w:val="center"/>
+      </w:pPr>
+    </w:p>
+    <w:p>
+      <w:pPr>
+        <w:pStyle w:val="STTSRumus"/>
+        <w:tabs>
+          <w:tab w:val="clear" w:pos="2552"/>
+          <w:tab w:val="clear" w:pos="7655"/>
+          <w:tab w:val="right" w:leader="dot" w:pos="6946"/>
+        </w:tabs>
+        <w:ind w:firstLine="0"/>
+        <w:rPr>
+          <w:sz w:val="20"/>
+          <w:szCs w:val="20"/>
+        </w:rPr>
+      </w:pPr>
+      <m:oMath>
+        <m:r>
+          <w:rPr>
+            <w:rFonts w:ascii="Cambria Math" w:hAnsi="Cambria Math"/>
+            <w:sz w:val="20"/>
+            <w:szCs w:val="20"/>
+          </w:rPr>
+          <m:t xml:space="preserve">F= </m:t>
+        </m:r>
+        <m:sSup>
+          <m:sSupPr>
+            <m:ctrlPr>
+              <w:rPr>
+                <w:rFonts w:ascii="Cambria Math" w:hAnsi="Cambria Math"/>
+                <w:i/>
+                <w:sz w:val="20"/>
+                <w:szCs w:val="20"/>
+              </w:rPr>
+            </m:ctrlPr>
+          </m:sSupPr>
+          <m:e>
+            <m:d>
+              <m:dPr>
+                <m:ctrlPr>
+                  <w:rPr>
+                    <w:rFonts w:ascii="Cambria Math" w:hAnsi="Cambria Math"/>
+                    <w:i/>
+                    <w:sz w:val="20"/>
+                    <w:szCs w:val="20"/>
+                  </w:rPr>
+                </m:ctrlPr>
+              </m:dPr>
+              <m:e>
+                <m:r>
+                  <w:rPr>
+                    <w:rFonts w:ascii="Cambria Math" w:hAnsi="Cambria Math"/>
+                    <w:sz w:val="20"/>
+                    <w:szCs w:val="20"/>
+                  </w:rPr>
+                  <m:t>1-</m:t>
+                </m:r>
+                <m:f>
+                  <m:fPr>
+                    <m:ctrlPr>
+                      <w:rPr>
+                        <w:rFonts w:ascii="Cambria Math" w:hAnsi="Cambria Math"/>
+                        <w:i/>
+                        <w:sz w:val="20"/>
+                        <w:szCs w:val="20"/>
+                      </w:rPr>
+                    </m:ctrlPr>
+                  </m:fPr>
+                  <m:num>
+                    <m:r>
+                      <w:rPr>
+                        <w:rFonts w:ascii="Cambria Math" w:hAnsi="Cambria Math"/>
+                        <w:sz w:val="20"/>
+                        <w:szCs w:val="20"/>
+                      </w:rPr>
+                      <m:t>m</m:t>
+                    </m:r>
+                  </m:num>
+                  <m:den>
+                    <m:r>
+                      <w:rPr>
+                        <w:rFonts w:ascii="Cambria Math" w:hAnsi="Cambria Math"/>
+                        <w:sz w:val="20"/>
+                        <w:szCs w:val="20"/>
+                      </w:rPr>
+                      <m:t>M</m:t>
+                    </m:r>
+                  </m:den>
+                </m:f>
+              </m:e>
+            </m:d>
+          </m:e>
+          <m:sup>
+            <m:r>
+              <w:rPr>
+                <w:rFonts w:ascii="Cambria Math" w:hAnsi="Cambria Math"/>
+                <w:sz w:val="20"/>
+                <w:szCs w:val="20"/>
+              </w:rPr>
+              <m:t>2</m:t>
+            </m:r>
+          </m:sup>
+        </m:sSup>
+        <m:r>
+          <w:rPr>
+            <w:rFonts w:ascii="Cambria Math" w:hAnsi="Cambria Math"/>
+            <w:sz w:val="20"/>
+            <w:szCs w:val="20"/>
+          </w:rPr>
+          <m:t>*W</m:t>
+        </m:r>
+      </m:oMath>
+      <w:r>
+        <w:rPr>
+          <w:sz w:val="20"/>
+          <w:szCs w:val="20"/>
+        </w:rPr>
+        <w:t xml:space="preserve">                                        </w:t>
+      </w:r>
+      <w:r>
+        <w:rPr>
+          <w:sz w:val="20"/>
+          <w:szCs w:val="20"/>
+        </w:rPr>
+        <w:t xml:space="preserve">     </w:t>
+      </w:r>
+      <w:r>
+        <w:rPr>
+          <w:sz w:val="20"/>
+          <w:szCs w:val="20"/>
+        </w:rPr>
+        <w:t>(3)</w:t>
+      </w:r>
+    </w:p>
+    <w:p>
+      <w:pPr>
+        <w:pStyle w:val="Text"/>
+        <w:ind w:firstLine="144"/>
+      </w:pPr>
+    </w:p>
+    <w:p>
+      <w:pPr>
+        <w:pStyle w:val="Text"/>
+        <w:ind w:firstLine="144"/>
+      </w:pPr>
+      <w:r>
+        <w:t>Tahap terakhir sesuai dengan rumus 3 adalah untuk mengurangi 1 dengan nilai minus yang dibagi nilai minus maksimal (untuk normalisasi). Dengan itu fitness sudah bisa didapatkan. Tetapi untuk membuat algoritma genetik lebih sensitif terhadap kesalahan maka nilai fitness akan dikuadratkan. Lalu W yang merupakan Weight akan dikalikan ke dalam nilai fitness agar bisa mengatur besar pengaruh fitness ini terhadap fitness lain.</w:t>
+      </w:r>
+      <w:r>
+        <w:t xml:space="preserve"> Rumus ini hanya digunakan pada Tile Generation dikarenakan bila ini diaplikasikan pada Template Generation maka akan sangat membatasi variasi dalam Template Generation.</w:t>
+      </w:r>
+    </w:p>
+    <w:p/>
+    <w:p>
+      <w:pPr>
+        <w:pStyle w:val="Heading2"/>
+      </w:pPr>
+      <w:r>
+        <w:t>Fitness Ukuran Kelompok Batu</w:t>
+      </w:r>
+    </w:p>
+    <w:p>
+      <w:pPr>
+        <w:pStyle w:val="Text"/>
+        <w:ind w:firstLine="144"/>
+      </w:pPr>
+      <w:r>
+        <w:t>Selanjutnya adalah Fitness ukuran kelompok batu, dimana Fitness sebelumnya menghitung jumlah batu yang ada di dalam level, Fitness ini menghitung ukuran dari kelompok – kelompok batu yang ada di dalam level, sehingga batu – batu yang berkumpul bersama di dalam level tidak akan membentuk kelompok batu yang terlalu besar maupun kecil.</w:t>
+      </w:r>
+    </w:p>
+    <w:p>
+      <w:pPr>
+        <w:jc w:val="both"/>
+      </w:pPr>
+    </w:p>
+    <w:p>
+      <w:pPr>
+        <w:pStyle w:val="STTSRumus"/>
+        <w:tabs>
+          <w:tab w:val="clear" w:pos="2552"/>
+          <w:tab w:val="clear" w:pos="7655"/>
+          <w:tab w:val="right" w:leader="dot" w:pos="6946"/>
+        </w:tabs>
+        <w:ind w:firstLine="0"/>
+        <w:rPr>
+          <w:sz w:val="20"/>
+          <w:szCs w:val="20"/>
+        </w:rPr>
+      </w:pPr>
+      <m:oMath>
+        <m:r>
+          <w:rPr>
+            <w:rFonts w:ascii="Cambria Math" w:hAnsi="Cambria Math"/>
+            <w:sz w:val="20"/>
+            <w:szCs w:val="20"/>
+          </w:rPr>
+          <m:t>m=</m:t>
+        </m:r>
+        <m:d>
+          <m:dPr>
+            <m:begChr m:val="{"/>
+            <m:endChr m:val=""/>
+            <m:ctrlPr>
+              <w:rPr>
+                <w:rFonts w:ascii="Cambria Math" w:hAnsi="Cambria Math"/>
+                <w:i/>
+                <w:sz w:val="20"/>
+                <w:szCs w:val="20"/>
+              </w:rPr>
+            </m:ctrlPr>
+          </m:dPr>
+          <m:e>
+            <m:eqArr>
+              <m:eqArrPr>
+                <m:ctrlPr>
+                  <w:rPr>
+                    <w:rFonts w:ascii="Cambria Math" w:hAnsi="Cambria Math"/>
+                    <w:i/>
+                    <w:sz w:val="20"/>
+                    <w:szCs w:val="20"/>
+                  </w:rPr>
+                </m:ctrlPr>
+              </m:eqArrPr>
+              <m:e>
+                <m:r>
+                  <w:rPr>
+                    <w:rFonts w:ascii="Cambria Math" w:hAnsi="Cambria Math"/>
+                    <w:sz w:val="20"/>
+                    <w:szCs w:val="20"/>
+                  </w:rPr>
+                  <m:t>MinR-R,  for R&lt;MinR</m:t>
+                </m:r>
+              </m:e>
+              <m:e>
+                <m:r>
+                  <w:rPr>
+                    <w:rFonts w:ascii="Cambria Math" w:hAnsi="Cambria Math"/>
+                    <w:sz w:val="20"/>
+                    <w:szCs w:val="20"/>
+                  </w:rPr>
+                  <m:t>R-MaxR,   for R&gt;MaxR</m:t>
+                </m:r>
+              </m:e>
+              <m:e>
+                <m:r>
+                  <w:rPr>
+                    <w:rFonts w:ascii="Cambria Math" w:hAnsi="Cambria Math"/>
+                    <w:sz w:val="20"/>
+                    <w:szCs w:val="20"/>
+                  </w:rPr>
+                  <m:t>0,  for MinR&lt;R&lt;MaxR</m:t>
+                </m:r>
+              </m:e>
+            </m:eqArr>
+          </m:e>
+        </m:d>
+      </m:oMath>
+      <w:r>
+        <w:rPr>
+          <w:sz w:val="20"/>
+          <w:szCs w:val="20"/>
+        </w:rPr>
+        <w:t xml:space="preserve">  </w:t>
+      </w:r>
+      <w:r>
+        <w:rPr>
+          <w:sz w:val="20"/>
+          <w:szCs w:val="20"/>
+        </w:rPr>
+        <w:t xml:space="preserve">    </w:t>
+      </w:r>
+      <w:r>
+        <w:rPr>
+          <w:sz w:val="20"/>
+          <w:szCs w:val="20"/>
+        </w:rPr>
+        <w:t>(4)</w:t>
+      </w:r>
+    </w:p>
+    <w:p>
+      <w:pPr>
+        <w:jc w:val="both"/>
+      </w:pPr>
+    </w:p>
+    <w:p>
+      <w:pPr>
+        <w:pStyle w:val="STTSRumus"/>
+        <w:tabs>
+          <w:tab w:val="clear" w:pos="2552"/>
+          <w:tab w:val="clear" w:pos="7655"/>
+          <w:tab w:val="right" w:leader="dot" w:pos="6946"/>
+        </w:tabs>
+        <w:ind w:firstLine="0"/>
+        <w:rPr>
+          <w:sz w:val="20"/>
+          <w:szCs w:val="20"/>
+        </w:rPr>
+      </w:pPr>
+      <m:oMath>
+        <m:r>
+          <w:rPr>
+            <w:rFonts w:ascii="Cambria Math" w:hAnsi="Cambria Math"/>
+            <w:sz w:val="20"/>
+            <w:szCs w:val="20"/>
+          </w:rPr>
+          <m:t xml:space="preserve">M= </m:t>
+        </m:r>
+        <m:d>
+          <m:dPr>
+            <m:begChr m:val="{"/>
+            <m:endChr m:val=""/>
+            <m:ctrlPr>
+              <w:rPr>
+                <w:rFonts w:ascii="Cambria Math" w:hAnsi="Cambria Math"/>
+                <w:i/>
+                <w:sz w:val="20"/>
+                <w:szCs w:val="20"/>
+              </w:rPr>
+            </m:ctrlPr>
+          </m:dPr>
+          <m:e>
+            <m:eqArr>
+              <m:eqArrPr>
+                <m:ctrlPr>
+                  <w:rPr>
+                    <w:rFonts w:ascii="Cambria Math" w:hAnsi="Cambria Math"/>
+                    <w:i/>
+                    <w:sz w:val="20"/>
+                    <w:szCs w:val="20"/>
+                  </w:rPr>
+                </m:ctrlPr>
+              </m:eqArrPr>
+              <m:e>
+                <m:r>
+                  <w:rPr>
+                    <w:rFonts w:ascii="Cambria Math" w:hAnsi="Cambria Math"/>
+                    <w:sz w:val="20"/>
+                    <w:szCs w:val="20"/>
+                  </w:rPr>
+                  <m:t>A-MaxR,for MinR&gt;A-MaxR</m:t>
+                </m:r>
+              </m:e>
+              <m:e>
+                <m:r>
+                  <w:rPr>
+                    <w:rFonts w:ascii="Cambria Math" w:hAnsi="Cambria Math"/>
+                    <w:sz w:val="20"/>
+                    <w:szCs w:val="20"/>
+                  </w:rPr>
+                  <m:t>MinR,   for MinR&lt;A-MaxR</m:t>
+                </m:r>
+              </m:e>
+            </m:eqArr>
+          </m:e>
+        </m:d>
+      </m:oMath>
+      <w:r>
+        <w:rPr>
+          <w:sz w:val="20"/>
+          <w:szCs w:val="20"/>
+        </w:rPr>
+        <w:t xml:space="preserve"> </w:t>
+      </w:r>
+      <w:r>
+        <w:rPr>
+          <w:sz w:val="20"/>
+          <w:szCs w:val="20"/>
+        </w:rPr>
+        <w:t xml:space="preserve">  </w:t>
+      </w:r>
+      <w:r>
+        <w:rPr>
+          <w:sz w:val="20"/>
+          <w:szCs w:val="20"/>
+        </w:rPr>
+        <w:t>(5)</w:t>
+      </w:r>
+    </w:p>
+    <w:p>
+      <w:pPr>
+        <w:pStyle w:val="STTSRumus"/>
+        <w:tabs>
+          <w:tab w:val="clear" w:pos="2552"/>
+          <w:tab w:val="clear" w:pos="7655"/>
+          <w:tab w:val="right" w:leader="dot" w:pos="6946"/>
+        </w:tabs>
+        <w:ind w:firstLine="0"/>
+        <w:rPr>
+          <w:sz w:val="20"/>
+          <w:szCs w:val="20"/>
+        </w:rPr>
+      </w:pPr>
+      <m:oMath>
+        <m:r>
+          <w:rPr>
+            <w:rFonts w:ascii="Cambria Math" w:hAnsi="Cambria Math"/>
+            <w:sz w:val="20"/>
+            <w:szCs w:val="20"/>
+          </w:rPr>
+          <m:t xml:space="preserve">F= </m:t>
+        </m:r>
+        <m:sSup>
+          <m:sSupPr>
+            <m:ctrlPr>
+              <w:rPr>
+                <w:rFonts w:ascii="Cambria Math" w:hAnsi="Cambria Math"/>
+                <w:i/>
+                <w:sz w:val="20"/>
+                <w:szCs w:val="20"/>
+              </w:rPr>
+            </m:ctrlPr>
+          </m:sSupPr>
+          <m:e>
+            <m:d>
+              <m:dPr>
+                <m:ctrlPr>
+                  <w:rPr>
+                    <w:rFonts w:ascii="Cambria Math" w:hAnsi="Cambria Math"/>
+                    <w:i/>
+                    <w:sz w:val="20"/>
+                    <w:szCs w:val="20"/>
+                  </w:rPr>
+                </m:ctrlPr>
+              </m:dPr>
+              <m:e>
+                <m:f>
+                  <m:fPr>
+                    <m:ctrlPr>
+                      <w:rPr>
+                        <w:rFonts w:ascii="Cambria Math" w:hAnsi="Cambria Math"/>
+                        <w:i/>
+                        <w:sz w:val="20"/>
+                        <w:szCs w:val="20"/>
+                      </w:rPr>
+                    </m:ctrlPr>
+                  </m:fPr>
+                  <m:num>
+                    <m:nary>
+                      <m:naryPr>
+                        <m:chr m:val="∑"/>
+                        <m:limLoc m:val="undOvr"/>
+                        <m:ctrlPr>
+                          <w:rPr>
+                            <w:rFonts w:ascii="Cambria Math" w:hAnsi="Cambria Math"/>
+                            <w:i/>
+                            <w:sz w:val="20"/>
+                            <w:szCs w:val="20"/>
+                          </w:rPr>
+                        </m:ctrlPr>
+                      </m:naryPr>
+                      <m:sub>
+                        <m:r>
+                          <w:rPr>
+                            <w:rFonts w:ascii="Cambria Math" w:hAnsi="Cambria Math"/>
+                            <w:sz w:val="20"/>
+                            <w:szCs w:val="20"/>
+                          </w:rPr>
+                          <m:t>i= 1</m:t>
+                        </m:r>
+                      </m:sub>
+                      <m:sup>
+                        <m:r>
+                          <w:rPr>
+                            <w:rFonts w:ascii="Cambria Math" w:hAnsi="Cambria Math"/>
+                            <w:sz w:val="20"/>
+                            <w:szCs w:val="20"/>
+                          </w:rPr>
+                          <m:t>n</m:t>
+                        </m:r>
+                      </m:sup>
+                      <m:e>
+                        <m:d>
+                          <m:dPr>
+                            <m:ctrlPr>
+                              <w:rPr>
+                                <w:rFonts w:ascii="Cambria Math" w:hAnsi="Cambria Math"/>
+                                <w:i/>
+                                <w:sz w:val="20"/>
+                                <w:szCs w:val="20"/>
+                              </w:rPr>
+                            </m:ctrlPr>
+                          </m:dPr>
+                          <m:e>
+                            <m:r>
+                              <w:rPr>
+                                <w:rFonts w:ascii="Cambria Math" w:hAnsi="Cambria Math"/>
+                                <w:sz w:val="20"/>
+                                <w:szCs w:val="20"/>
+                              </w:rPr>
+                              <m:t>1-</m:t>
+                            </m:r>
+                            <m:f>
+                              <m:fPr>
+                                <m:ctrlPr>
+                                  <w:rPr>
+                                    <w:rFonts w:ascii="Cambria Math" w:hAnsi="Cambria Math"/>
+                                    <w:i/>
+                                    <w:sz w:val="20"/>
+                                    <w:szCs w:val="20"/>
+                                  </w:rPr>
+                                </m:ctrlPr>
+                              </m:fPr>
+                              <m:num>
+                                <m:sSub>
+                                  <m:sSubPr>
+                                    <m:ctrlPr>
+                                      <w:rPr>
+                                        <w:rFonts w:ascii="Cambria Math" w:hAnsi="Cambria Math"/>
+                                        <w:i/>
+                                        <w:sz w:val="20"/>
+                                        <w:szCs w:val="20"/>
+                                      </w:rPr>
+                                    </m:ctrlPr>
+                                  </m:sSubPr>
+                                  <m:e>
+                                    <m:r>
+                                      <w:rPr>
+                                        <w:rFonts w:ascii="Cambria Math" w:hAnsi="Cambria Math"/>
+                                        <w:sz w:val="20"/>
+                                        <w:szCs w:val="20"/>
+                                      </w:rPr>
+                                      <m:t>m</m:t>
+                                    </m:r>
+                                  </m:e>
+                                  <m:sub>
+                                    <m:r>
+                                      <w:rPr>
+                                        <w:rFonts w:ascii="Cambria Math" w:hAnsi="Cambria Math"/>
+                                        <w:sz w:val="20"/>
+                                        <w:szCs w:val="20"/>
+                                      </w:rPr>
+                                      <m:t>i</m:t>
+                                    </m:r>
+                                  </m:sub>
+                                </m:sSub>
+                              </m:num>
+                              <m:den>
+                                <m:r>
+                                  <w:rPr>
+                                    <w:rFonts w:ascii="Cambria Math" w:hAnsi="Cambria Math"/>
+                                    <w:sz w:val="20"/>
+                                    <w:szCs w:val="20"/>
+                                  </w:rPr>
+                                  <m:t>M</m:t>
+                                </m:r>
+                              </m:den>
+                            </m:f>
+                          </m:e>
+                        </m:d>
+                      </m:e>
+                    </m:nary>
+                  </m:num>
+                  <m:den>
+                    <m:r>
+                      <w:rPr>
+                        <w:rFonts w:ascii="Cambria Math" w:hAnsi="Cambria Math"/>
+                        <w:sz w:val="20"/>
+                        <w:szCs w:val="20"/>
+                      </w:rPr>
+                      <m:t>n</m:t>
+                    </m:r>
+                  </m:den>
+                </m:f>
+              </m:e>
+            </m:d>
+          </m:e>
+          <m:sup>
+            <m:r>
+              <w:rPr>
+                <w:rFonts w:ascii="Cambria Math" w:hAnsi="Cambria Math"/>
+                <w:sz w:val="20"/>
+                <w:szCs w:val="20"/>
+              </w:rPr>
+              <m:t>2</m:t>
+            </m:r>
+          </m:sup>
+        </m:sSup>
+        <m:r>
+          <w:rPr>
+            <w:rFonts w:ascii="Cambria Math" w:hAnsi="Cambria Math"/>
+            <w:sz w:val="20"/>
+            <w:szCs w:val="20"/>
+          </w:rPr>
+          <m:t>*W</m:t>
+        </m:r>
+      </m:oMath>
+      <w:r>
+        <w:rPr>
+          <w:sz w:val="20"/>
+          <w:szCs w:val="20"/>
+        </w:rPr>
+        <w:t xml:space="preserve"> </w:t>
+      </w:r>
+      <w:r>
+        <w:rPr>
+          <w:sz w:val="20"/>
+          <w:szCs w:val="20"/>
+        </w:rPr>
+        <w:t xml:space="preserve">                    </w:t>
+      </w:r>
+      <w:r>
+        <w:rPr>
+          <w:sz w:val="20"/>
+          <w:szCs w:val="20"/>
+        </w:rPr>
+        <w:t>(6)</w:t>
+      </w:r>
+    </w:p>
+    <w:p>
+      <w:pPr>
+        <w:pStyle w:val="Text"/>
+        <w:ind w:firstLine="144"/>
+      </w:pPr>
+    </w:p>
+    <w:p>
+      <w:pPr>
+        <w:pStyle w:val="Text"/>
+        <w:ind w:firstLine="144"/>
+      </w:pPr>
+      <w:r>
+        <w:t>Fitness ini memiliki variabel – variabel yang sama dengan Fitness jumlah batu, seperti MaxR dan MinT, dan  iikarenakan dengan konsepnya yang mirip dengan fitness jumlah batu, maka rumus yang dipakai untuk kedua fitness memiliki banyak kemiripan, kecuali pada rumus 6, dimana rumus 6 menghitung rata – rata dari seluruh fitness kelompok batu dibandingkan dengan rumus 3 yang hanya menghitung jumlah batu.</w:t>
+      </w:r>
+    </w:p>
+    <w:p>
+      <w:pPr>
+        <w:pStyle w:val="Text"/>
+        <w:ind w:firstLine="144"/>
+      </w:pPr>
+      <w:r>
+        <w:t xml:space="preserve">Rumus 4 dan 5 akan diulangi untuk setiap kelompok batu yang ditemui, dimana ditentukan nilai minus dan nilai minus maksimal dari kelompok batu tersebut. </w:t>
+      </w:r>
+      <w:r>
+        <w:t>Setelah itu, dilakukan sebuah fungsi yang seperti rumus 3, lalu simpan nilai fitness itu untuk sementara. Setelah seluruh kelompok batu dihitung, maka dijalankan rumus 6, dimana seluruh fitness yang didapatkan dijumlah dan di rata – rata. Setelah selesai maka nilai Fitness dikuadratkan dan dikali W dan nilai Fitness siap dipakai.</w:t>
+      </w:r>
+      <w:r>
+        <w:t xml:space="preserve"> Fitness ini juga hanya dipakai pada Tile Generation </w:t>
+      </w:r>
+      <w:r>
+        <w:lastRenderedPageBreak/>
+        <w:t>karena Template Generation memiliki kelompok – kelompok yang cukup besar tapi hampir terjamin aman dan tidak akan mengganggu permainan.</w:t>
+      </w:r>
+    </w:p>
+    <w:p>
+      <w:pPr>
+        <w:pStyle w:val="Text"/>
+        <w:ind w:firstLine="144"/>
+      </w:pPr>
+    </w:p>
+    <w:p>
+      <w:pPr>
+        <w:pStyle w:val="Heading2"/>
+      </w:pPr>
+      <w:r>
+        <w:t>Fitness Luas Area yang bisa dilewati</w:t>
+      </w:r>
+    </w:p>
+    <w:p>
+      <w:pPr>
+        <w:pStyle w:val="Text"/>
+        <w:ind w:firstLine="144"/>
+      </w:pPr>
+      <w:r>
+        <w:t>Fitness ini</w:t>
+      </w:r>
+      <w:r>
+        <w:t xml:space="preserve"> mengecek seluruh tanah kosong yang ada di dalam level, lalu mengecek berapa segmen – segmen di dalam level yang tidak bisa mengakses satu sama lain dan mengurangi Fitness sesuai dengan segmen – segman yang tidak bisa diakses. Fitness ini</w:t>
+      </w:r>
+      <w:r>
+        <w:t xml:space="preserve"> digunakan untuk mencegah dibuatnya area – area yang tidak bisa diakses oleh siapapun</w:t>
+      </w:r>
+      <w:r>
+        <w:t>, dikarenakan bila dalam sebuah level hanya sedikit area yang bisa diakses oleh player, maka level akan sulit digunakan untuk bermain perang salju, dimana terdapat banyak bola yang dilempar untuk memenangkan permainan.</w:t>
+      </w:r>
+      <w:r>
+        <w:t xml:space="preserve"> </w:t>
+      </w:r>
+    </w:p>
+    <w:p/>
+    <w:p>
+      <w:pPr>
+        <w:pStyle w:val="STTSRumus"/>
+        <w:tabs>
+          <w:tab w:val="clear" w:pos="2552"/>
+          <w:tab w:val="clear" w:pos="7655"/>
+          <w:tab w:val="right" w:leader="dot" w:pos="6946"/>
+        </w:tabs>
+        <w:ind w:firstLine="0"/>
+        <w:rPr>
+          <w:sz w:val="20"/>
+          <w:szCs w:val="18"/>
+        </w:rPr>
+      </w:pPr>
+      <m:oMath>
+        <m:r>
+          <w:rPr>
+            <w:rFonts w:ascii="Cambria Math" w:hAnsi="Cambria Math"/>
+            <w:sz w:val="20"/>
+            <w:szCs w:val="18"/>
+          </w:rPr>
+          <m:t xml:space="preserve">F= </m:t>
+        </m:r>
+        <m:sSup>
+          <m:sSupPr>
+            <m:ctrlPr>
+              <w:rPr>
+                <w:rFonts w:ascii="Cambria Math" w:hAnsi="Cambria Math"/>
+                <w:i/>
+                <w:sz w:val="20"/>
+                <w:szCs w:val="18"/>
+              </w:rPr>
+            </m:ctrlPr>
+          </m:sSupPr>
+          <m:e>
+            <m:d>
+              <m:dPr>
+                <m:ctrlPr>
+                  <w:rPr>
+                    <w:rFonts w:ascii="Cambria Math" w:hAnsi="Cambria Math"/>
+                    <w:i/>
+                    <w:sz w:val="20"/>
+                    <w:szCs w:val="18"/>
+                  </w:rPr>
+                </m:ctrlPr>
+              </m:dPr>
+              <m:e>
+                <m:f>
+                  <m:fPr>
+                    <m:ctrlPr>
+                      <w:rPr>
+                        <w:rFonts w:ascii="Cambria Math" w:hAnsi="Cambria Math"/>
+                        <w:i/>
+                        <w:sz w:val="20"/>
+                        <w:szCs w:val="18"/>
+                      </w:rPr>
+                    </m:ctrlPr>
+                  </m:fPr>
+                  <m:num>
+                    <m:sSub>
+                      <m:sSubPr>
+                        <m:ctrlPr>
+                          <w:rPr>
+                            <w:rFonts w:ascii="Cambria Math" w:hAnsi="Cambria Math"/>
+                            <w:i/>
+                            <w:sz w:val="20"/>
+                            <w:szCs w:val="18"/>
+                          </w:rPr>
+                        </m:ctrlPr>
+                      </m:sSubPr>
+                      <m:e>
+                        <m:r>
+                          <w:rPr>
+                            <w:rFonts w:ascii="Cambria Math" w:hAnsi="Cambria Math"/>
+                            <w:sz w:val="20"/>
+                            <w:szCs w:val="18"/>
+                          </w:rPr>
+                          <m:t>a</m:t>
+                        </m:r>
+                      </m:e>
+                      <m:sub>
+                        <m:r>
+                          <w:rPr>
+                            <w:rFonts w:ascii="Cambria Math" w:hAnsi="Cambria Math"/>
+                            <w:sz w:val="20"/>
+                            <w:szCs w:val="18"/>
+                          </w:rPr>
+                          <m:t>terbesar</m:t>
+                        </m:r>
+                      </m:sub>
+                    </m:sSub>
+                  </m:num>
+                  <m:den>
+                    <m:sSub>
+                      <m:sSubPr>
+                        <m:ctrlPr>
+                          <w:rPr>
+                            <w:rFonts w:ascii="Cambria Math" w:hAnsi="Cambria Math"/>
+                            <w:i/>
+                            <w:sz w:val="20"/>
+                            <w:szCs w:val="18"/>
+                          </w:rPr>
+                        </m:ctrlPr>
+                      </m:sSubPr>
+                      <m:e>
+                        <m:r>
+                          <w:rPr>
+                            <w:rFonts w:ascii="Cambria Math" w:hAnsi="Cambria Math"/>
+                            <w:sz w:val="20"/>
+                            <w:szCs w:val="18"/>
+                          </w:rPr>
+                          <m:t>a</m:t>
+                        </m:r>
+                      </m:e>
+                      <m:sub>
+                        <m:r>
+                          <w:rPr>
+                            <w:rFonts w:ascii="Cambria Math" w:hAnsi="Cambria Math"/>
+                            <w:sz w:val="20"/>
+                            <w:szCs w:val="18"/>
+                          </w:rPr>
+                          <m:t>total</m:t>
+                        </m:r>
+                      </m:sub>
+                    </m:sSub>
+                  </m:den>
+                </m:f>
+              </m:e>
+            </m:d>
+          </m:e>
+          <m:sup>
+            <m:r>
+              <w:rPr>
+                <w:rFonts w:ascii="Cambria Math" w:hAnsi="Cambria Math"/>
+                <w:sz w:val="20"/>
+                <w:szCs w:val="18"/>
+              </w:rPr>
+              <m:t>2</m:t>
+            </m:r>
+          </m:sup>
+        </m:sSup>
+        <m:r>
+          <w:rPr>
+            <w:rFonts w:ascii="Cambria Math" w:hAnsi="Cambria Math"/>
+            <w:sz w:val="20"/>
+            <w:szCs w:val="18"/>
+          </w:rPr>
+          <m:t>*W</m:t>
+        </m:r>
+      </m:oMath>
+      <w:r>
+        <w:rPr>
+          <w:sz w:val="20"/>
+          <w:szCs w:val="18"/>
+        </w:rPr>
+        <w:t xml:space="preserve"> </w:t>
+      </w:r>
+      <w:r>
+        <w:rPr>
+          <w:sz w:val="20"/>
+          <w:szCs w:val="18"/>
+        </w:rPr>
+        <w:t xml:space="preserve">                     </w:t>
+      </w:r>
+      <w:r>
+        <w:rPr>
+          <w:sz w:val="20"/>
+          <w:szCs w:val="18"/>
+        </w:rPr>
+        <w:t>(7)</w:t>
+      </w:r>
+    </w:p>
+    <w:p/>
+    <w:p>
+      <w:pPr>
+        <w:pStyle w:val="Text"/>
+        <w:ind w:firstLine="144"/>
+      </w:pPr>
+      <w:r>
+        <w:t>Di dalam Fitness ini hanya terdapat 1 rumus, yaitu area terbesar dibagi dengan area total sesuai dengan rumus 7. Game akan menyimpan ukuran – ukuran dari segmen – segmen dalam level, mengambil segmen terbesar dalam map dan membaginya dengan total ukuran dari semua segmen di dalam map. Dengan ini apabila sebuah level tidak memiliki sebuah segmen yang tidak dapat diakses, maka level tersebut akan mendapatkan nilai Fitness 1 dari Fitness luas area ini.</w:t>
+      </w:r>
+    </w:p>
+    <w:p/>
+    <w:p>
+      <w:pPr>
+        <w:pStyle w:val="Heading2"/>
+      </w:pPr>
+      <w:r>
+        <w:t>Fitness Bola Spesial yang bisa diraih</w:t>
+      </w:r>
+    </w:p>
+    <w:p>
+      <w:pPr>
+        <w:ind w:firstLine="202"/>
+        <w:jc w:val="both"/>
+      </w:pPr>
+      <w:r>
+        <w:t xml:space="preserve">Fitness ini mengecek setiap bola spesial yang ada di dalam level, dan mengecek bola – bola spesial tersebut terhadap player terdekat. Apabila player terdekat tersebut bisa mengakses bola spesial, maka Fitness akan bertambah. Tetapi bila </w:t>
+      </w:r>
+      <w:r>
+        <w:t>Player tidak bisa mengakses bola spesial yang ada di dekatnya, maka Fitness ini akan berkurang. Fitness ini berguna untuk mencegah adanya bola spesial yang tidak bisa diraih oleh player, dimana bila player terdekat tidak bisa mengakses bola spesial, maka player lain akan dilewati untuk menghemat waktu dalam algoritma genetik.</w:t>
+      </w:r>
+    </w:p>
+    <w:p>
+      <w:pPr>
+        <w:ind w:firstLine="202"/>
+        <w:jc w:val="both"/>
+      </w:pPr>
+    </w:p>
+    <w:p>
+      <w:pPr>
+        <w:pStyle w:val="STTSRumus"/>
+        <w:tabs>
+          <w:tab w:val="clear" w:pos="2552"/>
+          <w:tab w:val="clear" w:pos="7655"/>
+          <w:tab w:val="right" w:leader="dot" w:pos="6946"/>
+        </w:tabs>
+        <w:ind w:firstLine="0"/>
+        <w:rPr>
+          <w:sz w:val="20"/>
+          <w:szCs w:val="20"/>
+        </w:rPr>
+      </w:pPr>
+      <m:oMath>
+        <m:r>
+          <w:rPr>
+            <w:rFonts w:ascii="Cambria Math" w:hAnsi="Cambria Math"/>
+            <w:sz w:val="20"/>
+            <w:szCs w:val="20"/>
+          </w:rPr>
+          <m:t xml:space="preserve">F= </m:t>
+        </m:r>
+        <m:sSup>
+          <m:sSupPr>
+            <m:ctrlPr>
+              <w:rPr>
+                <w:rFonts w:ascii="Cambria Math" w:hAnsi="Cambria Math"/>
+                <w:i/>
+                <w:sz w:val="20"/>
+                <w:szCs w:val="20"/>
+              </w:rPr>
+            </m:ctrlPr>
+          </m:sSupPr>
+          <m:e>
+            <m:d>
+              <m:dPr>
+                <m:ctrlPr>
+                  <w:rPr>
+                    <w:rFonts w:ascii="Cambria Math" w:hAnsi="Cambria Math"/>
+                    <w:i/>
+                    <w:sz w:val="20"/>
+                    <w:szCs w:val="20"/>
+                  </w:rPr>
+                </m:ctrlPr>
+              </m:dPr>
+              <m:e>
+                <m:f>
+                  <m:fPr>
+                    <m:ctrlPr>
+                      <w:rPr>
+                        <w:rFonts w:ascii="Cambria Math" w:hAnsi="Cambria Math"/>
+                        <w:i/>
+                        <w:sz w:val="20"/>
+                        <w:szCs w:val="20"/>
+                      </w:rPr>
+                    </m:ctrlPr>
+                  </m:fPr>
+                  <m:num>
+                    <m:sSub>
+                      <m:sSubPr>
+                        <m:ctrlPr>
+                          <w:rPr>
+                            <w:rFonts w:ascii="Cambria Math" w:hAnsi="Cambria Math"/>
+                            <w:i/>
+                            <w:sz w:val="20"/>
+                            <w:szCs w:val="20"/>
+                          </w:rPr>
+                        </m:ctrlPr>
+                      </m:sSubPr>
+                      <m:e>
+                        <m:r>
+                          <w:rPr>
+                            <w:rFonts w:ascii="Cambria Math" w:hAnsi="Cambria Math"/>
+                            <w:sz w:val="20"/>
+                            <w:szCs w:val="20"/>
+                          </w:rPr>
+                          <m:t>p</m:t>
+                        </m:r>
+                      </m:e>
+                      <m:sub>
+                        <m:r>
+                          <w:rPr>
+                            <w:rFonts w:ascii="Cambria Math" w:hAnsi="Cambria Math"/>
+                            <w:sz w:val="20"/>
+                            <w:szCs w:val="20"/>
+                          </w:rPr>
+                          <m:t>akses</m:t>
+                        </m:r>
+                      </m:sub>
+                    </m:sSub>
+                  </m:num>
+                  <m:den>
+                    <m:sSub>
+                      <m:sSubPr>
+                        <m:ctrlPr>
+                          <w:rPr>
+                            <w:rFonts w:ascii="Cambria Math" w:hAnsi="Cambria Math"/>
+                            <w:i/>
+                            <w:sz w:val="20"/>
+                            <w:szCs w:val="20"/>
+                          </w:rPr>
+                        </m:ctrlPr>
+                      </m:sSubPr>
+                      <m:e>
+                        <m:r>
+                          <w:rPr>
+                            <w:rFonts w:ascii="Cambria Math" w:hAnsi="Cambria Math"/>
+                            <w:sz w:val="20"/>
+                            <w:szCs w:val="20"/>
+                          </w:rPr>
+                          <m:t>p</m:t>
+                        </m:r>
+                      </m:e>
+                      <m:sub>
+                        <m:r>
+                          <w:rPr>
+                            <w:rFonts w:ascii="Cambria Math" w:hAnsi="Cambria Math"/>
+                            <w:sz w:val="20"/>
+                            <w:szCs w:val="20"/>
+                          </w:rPr>
+                          <m:t>total</m:t>
+                        </m:r>
+                      </m:sub>
+                    </m:sSub>
+                  </m:den>
+                </m:f>
+              </m:e>
+            </m:d>
+          </m:e>
+          <m:sup>
+            <m:r>
+              <w:rPr>
+                <w:rFonts w:ascii="Cambria Math" w:hAnsi="Cambria Math"/>
+                <w:sz w:val="20"/>
+                <w:szCs w:val="20"/>
+              </w:rPr>
+              <m:t>2</m:t>
+            </m:r>
+          </m:sup>
+        </m:sSup>
+        <m:r>
+          <w:rPr>
+            <w:rFonts w:ascii="Cambria Math" w:hAnsi="Cambria Math"/>
+            <w:sz w:val="20"/>
+            <w:szCs w:val="20"/>
+          </w:rPr>
+          <m:t>*W</m:t>
+        </m:r>
+      </m:oMath>
+      <w:r>
+        <w:rPr>
+          <w:sz w:val="20"/>
+          <w:szCs w:val="20"/>
+        </w:rPr>
+        <w:t xml:space="preserve">                 (8)</w:t>
+      </w:r>
+    </w:p>
+    <w:p/>
+    <w:p>
+      <w:pPr>
+        <w:ind w:firstLine="202"/>
+        <w:jc w:val="both"/>
+      </w:pPr>
+      <w:r>
+        <w:t>Dalam fitness ini, diambil seluruh posisi dari bola spesial dan player yang ada di dalam level, lalu setiap bola spesial akan melihat player yang terdekat diantara seluruh player yang dicatat. Setelah menemukan player terdekat, dilakukan algoritma A* dari player menuju bola. Bila A* berhasil membuat sebuah jalan, maka p</w:t>
+      </w:r>
+      <w:r>
+        <w:rPr>
+          <w:vertAlign w:val="subscript"/>
+        </w:rPr>
+        <w:t>akses</w:t>
+      </w:r>
+      <w:r>
+        <w:t xml:space="preserve"> yang menandakan jumlah bola spesial yang bisa diakses akan bertambah sebanyak 1. Tahap ini akan diulangi terus hingga seluruh bola telah diperiksa, lalu p</w:t>
+      </w:r>
+      <w:r>
+        <w:rPr>
+          <w:vertAlign w:val="subscript"/>
+        </w:rPr>
+        <w:t xml:space="preserve">akses </w:t>
+      </w:r>
+      <w:r>
+        <w:t>akan dibagi dengan p</w:t>
+      </w:r>
+      <w:r>
+        <w:rPr>
+          <w:vertAlign w:val="subscript"/>
+        </w:rPr>
+        <w:t>total</w:t>
+      </w:r>
+      <w:r>
+        <w:t xml:space="preserve"> yang merupakan jumlah bola spesial dalam sebuah level. Dengan itu nilai Fitness telah didapatkan.</w:t>
+      </w:r>
+    </w:p>
+    <w:p>
+      <w:pPr>
+        <w:ind w:firstLine="202"/>
+      </w:pPr>
+    </w:p>
+    <w:p>
+      <w:pPr>
+        <w:pStyle w:val="Heading2"/>
+      </w:pPr>
+      <w:r>
+        <w:t>Fitness Rasio Bola Spesial</w:t>
+      </w:r>
+    </w:p>
+    <w:p>
+      <w:pPr>
+        <w:ind w:firstLine="202"/>
+        <w:jc w:val="both"/>
+      </w:pPr>
+      <w:r>
+        <w:t xml:space="preserve">Fitness berikutnya adalah Fitness Rasio Bola Spesial, dimana fitness ini digunakan untuk mengatur jumlah bola </w:t>
+      </w:r>
+      <w:r>
+        <w:t>spesial yang ada di dalam level, sehingga bola spesial pasti hadir dalam sebuah level dan tidak memenuhi level.</w:t>
+      </w:r>
+    </w:p>
+    <w:p>
+      <w:pPr>
+        <w:ind w:left="202"/>
+      </w:pPr>
+    </w:p>
+    <w:p>
+      <w:pPr>
+        <w:pStyle w:val="STTSRumus"/>
+        <w:tabs>
+          <w:tab w:val="clear" w:pos="2552"/>
+          <w:tab w:val="clear" w:pos="7655"/>
+          <w:tab w:val="right" w:leader="dot" w:pos="6946"/>
+        </w:tabs>
+        <w:ind w:firstLine="0"/>
+        <w:rPr>
+          <w:sz w:val="20"/>
+          <w:szCs w:val="20"/>
+        </w:rPr>
+      </w:pPr>
+      <m:oMath>
+        <m:r>
+          <w:rPr>
+            <w:rFonts w:ascii="Cambria Math" w:hAnsi="Cambria Math"/>
+            <w:sz w:val="20"/>
+            <w:szCs w:val="20"/>
+          </w:rPr>
+          <m:t>m=</m:t>
+        </m:r>
+        <m:d>
+          <m:dPr>
+            <m:begChr m:val="{"/>
+            <m:endChr m:val=""/>
+            <m:ctrlPr>
+              <w:rPr>
+                <w:rFonts w:ascii="Cambria Math" w:hAnsi="Cambria Math"/>
+                <w:i/>
+                <w:sz w:val="20"/>
+                <w:szCs w:val="20"/>
+              </w:rPr>
+            </m:ctrlPr>
+          </m:dPr>
+          <m:e>
+            <m:eqArr>
+              <m:eqArrPr>
+                <m:ctrlPr>
+                  <w:rPr>
+                    <w:rFonts w:ascii="Cambria Math" w:hAnsi="Cambria Math"/>
+                    <w:i/>
+                    <w:sz w:val="20"/>
+                    <w:szCs w:val="20"/>
+                  </w:rPr>
+                </m:ctrlPr>
+              </m:eqArrPr>
+              <m:e>
+                <m:r>
+                  <w:rPr>
+                    <w:rFonts w:ascii="Cambria Math" w:hAnsi="Cambria Math"/>
+                    <w:sz w:val="20"/>
+                    <w:szCs w:val="20"/>
+                  </w:rPr>
+                  <m:t>MinP-P,  for P&lt;MinP</m:t>
+                </m:r>
+              </m:e>
+              <m:e>
+                <m:r>
+                  <w:rPr>
+                    <w:rFonts w:ascii="Cambria Math" w:hAnsi="Cambria Math"/>
+                    <w:sz w:val="20"/>
+                    <w:szCs w:val="20"/>
+                  </w:rPr>
+                  <m:t>P-MaxP,   for P&gt;MaxP</m:t>
+                </m:r>
+              </m:e>
+              <m:e>
+                <m:r>
+                  <w:rPr>
+                    <w:rFonts w:ascii="Cambria Math" w:hAnsi="Cambria Math"/>
+                    <w:sz w:val="20"/>
+                    <w:szCs w:val="20"/>
+                  </w:rPr>
+                  <m:t>0,  for MinP&lt;P&lt;MaxP</m:t>
+                </m:r>
+              </m:e>
+            </m:eqArr>
+          </m:e>
+        </m:d>
+      </m:oMath>
+      <w:r>
+        <w:rPr>
+          <w:sz w:val="20"/>
+          <w:szCs w:val="20"/>
+        </w:rPr>
+        <w:t xml:space="preserve">                 </w:t>
+      </w:r>
+      <w:r>
+        <w:rPr>
+          <w:sz w:val="20"/>
+          <w:szCs w:val="20"/>
+        </w:rPr>
+        <w:t>(9)</w:t>
+      </w:r>
+    </w:p>
+    <w:p>
+      <w:pPr>
+        <w:pStyle w:val="STTSRumus"/>
+        <w:tabs>
+          <w:tab w:val="clear" w:pos="2552"/>
+          <w:tab w:val="clear" w:pos="7655"/>
+          <w:tab w:val="right" w:leader="dot" w:pos="6946"/>
+        </w:tabs>
+        <w:ind w:firstLine="0"/>
+        <w:rPr>
+          <w:sz w:val="20"/>
+          <w:szCs w:val="20"/>
+        </w:rPr>
+      </w:pPr>
+      <m:oMath>
+        <m:r>
+          <w:rPr>
+            <w:rFonts w:ascii="Cambria Math" w:hAnsi="Cambria Math"/>
+            <w:sz w:val="20"/>
+            <w:szCs w:val="20"/>
+          </w:rPr>
+          <m:t xml:space="preserve">M= </m:t>
+        </m:r>
+        <m:d>
+          <m:dPr>
+            <m:begChr m:val="{"/>
+            <m:endChr m:val=""/>
+            <m:ctrlPr>
+              <w:rPr>
+                <w:rFonts w:ascii="Cambria Math" w:hAnsi="Cambria Math"/>
+                <w:i/>
+                <w:sz w:val="20"/>
+                <w:szCs w:val="20"/>
+              </w:rPr>
+            </m:ctrlPr>
+          </m:dPr>
+          <m:e>
+            <m:eqArr>
+              <m:eqArrPr>
+                <m:ctrlPr>
+                  <w:rPr>
+                    <w:rFonts w:ascii="Cambria Math" w:hAnsi="Cambria Math"/>
+                    <w:i/>
+                    <w:sz w:val="20"/>
+                    <w:szCs w:val="20"/>
+                  </w:rPr>
+                </m:ctrlPr>
+              </m:eqArrPr>
+              <m:e>
+                <m:r>
+                  <w:rPr>
+                    <w:rFonts w:ascii="Cambria Math" w:hAnsi="Cambria Math"/>
+                    <w:sz w:val="20"/>
+                    <w:szCs w:val="20"/>
+                  </w:rPr>
+                  <m:t>A-MaxP,for MinP&gt;A-MaxP</m:t>
+                </m:r>
+              </m:e>
+              <m:e>
+                <m:r>
+                  <w:rPr>
+                    <w:rFonts w:ascii="Cambria Math" w:hAnsi="Cambria Math"/>
+                    <w:sz w:val="20"/>
+                    <w:szCs w:val="20"/>
+                  </w:rPr>
+                  <m:t>MinP,   for MinP&lt;A-MaxP</m:t>
+                </m:r>
+              </m:e>
+            </m:eqArr>
+          </m:e>
+        </m:d>
+      </m:oMath>
+      <w:r>
+        <w:rPr>
+          <w:sz w:val="20"/>
+          <w:szCs w:val="20"/>
+        </w:rPr>
+        <w:t xml:space="preserve">  </w:t>
+      </w:r>
+      <w:r>
+        <w:rPr>
+          <w:sz w:val="20"/>
+          <w:szCs w:val="20"/>
+        </w:rPr>
+        <w:t>(10)</w:t>
+      </w:r>
+    </w:p>
+    <w:p>
+      <w:pPr>
+        <w:pStyle w:val="STTSRumus"/>
+        <w:tabs>
+          <w:tab w:val="clear" w:pos="2552"/>
+          <w:tab w:val="clear" w:pos="7655"/>
+          <w:tab w:val="right" w:leader="dot" w:pos="6946"/>
+        </w:tabs>
+        <w:ind w:firstLine="0"/>
+        <w:rPr>
+          <w:sz w:val="20"/>
+          <w:szCs w:val="20"/>
+        </w:rPr>
+      </w:pPr>
+      <m:oMath>
+        <m:r>
+          <w:rPr>
+            <w:rFonts w:ascii="Cambria Math" w:hAnsi="Cambria Math"/>
+            <w:sz w:val="20"/>
+            <w:szCs w:val="20"/>
+          </w:rPr>
+          <m:t xml:space="preserve">F= </m:t>
+        </m:r>
+        <m:sSup>
+          <m:sSupPr>
+            <m:ctrlPr>
+              <w:rPr>
+                <w:rFonts w:ascii="Cambria Math" w:hAnsi="Cambria Math"/>
+                <w:i/>
+                <w:sz w:val="20"/>
+                <w:szCs w:val="20"/>
+              </w:rPr>
+            </m:ctrlPr>
+          </m:sSupPr>
+          <m:e>
+            <m:d>
+              <m:dPr>
+                <m:ctrlPr>
+                  <w:rPr>
+                    <w:rFonts w:ascii="Cambria Math" w:hAnsi="Cambria Math"/>
+                    <w:i/>
+                    <w:sz w:val="20"/>
+                    <w:szCs w:val="20"/>
+                  </w:rPr>
+                </m:ctrlPr>
+              </m:dPr>
+              <m:e>
+                <m:r>
+                  <w:rPr>
+                    <w:rFonts w:ascii="Cambria Math" w:hAnsi="Cambria Math"/>
+                    <w:sz w:val="20"/>
+                    <w:szCs w:val="20"/>
+                  </w:rPr>
+                  <m:t>1-</m:t>
+                </m:r>
+                <m:f>
+                  <m:fPr>
+                    <m:ctrlPr>
+                      <w:rPr>
+                        <w:rFonts w:ascii="Cambria Math" w:hAnsi="Cambria Math"/>
+                        <w:i/>
+                        <w:sz w:val="20"/>
+                        <w:szCs w:val="20"/>
+                      </w:rPr>
+                    </m:ctrlPr>
+                  </m:fPr>
+                  <m:num>
+                    <m:r>
+                      <w:rPr>
+                        <w:rFonts w:ascii="Cambria Math" w:hAnsi="Cambria Math"/>
+                        <w:sz w:val="20"/>
+                        <w:szCs w:val="20"/>
+                      </w:rPr>
+                      <m:t>m</m:t>
+                    </m:r>
+                  </m:num>
+                  <m:den>
+                    <m:r>
+                      <w:rPr>
+                        <w:rFonts w:ascii="Cambria Math" w:hAnsi="Cambria Math"/>
+                        <w:sz w:val="20"/>
+                        <w:szCs w:val="20"/>
+                      </w:rPr>
+                      <m:t>M</m:t>
+                    </m:r>
+                  </m:den>
+                </m:f>
+              </m:e>
+            </m:d>
+          </m:e>
+          <m:sup>
+            <m:r>
+              <w:rPr>
+                <w:rFonts w:ascii="Cambria Math" w:hAnsi="Cambria Math"/>
+                <w:sz w:val="20"/>
+                <w:szCs w:val="20"/>
+              </w:rPr>
+              <m:t>2</m:t>
+            </m:r>
+          </m:sup>
+        </m:sSup>
+        <m:r>
+          <w:rPr>
+            <w:rFonts w:ascii="Cambria Math" w:hAnsi="Cambria Math"/>
+            <w:sz w:val="20"/>
+            <w:szCs w:val="20"/>
+          </w:rPr>
+          <m:t>*W</m:t>
+        </m:r>
+      </m:oMath>
+      <w:r>
+        <w:rPr>
+          <w:sz w:val="20"/>
+          <w:szCs w:val="20"/>
+        </w:rPr>
+        <w:t xml:space="preserve">                                          </w:t>
+      </w:r>
+      <w:r>
+        <w:rPr>
+          <w:sz w:val="20"/>
+          <w:szCs w:val="20"/>
+        </w:rPr>
+        <w:t>(11)</w:t>
+      </w:r>
+    </w:p>
+    <w:p>
+      <w:pPr>
+        <w:pStyle w:val="STTSRumus"/>
+        <w:tabs>
+          <w:tab w:val="clear" w:pos="2552"/>
+          <w:tab w:val="clear" w:pos="7655"/>
+          <w:tab w:val="right" w:leader="dot" w:pos="6946"/>
+        </w:tabs>
+        <w:ind w:firstLine="0"/>
+        <w:rPr>
+          <w:sz w:val="20"/>
+          <w:szCs w:val="20"/>
+        </w:rPr>
+      </w:pPr>
+    </w:p>
+    <w:p>
+      <w:pPr>
+        <w:ind w:firstLine="202"/>
+        <w:jc w:val="both"/>
+      </w:pPr>
+      <w:r>
+        <w:t>Fitness ini bekerja dengan menghitung jumlah bola spesial yang tersedia, dan memasukkannya ke dalam rumus 9 hingga 11, yang sama seperti rumus 1 hingga 3 dikarenakan konsep nilai minusnya yang sama, dengan satu – satunya perbedaan adalah rumus ini menghitung jumlah bola spesial dibandingkan rumus 1 hingga 3 yang menghitung jumlah batu.</w:t>
+      </w:r>
+    </w:p>
+    <w:p/>
+    <w:p>
+      <w:pPr>
+        <w:pStyle w:val="Heading2"/>
+      </w:pPr>
+      <w:r>
+        <w:t xml:space="preserve">Fitness </w:t>
+      </w:r>
+      <w:r>
+        <w:t>Variasi Template</w:t>
+      </w:r>
+    </w:p>
+    <w:p>
+      <w:pPr>
+        <w:ind w:firstLine="202"/>
+        <w:jc w:val="both"/>
+      </w:pPr>
+      <w:r>
+        <w:t xml:space="preserve">Terakhir adalah Fitness variasi template. Fitness ini melihat seluruh template yang ada di dalam level, dan mengurangi fitness apabila terdapat template sama yang muncul beberapa kali. Fitness ini berfungsi untuk menambah variasi dalam Template Generation agar </w:t>
+      </w:r>
+      <w:r>
+        <w:t>tidak terjadi sebuah level yang mengandung 1 / 2 template yang sama diulang berkali – kali.</w:t>
+      </w:r>
+    </w:p>
+    <w:p>
+      <w:pPr>
+        <w:ind w:firstLine="202"/>
+        <w:jc w:val="both"/>
+      </w:pPr>
+    </w:p>
+    <w:p>
+      <w:pPr>
+        <w:ind w:firstLine="202"/>
+        <w:jc w:val="both"/>
+      </w:pPr>
+    </w:p>
+    <w:p>
+      <w:pPr>
+        <w:pStyle w:val="STTSRumus"/>
+        <w:tabs>
+          <w:tab w:val="clear" w:pos="2552"/>
+          <w:tab w:val="clear" w:pos="7655"/>
+          <w:tab w:val="right" w:leader="dot" w:pos="6946"/>
+        </w:tabs>
+        <w:ind w:firstLine="0"/>
+        <w:rPr>
+          <w:sz w:val="20"/>
+          <w:szCs w:val="18"/>
+        </w:rPr>
+      </w:pPr>
+      <m:oMath>
+        <m:r>
+          <w:rPr>
+            <w:rFonts w:ascii="Cambria Math" w:hAnsi="Cambria Math"/>
+            <w:sz w:val="20"/>
+            <w:szCs w:val="18"/>
+          </w:rPr>
+          <m:t>x=</m:t>
+        </m:r>
+        <m:d>
+          <m:dPr>
+            <m:begChr m:val="{"/>
+            <m:endChr m:val=""/>
+            <m:ctrlPr>
+              <w:rPr>
+                <w:rFonts w:ascii="Cambria Math" w:hAnsi="Cambria Math"/>
+                <w:i/>
+                <w:sz w:val="20"/>
+                <w:szCs w:val="18"/>
+              </w:rPr>
+            </m:ctrlPr>
+          </m:dPr>
+          <m:e>
+            <m:eqArr>
+              <m:eqArrPr>
+                <m:ctrlPr>
+                  <w:rPr>
+                    <w:rFonts w:ascii="Cambria Math" w:hAnsi="Cambria Math"/>
+                    <w:i/>
+                    <w:sz w:val="20"/>
+                    <w:szCs w:val="18"/>
+                  </w:rPr>
+                </m:ctrlPr>
+              </m:eqArrPr>
+              <m:e>
+                <m:r>
+                  <w:rPr>
+                    <w:rFonts w:ascii="Cambria Math" w:hAnsi="Cambria Math"/>
+                    <w:sz w:val="20"/>
+                    <w:szCs w:val="18"/>
+                  </w:rPr>
+                  <m:t xml:space="preserve">0           for </m:t>
+                </m:r>
+                <m:sSub>
+                  <m:sSubPr>
+                    <m:ctrlPr>
+                      <w:rPr>
+                        <w:rFonts w:ascii="Cambria Math" w:hAnsi="Cambria Math"/>
+                        <w:i/>
+                        <w:sz w:val="20"/>
+                        <w:szCs w:val="18"/>
+                      </w:rPr>
+                    </m:ctrlPr>
+                  </m:sSubPr>
+                  <m:e>
+                    <m:r>
+                      <w:rPr>
+                        <w:rFonts w:ascii="Cambria Math" w:hAnsi="Cambria Math"/>
+                        <w:sz w:val="20"/>
+                        <w:szCs w:val="18"/>
+                      </w:rPr>
+                      <m:t>t</m:t>
+                    </m:r>
+                  </m:e>
+                  <m:sub>
+                    <m:r>
+                      <w:rPr>
+                        <w:rFonts w:ascii="Cambria Math" w:hAnsi="Cambria Math"/>
+                        <w:sz w:val="20"/>
+                        <w:szCs w:val="18"/>
+                      </w:rPr>
+                      <m:t>i</m:t>
+                    </m:r>
+                  </m:sub>
+                </m:sSub>
+                <m:r>
+                  <w:rPr>
+                    <w:rFonts w:ascii="Cambria Math" w:hAnsi="Cambria Math"/>
+                    <w:sz w:val="20"/>
+                    <w:szCs w:val="18"/>
+                  </w:rPr>
+                  <m:t>-</m:t>
+                </m:r>
+                <m:sSub>
+                  <m:sSubPr>
+                    <m:ctrlPr>
+                      <w:rPr>
+                        <w:rFonts w:ascii="Cambria Math" w:hAnsi="Cambria Math"/>
+                        <w:i/>
+                        <w:sz w:val="20"/>
+                        <w:szCs w:val="18"/>
+                      </w:rPr>
+                    </m:ctrlPr>
+                  </m:sSubPr>
+                  <m:e>
+                    <m:r>
+                      <w:rPr>
+                        <w:rFonts w:ascii="Cambria Math" w:hAnsi="Cambria Math"/>
+                        <w:sz w:val="20"/>
+                        <w:szCs w:val="18"/>
+                      </w:rPr>
+                      <m:t>T</m:t>
+                    </m:r>
+                  </m:e>
+                  <m:sub>
+                    <m:r>
+                      <w:rPr>
+                        <w:rFonts w:ascii="Cambria Math" w:hAnsi="Cambria Math"/>
+                        <w:sz w:val="20"/>
+                        <w:szCs w:val="18"/>
+                      </w:rPr>
+                      <m:t>l</m:t>
+                    </m:r>
+                  </m:sub>
+                </m:sSub>
+                <m:r>
+                  <w:rPr>
+                    <w:rFonts w:ascii="Cambria Math" w:hAnsi="Cambria Math"/>
+                    <w:sz w:val="20"/>
+                    <w:szCs w:val="18"/>
+                  </w:rPr>
+                  <m:t>&gt;0</m:t>
+                </m:r>
+              </m:e>
+              <m:e>
+                <m:sSub>
+                  <m:sSubPr>
+                    <m:ctrlPr>
+                      <w:rPr>
+                        <w:rFonts w:ascii="Cambria Math" w:hAnsi="Cambria Math"/>
+                        <w:i/>
+                        <w:sz w:val="20"/>
+                        <w:szCs w:val="18"/>
+                      </w:rPr>
+                    </m:ctrlPr>
+                  </m:sSubPr>
+                  <m:e>
+                    <m:r>
+                      <w:rPr>
+                        <w:rFonts w:ascii="Cambria Math" w:hAnsi="Cambria Math"/>
+                        <w:sz w:val="20"/>
+                        <w:szCs w:val="18"/>
+                      </w:rPr>
+                      <m:t>t</m:t>
+                    </m:r>
+                  </m:e>
+                  <m:sub>
+                    <m:r>
+                      <w:rPr>
+                        <w:rFonts w:ascii="Cambria Math" w:hAnsi="Cambria Math"/>
+                        <w:sz w:val="20"/>
+                        <w:szCs w:val="18"/>
+                      </w:rPr>
+                      <m:t>i</m:t>
+                    </m:r>
+                  </m:sub>
+                </m:sSub>
+                <m:r>
+                  <w:rPr>
+                    <w:rFonts w:ascii="Cambria Math" w:hAnsi="Cambria Math"/>
+                    <w:sz w:val="20"/>
+                    <w:szCs w:val="18"/>
+                  </w:rPr>
+                  <m:t>-</m:t>
+                </m:r>
+                <m:sSub>
+                  <m:sSubPr>
+                    <m:ctrlPr>
+                      <w:rPr>
+                        <w:rFonts w:ascii="Cambria Math" w:hAnsi="Cambria Math"/>
+                        <w:i/>
+                        <w:sz w:val="20"/>
+                        <w:szCs w:val="18"/>
+                      </w:rPr>
+                    </m:ctrlPr>
+                  </m:sSubPr>
+                  <m:e>
+                    <m:r>
+                      <w:rPr>
+                        <w:rFonts w:ascii="Cambria Math" w:hAnsi="Cambria Math"/>
+                        <w:sz w:val="20"/>
+                        <w:szCs w:val="18"/>
+                      </w:rPr>
+                      <m:t>T</m:t>
+                    </m:r>
+                  </m:e>
+                  <m:sub>
+                    <m:r>
+                      <w:rPr>
+                        <w:rFonts w:ascii="Cambria Math" w:hAnsi="Cambria Math"/>
+                        <w:sz w:val="20"/>
+                        <w:szCs w:val="18"/>
+                      </w:rPr>
+                      <m:t>l</m:t>
+                    </m:r>
+                  </m:sub>
+                </m:sSub>
+                <m:r>
+                  <w:rPr>
+                    <w:rFonts w:ascii="Cambria Math" w:hAnsi="Cambria Math"/>
+                    <w:sz w:val="20"/>
+                    <w:szCs w:val="18"/>
+                  </w:rPr>
+                  <m:t xml:space="preserve"> for </m:t>
+                </m:r>
+                <m:sSub>
+                  <m:sSubPr>
+                    <m:ctrlPr>
+                      <w:rPr>
+                        <w:rFonts w:ascii="Cambria Math" w:hAnsi="Cambria Math"/>
+                        <w:i/>
+                        <w:sz w:val="20"/>
+                        <w:szCs w:val="18"/>
+                      </w:rPr>
+                    </m:ctrlPr>
+                  </m:sSubPr>
+                  <m:e>
+                    <m:r>
+                      <w:rPr>
+                        <w:rFonts w:ascii="Cambria Math" w:hAnsi="Cambria Math"/>
+                        <w:sz w:val="20"/>
+                        <w:szCs w:val="18"/>
+                      </w:rPr>
+                      <m:t>t</m:t>
+                    </m:r>
+                  </m:e>
+                  <m:sub>
+                    <m:r>
+                      <w:rPr>
+                        <w:rFonts w:ascii="Cambria Math" w:hAnsi="Cambria Math"/>
+                        <w:sz w:val="20"/>
+                        <w:szCs w:val="18"/>
+                      </w:rPr>
+                      <m:t>i</m:t>
+                    </m:r>
+                  </m:sub>
+                </m:sSub>
+                <m:r>
+                  <w:rPr>
+                    <w:rFonts w:ascii="Cambria Math" w:hAnsi="Cambria Math"/>
+                    <w:sz w:val="20"/>
+                    <w:szCs w:val="18"/>
+                  </w:rPr>
+                  <m:t>-</m:t>
+                </m:r>
+                <m:sSub>
+                  <m:sSubPr>
+                    <m:ctrlPr>
+                      <w:rPr>
+                        <w:rFonts w:ascii="Cambria Math" w:hAnsi="Cambria Math"/>
+                        <w:i/>
+                        <w:sz w:val="20"/>
+                        <w:szCs w:val="18"/>
+                      </w:rPr>
+                    </m:ctrlPr>
+                  </m:sSubPr>
+                  <m:e>
+                    <m:r>
+                      <w:rPr>
+                        <w:rFonts w:ascii="Cambria Math" w:hAnsi="Cambria Math"/>
+                        <w:sz w:val="20"/>
+                        <w:szCs w:val="18"/>
+                      </w:rPr>
+                      <m:t>T</m:t>
+                    </m:r>
+                  </m:e>
+                  <m:sub>
+                    <m:r>
+                      <w:rPr>
+                        <w:rFonts w:ascii="Cambria Math" w:hAnsi="Cambria Math"/>
+                        <w:sz w:val="20"/>
+                        <w:szCs w:val="18"/>
+                      </w:rPr>
+                      <m:t>l</m:t>
+                    </m:r>
+                  </m:sub>
+                </m:sSub>
+                <m:r>
+                  <w:rPr>
+                    <w:rFonts w:ascii="Cambria Math" w:hAnsi="Cambria Math"/>
+                    <w:sz w:val="20"/>
+                    <w:szCs w:val="18"/>
+                  </w:rPr>
+                  <m:t>&lt;0</m:t>
+                </m:r>
+              </m:e>
+            </m:eqArr>
+          </m:e>
+        </m:d>
+      </m:oMath>
+      <w:r>
+        <w:rPr>
+          <w:sz w:val="20"/>
+          <w:szCs w:val="18"/>
+        </w:rPr>
+        <w:t xml:space="preserve">     </w:t>
+      </w:r>
+      <w:r>
+        <w:rPr>
+          <w:sz w:val="20"/>
+          <w:szCs w:val="18"/>
+        </w:rPr>
+        <w:t xml:space="preserve">                   </w:t>
+      </w:r>
+      <w:r>
+        <w:rPr>
+          <w:sz w:val="20"/>
+          <w:szCs w:val="18"/>
+        </w:rPr>
+        <w:t>(12)</w:t>
+      </w:r>
+    </w:p>
+    <w:p>
+      <w:pPr>
+        <w:ind w:firstLine="202"/>
+        <w:jc w:val="both"/>
+      </w:pPr>
+    </w:p>
+    <w:p>
+      <w:pPr>
+        <w:ind w:firstLine="202"/>
+        <w:jc w:val="both"/>
+      </w:pPr>
+      <w:r>
+        <w:t>Untuk Fitness ini disediakan sebuah variabel x yang akan membantu untuk rumus 13 dibawah, dimana x adalah nilai negatif yang diberikan Fitness apabila ada sebuah template yang terlalu sering tampil dalam level, dimana bila frekuensi tampil melebihi toleransi (T</w:t>
+      </w:r>
+      <w:r>
+        <w:rPr>
+          <w:vertAlign w:val="subscript"/>
+        </w:rPr>
+        <w:t>l</w:t>
+      </w:r>
+      <w:r>
+        <w:t>), maka akan diberi fitness nilai frekuensi – toleransi yang akan bernilai negatif.</w:t>
+      </w:r>
+    </w:p>
+    <w:p>
+      <w:pPr>
+        <w:pStyle w:val="STTSRumus"/>
+        <w:tabs>
+          <w:tab w:val="clear" w:pos="2552"/>
+          <w:tab w:val="clear" w:pos="7655"/>
+          <w:tab w:val="right" w:leader="dot" w:pos="6946"/>
+        </w:tabs>
+        <w:ind w:firstLine="0"/>
+        <w:rPr>
+          <w:sz w:val="20"/>
+          <w:szCs w:val="18"/>
+        </w:rPr>
+      </w:pPr>
+    </w:p>
+    <w:p>
+      <w:pPr>
+        <w:pStyle w:val="STTSRumus"/>
+        <w:tabs>
+          <w:tab w:val="clear" w:pos="2552"/>
+          <w:tab w:val="clear" w:pos="7655"/>
+          <w:tab w:val="right" w:leader="dot" w:pos="6946"/>
+        </w:tabs>
+        <w:ind w:firstLine="0"/>
+        <w:rPr>
+          <w:sz w:val="20"/>
+          <w:szCs w:val="18"/>
+        </w:rPr>
+      </w:pPr>
+      <m:oMath>
+        <m:r>
+          <w:rPr>
+            <w:rFonts w:ascii="Cambria Math" w:hAnsi="Cambria Math"/>
+            <w:sz w:val="20"/>
+            <w:szCs w:val="18"/>
+          </w:rPr>
+          <m:t>F=</m:t>
+        </m:r>
+        <m:d>
+          <m:dPr>
+            <m:begChr m:val="{"/>
+            <m:endChr m:val=""/>
+            <m:ctrlPr>
+              <w:rPr>
+                <w:rFonts w:ascii="Cambria Math" w:hAnsi="Cambria Math"/>
+                <w:i/>
+                <w:sz w:val="20"/>
+                <w:szCs w:val="18"/>
+              </w:rPr>
+            </m:ctrlPr>
+          </m:dPr>
+          <m:e>
+            <m:eqArr>
+              <m:eqArrPr>
+                <m:ctrlPr>
+                  <w:rPr>
+                    <w:rFonts w:ascii="Cambria Math" w:hAnsi="Cambria Math"/>
+                    <w:i/>
+                    <w:sz w:val="20"/>
+                    <w:szCs w:val="18"/>
+                  </w:rPr>
+                </m:ctrlPr>
+              </m:eqArrPr>
+              <m:e>
+                <m:r>
+                  <w:rPr>
+                    <w:rFonts w:ascii="Cambria Math" w:hAnsi="Cambria Math"/>
+                    <w:sz w:val="20"/>
+                    <w:szCs w:val="18"/>
+                  </w:rPr>
+                  <m:t xml:space="preserve">0                              for </m:t>
+                </m:r>
+                <m:f>
+                  <m:fPr>
+                    <m:ctrlPr>
+                      <w:rPr>
+                        <w:rFonts w:ascii="Cambria Math" w:hAnsi="Cambria Math"/>
+                        <w:i/>
+                        <w:sz w:val="20"/>
+                        <w:szCs w:val="18"/>
+                      </w:rPr>
+                    </m:ctrlPr>
+                  </m:fPr>
+                  <m:num>
+                    <m:nary>
+                      <m:naryPr>
+                        <m:chr m:val="∑"/>
+                        <m:limLoc m:val="undOvr"/>
+                        <m:ctrlPr>
+                          <w:rPr>
+                            <w:rFonts w:ascii="Cambria Math" w:hAnsi="Cambria Math"/>
+                            <w:i/>
+                            <w:sz w:val="20"/>
+                            <w:szCs w:val="18"/>
+                          </w:rPr>
+                        </m:ctrlPr>
+                      </m:naryPr>
+                      <m:sub>
+                        <m:r>
+                          <w:rPr>
+                            <w:rFonts w:ascii="Cambria Math" w:hAnsi="Cambria Math"/>
+                            <w:sz w:val="20"/>
+                            <w:szCs w:val="18"/>
+                          </w:rPr>
+                          <m:t>i=1</m:t>
+                        </m:r>
+                      </m:sub>
+                      <m:sup>
+                        <m:r>
+                          <w:rPr>
+                            <w:rFonts w:ascii="Cambria Math" w:hAnsi="Cambria Math"/>
+                            <w:sz w:val="20"/>
+                            <w:szCs w:val="18"/>
+                          </w:rPr>
+                          <m:t>t</m:t>
+                        </m:r>
+                      </m:sup>
+                      <m:e>
+                        <m:d>
+                          <m:dPr>
+                            <m:ctrlPr>
+                              <w:rPr>
+                                <w:rFonts w:ascii="Cambria Math" w:hAnsi="Cambria Math"/>
+                                <w:i/>
+                                <w:sz w:val="20"/>
+                                <w:szCs w:val="18"/>
+                              </w:rPr>
+                            </m:ctrlPr>
+                          </m:dPr>
+                          <m:e>
+                            <m:r>
+                              <w:rPr>
+                                <w:rFonts w:ascii="Cambria Math" w:hAnsi="Cambria Math"/>
+                                <w:sz w:val="20"/>
+                                <w:szCs w:val="18"/>
+                              </w:rPr>
+                              <m:t xml:space="preserve">1+x </m:t>
+                            </m:r>
+                          </m:e>
+                        </m:d>
+                      </m:e>
+                    </m:nary>
+                  </m:num>
+                  <m:den>
+                    <m:r>
+                      <w:rPr>
+                        <w:rFonts w:ascii="Cambria Math" w:hAnsi="Cambria Math"/>
+                        <w:sz w:val="20"/>
+                        <w:szCs w:val="18"/>
+                      </w:rPr>
+                      <m:t>t</m:t>
+                    </m:r>
+                  </m:den>
+                </m:f>
+                <m:r>
+                  <w:rPr>
+                    <w:rFonts w:ascii="Cambria Math" w:hAnsi="Cambria Math"/>
+                    <w:sz w:val="20"/>
+                    <w:szCs w:val="18"/>
+                  </w:rPr>
+                  <m:t>&lt;0</m:t>
+                </m:r>
+              </m:e>
+              <m:e>
+                <m:sSup>
+                  <m:sSupPr>
+                    <m:ctrlPr>
+                      <w:rPr>
+                        <w:rFonts w:ascii="Cambria Math" w:hAnsi="Cambria Math"/>
+                        <w:i/>
+                        <w:sz w:val="20"/>
+                        <w:szCs w:val="18"/>
+                      </w:rPr>
+                    </m:ctrlPr>
+                  </m:sSupPr>
+                  <m:e>
+                    <m:d>
+                      <m:dPr>
+                        <m:ctrlPr>
+                          <w:rPr>
+                            <w:rFonts w:ascii="Cambria Math" w:hAnsi="Cambria Math"/>
+                            <w:i/>
+                            <w:sz w:val="20"/>
+                            <w:szCs w:val="18"/>
+                          </w:rPr>
+                        </m:ctrlPr>
+                      </m:dPr>
+                      <m:e>
+                        <m:f>
+                          <m:fPr>
+                            <m:ctrlPr>
+                              <w:rPr>
+                                <w:rFonts w:ascii="Cambria Math" w:hAnsi="Cambria Math"/>
+                                <w:i/>
+                                <w:sz w:val="20"/>
+                                <w:szCs w:val="18"/>
+                              </w:rPr>
+                            </m:ctrlPr>
+                          </m:fPr>
+                          <m:num>
+                            <m:nary>
+                              <m:naryPr>
+                                <m:chr m:val="∑"/>
+                                <m:limLoc m:val="undOvr"/>
+                                <m:ctrlPr>
+                                  <w:rPr>
+                                    <w:rFonts w:ascii="Cambria Math" w:hAnsi="Cambria Math"/>
+                                    <w:i/>
+                                    <w:sz w:val="20"/>
+                                    <w:szCs w:val="18"/>
+                                  </w:rPr>
+                                </m:ctrlPr>
+                              </m:naryPr>
+                              <m:sub>
+                                <m:r>
+                                  <w:rPr>
+                                    <w:rFonts w:ascii="Cambria Math" w:hAnsi="Cambria Math"/>
+                                    <w:sz w:val="20"/>
+                                    <w:szCs w:val="18"/>
+                                  </w:rPr>
+                                  <m:t>i=1</m:t>
+                                </m:r>
+                              </m:sub>
+                              <m:sup>
+                                <m:r>
+                                  <w:rPr>
+                                    <w:rFonts w:ascii="Cambria Math" w:hAnsi="Cambria Math"/>
+                                    <w:sz w:val="20"/>
+                                    <w:szCs w:val="18"/>
+                                  </w:rPr>
+                                  <m:t>t</m:t>
+                                </m:r>
+                              </m:sup>
+                              <m:e>
+                                <m:d>
+                                  <m:dPr>
+                                    <m:ctrlPr>
+                                      <w:rPr>
+                                        <w:rFonts w:ascii="Cambria Math" w:hAnsi="Cambria Math"/>
+                                        <w:i/>
+                                        <w:sz w:val="20"/>
+                                        <w:szCs w:val="18"/>
+                                      </w:rPr>
+                                    </m:ctrlPr>
+                                  </m:dPr>
+                                  <m:e>
+                                    <m:r>
+                                      <w:rPr>
+                                        <w:rFonts w:ascii="Cambria Math" w:hAnsi="Cambria Math"/>
+                                        <w:sz w:val="20"/>
+                                        <w:szCs w:val="18"/>
+                                      </w:rPr>
+                                      <m:t xml:space="preserve">1+x </m:t>
+                                    </m:r>
+                                  </m:e>
+                                </m:d>
+                              </m:e>
+                            </m:nary>
+                          </m:num>
+                          <m:den>
+                            <m:r>
+                              <w:rPr>
+                                <w:rFonts w:ascii="Cambria Math" w:hAnsi="Cambria Math"/>
+                                <w:sz w:val="20"/>
+                                <w:szCs w:val="18"/>
+                              </w:rPr>
+                              <m:t>t</m:t>
+                            </m:r>
+                          </m:den>
+                        </m:f>
+                      </m:e>
+                    </m:d>
+                  </m:e>
+                  <m:sup>
+                    <m:r>
+                      <w:rPr>
+                        <w:rFonts w:ascii="Cambria Math" w:hAnsi="Cambria Math"/>
+                        <w:sz w:val="20"/>
+                        <w:szCs w:val="18"/>
+                      </w:rPr>
+                      <m:t>2</m:t>
+                    </m:r>
+                  </m:sup>
+                </m:sSup>
+                <m:r>
+                  <w:rPr>
+                    <w:rFonts w:ascii="Cambria Math" w:hAnsi="Cambria Math"/>
+                    <w:sz w:val="20"/>
+                    <w:szCs w:val="18"/>
+                  </w:rPr>
+                  <m:t xml:space="preserve">*W for </m:t>
+                </m:r>
+                <m:f>
+                  <m:fPr>
+                    <m:ctrlPr>
+                      <w:rPr>
+                        <w:rFonts w:ascii="Cambria Math" w:hAnsi="Cambria Math"/>
+                        <w:i/>
+                        <w:sz w:val="20"/>
+                        <w:szCs w:val="18"/>
+                      </w:rPr>
+                    </m:ctrlPr>
+                  </m:fPr>
+                  <m:num>
+                    <m:nary>
+                      <m:naryPr>
+                        <m:chr m:val="∑"/>
+                        <m:limLoc m:val="undOvr"/>
+                        <m:ctrlPr>
+                          <w:rPr>
+                            <w:rFonts w:ascii="Cambria Math" w:hAnsi="Cambria Math"/>
+                            <w:i/>
+                            <w:sz w:val="20"/>
+                            <w:szCs w:val="18"/>
+                          </w:rPr>
+                        </m:ctrlPr>
+                      </m:naryPr>
+                      <m:sub>
+                        <m:r>
+                          <w:rPr>
+                            <w:rFonts w:ascii="Cambria Math" w:hAnsi="Cambria Math"/>
+                            <w:sz w:val="20"/>
+                            <w:szCs w:val="18"/>
+                          </w:rPr>
+                          <m:t>i=1</m:t>
+                        </m:r>
+                      </m:sub>
+                      <m:sup>
+                        <m:r>
+                          <w:rPr>
+                            <w:rFonts w:ascii="Cambria Math" w:hAnsi="Cambria Math"/>
+                            <w:sz w:val="20"/>
+                            <w:szCs w:val="18"/>
+                          </w:rPr>
+                          <m:t>t</m:t>
+                        </m:r>
+                      </m:sup>
+                      <m:e>
+                        <m:d>
+                          <m:dPr>
+                            <m:ctrlPr>
+                              <w:rPr>
+                                <w:rFonts w:ascii="Cambria Math" w:hAnsi="Cambria Math"/>
+                                <w:i/>
+                                <w:sz w:val="20"/>
+                                <w:szCs w:val="18"/>
+                              </w:rPr>
+                            </m:ctrlPr>
+                          </m:dPr>
+                          <m:e>
+                            <m:r>
+                              <w:rPr>
+                                <w:rFonts w:ascii="Cambria Math" w:hAnsi="Cambria Math"/>
+                                <w:sz w:val="20"/>
+                                <w:szCs w:val="18"/>
+                              </w:rPr>
+                              <m:t xml:space="preserve">1+x </m:t>
+                            </m:r>
+                          </m:e>
+                        </m:d>
+                      </m:e>
+                    </m:nary>
+                  </m:num>
+                  <m:den>
+                    <m:r>
+                      <w:rPr>
+                        <w:rFonts w:ascii="Cambria Math" w:hAnsi="Cambria Math"/>
+                        <w:sz w:val="20"/>
+                        <w:szCs w:val="18"/>
+                      </w:rPr>
+                      <m:t>t</m:t>
+                    </m:r>
+                  </m:den>
+                </m:f>
+                <m:r>
+                  <w:rPr>
+                    <w:rFonts w:ascii="Cambria Math" w:hAnsi="Cambria Math"/>
+                    <w:sz w:val="20"/>
+                    <w:szCs w:val="18"/>
+                  </w:rPr>
+                  <m:t>&gt;0</m:t>
+                </m:r>
+              </m:e>
+            </m:eqArr>
+          </m:e>
+        </m:d>
+        <m:r>
+          <w:rPr>
+            <w:rFonts w:ascii="Cambria Math" w:hAnsi="Cambria Math"/>
+            <w:sz w:val="20"/>
+            <w:szCs w:val="18"/>
+          </w:rPr>
+          <m:t xml:space="preserve"> </m:t>
+        </m:r>
+      </m:oMath>
+      <w:r>
+        <w:rPr>
+          <w:sz w:val="20"/>
+          <w:szCs w:val="18"/>
+        </w:rPr>
+        <w:t xml:space="preserve"> </w:t>
+      </w:r>
+      <w:r>
+        <w:rPr>
+          <w:sz w:val="20"/>
+          <w:szCs w:val="18"/>
+        </w:rPr>
+        <w:t>(13)</w:t>
+      </w:r>
+    </w:p>
+    <w:p>
+      <w:pPr>
+        <w:ind w:firstLine="202"/>
+        <w:jc w:val="both"/>
+      </w:pPr>
+    </w:p>
+    <w:p>
+      <w:pPr>
+        <w:ind w:firstLine="202"/>
+        <w:jc w:val="both"/>
+      </w:pPr>
+      <w:r>
+        <w:t xml:space="preserve">Setelah diperiksa seluruh template yang ada di dalam level, maka lakukan rata – rata dari seluruh fitness yang disimpan lalu dirata – rata dengan jumlah template yang unik di dalam level seperti rumus 6. Bila hasil dari rata – rata tersebut diatas 0 maka kuadratkan lalu kali W. Tetapi bila hasil rata – rata dibawah 0, maka </w:t>
+      </w:r>
+      <w:r>
+        <w:t>nilai Fitness yang diberikan adalah 0, dikarenakan bila Fitness diberi nilai negatif bisa menyebabkan error yang tidak diinginkan.</w:t>
+      </w:r>
+      <w:r>
+        <w:t xml:space="preserve"> </w:t>
+      </w:r>
+    </w:p>
+    <w:p>
+      <w:pPr>
         <w:pStyle w:val="Heading1"/>
       </w:pPr>
       <w:r>
@@ -2277,7 +8899,11 @@
         <w:t xml:space="preserve">Untuk melihat kualitas dari </w:t>
       </w:r>
       <w:r>
-        <w:t>level – level yang telah dibuat oleh game “Splatted”, akan diadakan 2 metode uji coba. Yang pertama adalah untuk membuat kuisioner yang berisi pendapat – pendapat dari para responden yang memainkan game ini, lalu kedua adalah untuk mengambil 2 level dari masing – masing metode Generation, dan mencoba untuk menganalisa  tiap level yang ada tersebut</w:t>
+        <w:t xml:space="preserve">level – level yang telah dibuat oleh game “Splatted”, akan diadakan 2 metode uji coba. Yang pertama adalah untuk membuat kuisioner yang berisi </w:t>
+      </w:r>
+      <w:r>
+        <w:lastRenderedPageBreak/>
+        <w:t>pendapat – pendapat dari para responden yang memainkan game ini, lalu kedua adalah untuk mengambil 2 level dari masing – masing metode Generation, dan mencoba untuk menganalisa  tiap level yang ada tersebut</w:t>
       </w:r>
       <w:r>
         <w:t>.</w:t>
@@ -2389,7 +9015,7 @@
                                           </pic:cNvPicPr>
                                         </pic:nvPicPr>
                                         <pic:blipFill>
-                                          <a:blip r:embed="rId13">
+                                          <a:blip r:embed="rId27">
                                             <a:extLst>
                                               <a:ext uri="{28A0092B-C50C-407E-A947-70E740481C1C}">
                                                 <a14:useLocalDpi xmlns:a14="http://schemas.microsoft.com/office/drawing/2010/main" val="0"/>
@@ -2442,7 +9068,10 @@
                               <w:t xml:space="preserve">Gambar. </w:t>
                             </w:r>
                             <w:r>
-                              <w:t>3</w:t>
+                              <w:t>1</w:t>
+                            </w:r>
+                            <w:r>
+                              <w:t>2</w:t>
                             </w:r>
                             <w:r>
                               <w:t xml:space="preserve">.  </w:t>
@@ -2467,7 +9096,7 @@
           </mc:Choice>
           <mc:Fallback>
             <w:pict>
-              <v:shape w14:anchorId="1E81891D" id="_x0000_s1031" type="#_x0000_t202" style="width:240.75pt;height:147pt;visibility:visible;mso-wrap-style:square;mso-left-percent:-10001;mso-top-percent:-10001;mso-position-horizontal:absolute;mso-position-horizontal-relative:char;mso-position-vertical:absolute;mso-position-vertical-relative:line;mso-left-percent:-10001;mso-top-percent:-10001;v-text-anchor:top" o:gfxdata="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" stroked="f">
+              <v:shape w14:anchorId="1E81891D" id="_x0000_s1038" type="#_x0000_t202" style="width:240.75pt;height:147pt;visibility:visible;mso-wrap-style:square;mso-left-percent:-10001;mso-top-percent:-10001;mso-position-horizontal:absolute;mso-position-horizontal-relative:char;mso-position-vertical:absolute;mso-position-vertical-relative:line;mso-left-percent:-10001;mso-top-percent:-10001;v-text-anchor:top" o:gfxdata="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" stroked="f">
                 <v:textbox inset="0,0,0,0">
                   <w:txbxContent>
                     <w:p>
@@ -2498,7 +9127,7 @@
                                     </pic:cNvPicPr>
                                   </pic:nvPicPr>
                                   <pic:blipFill>
-                                    <a:blip r:embed="rId13">
+                                    <a:blip r:embed="rId27">
                                       <a:extLst>
                                         <a:ext uri="{28A0092B-C50C-407E-A947-70E740481C1C}">
                                           <a14:useLocalDpi xmlns:a14="http://schemas.microsoft.com/office/drawing/2010/main" val="0"/>
@@ -2551,7 +9180,10 @@
                         <w:t xml:space="preserve">Gambar. </w:t>
                       </w:r>
                       <w:r>
-                        <w:t>3</w:t>
+                        <w:t>1</w:t>
+                      </w:r>
+                      <w:r>
+                        <w:t>2</w:t>
                       </w:r>
                       <w:r>
                         <w:t xml:space="preserve">.  </w:t>
@@ -2661,7 +9293,7 @@
                                           </pic:cNvPicPr>
                                         </pic:nvPicPr>
                                         <pic:blipFill>
-                                          <a:blip r:embed="rId14">
+                                          <a:blip r:embed="rId28">
                                             <a:extLst>
                                               <a:ext uri="{28A0092B-C50C-407E-A947-70E740481C1C}">
                                                 <a14:useLocalDpi xmlns:a14="http://schemas.microsoft.com/office/drawing/2010/main" val="0"/>
@@ -2711,7 +9343,13 @@
                               <w:ind w:left="993" w:hanging="993"/>
                             </w:pPr>
                             <w:r>
-                              <w:t xml:space="preserve">Gambar. 4.  </w:t>
+                              <w:t xml:space="preserve">Gambar. </w:t>
+                            </w:r>
+                            <w:r>
+                              <w:t>13</w:t>
+                            </w:r>
+                            <w:r>
+                              <w:t xml:space="preserve">.  </w:t>
                             </w:r>
                             <w:r>
                               <w:tab/>
@@ -2731,7 +9369,7 @@
           </mc:Choice>
           <mc:Fallback>
             <w:pict>
-              <v:shape w14:anchorId="29110308" id="_x0000_s1032" type="#_x0000_t202" style="width:240.75pt;height:147pt;visibility:visible;mso-wrap-style:square;mso-left-percent:-10001;mso-top-percent:-10001;mso-position-horizontal:absolute;mso-position-horizontal-relative:char;mso-position-vertical:absolute;mso-position-vertical-relative:line;mso-left-percent:-10001;mso-top-percent:-10001;v-text-anchor:top" o:gfxdata="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" stroked="f">
+              <v:shape w14:anchorId="29110308" id="_x0000_s1039" type="#_x0000_t202" style="width:240.75pt;height:147pt;visibility:visible;mso-wrap-style:square;mso-left-percent:-10001;mso-top-percent:-10001;mso-position-horizontal:absolute;mso-position-horizontal-relative:char;mso-position-vertical:absolute;mso-position-vertical-relative:line;mso-left-percent:-10001;mso-top-percent:-10001;v-text-anchor:top" o:gfxdata="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" stroked="f">
                 <v:textbox inset="0,0,0,0">
                   <w:txbxContent>
                     <w:p>
@@ -2762,7 +9400,7 @@
                                     </pic:cNvPicPr>
                                   </pic:nvPicPr>
                                   <pic:blipFill>
-                                    <a:blip r:embed="rId14">
+                                    <a:blip r:embed="rId28">
                                       <a:extLst>
                                         <a:ext uri="{28A0092B-C50C-407E-A947-70E740481C1C}">
                                           <a14:useLocalDpi xmlns:a14="http://schemas.microsoft.com/office/drawing/2010/main" val="0"/>
@@ -2812,7 +9450,13 @@
                         <w:ind w:left="993" w:hanging="993"/>
                       </w:pPr>
                       <w:r>
-                        <w:t xml:space="preserve">Gambar. 4.  </w:t>
+                        <w:t xml:space="preserve">Gambar. </w:t>
+                      </w:r>
+                      <w:r>
+                        <w:t>13</w:t>
+                      </w:r>
+                      <w:r>
+                        <w:t xml:space="preserve">.  </w:t>
                       </w:r>
                       <w:r>
                         <w:tab/>
@@ -2835,7 +9479,13 @@
       </w:pPr>
       <w:r>
         <w:tab/>
-        <w:t>Dua gambar diatas merupakan responden – responden yang telah memainkan game Splatted dan memberikan pendapat mereka mengenai kualitas dari level – level yang telah dibuat. Terdapat 3 kelompok responden yang direpresentasikan menggunakan warna, yaitu responden yang mencoba Template Generation direpresentasikan warna biru, responden yang mencoba Tile Generation menggunakan warna merah dan terakhir adalah responden yang mencoba kedua – dua Generation ditampilkan dengan warna kuning.</w:t>
+        <w:t xml:space="preserve">Dua gambar diatas merupakan responden – responden </w:t>
+      </w:r>
+      <w:r>
+        <w:t xml:space="preserve">mahasiswa iSTTS </w:t>
+      </w:r>
+      <w:r>
+        <w:t>yang telah memainkan game Splatted dan memberikan pendapat mereka mengenai kualitas dari level – level yang telah dibuat. Terdapat 3 kelompok responden yang direpresentasikan menggunakan warna, yaitu responden yang mencoba Template Generation direpresentasikan warna biru, responden yang mencoba Tile Generation menggunakan warna merah dan terakhir adalah responden yang mencoba kedua – dua Generation ditampilkan dengan warna kuning.</w:t>
       </w:r>
     </w:p>
     <w:p>
@@ -2870,7 +9520,6 @@
           <w:noProof/>
           <w:lang w:eastAsia="zh-TW"/>
         </w:rPr>
-        <w:lastRenderedPageBreak/>
         <mc:AlternateContent>
           <mc:Choice Requires="wps">
             <w:drawing>
@@ -2950,7 +9599,7 @@
                                           </pic:cNvPicPr>
                                         </pic:nvPicPr>
                                         <pic:blipFill>
-                                          <a:blip r:embed="rId15">
+                                          <a:blip r:embed="rId29">
                                             <a:extLst>
                                               <a:ext uri="{28A0092B-C50C-407E-A947-70E740481C1C}">
                                                 <a14:useLocalDpi xmlns:a14="http://schemas.microsoft.com/office/drawing/2010/main" val="0"/>
@@ -3000,7 +9649,16 @@
                               <w:ind w:left="993" w:hanging="993"/>
                             </w:pPr>
                             <w:r>
-                              <w:t xml:space="preserve">Gambar. 5.  </w:t>
+                              <w:t xml:space="preserve">Gambar. </w:t>
+                            </w:r>
+                            <w:r>
+                              <w:t>1</w:t>
+                            </w:r>
+                            <w:r>
+                              <w:t>4.</w:t>
+                            </w:r>
+                            <w:r>
+                              <w:t xml:space="preserve">  </w:t>
                             </w:r>
                             <w:r>
                               <w:tab/>
@@ -3031,7 +9689,7 @@
           </mc:Choice>
           <mc:Fallback>
             <w:pict>
-              <v:shape w14:anchorId="43C4006B" id="_x0000_s1033" type="#_x0000_t202" style="position:absolute;left:0;text-align:left;margin-left:0;margin-top:-.1pt;width:498.8pt;height:125.25pt;z-index:251661312;visibility:visible;mso-wrap-style:square;mso-width-percent:0;mso-height-percent:0;mso-wrap-distance-left:9pt;mso-wrap-distance-top:0;mso-wrap-distance-right:9pt;mso-wrap-distance-bottom:0;mso-position-horizontal:left;mso-position-horizontal-relative:margin;mso-position-vertical:absolute;mso-position-vertical-relative:margin;mso-width-percent:0;mso-height-percent:0;mso-width-relative:margin;mso-height-relative:margin;v-text-anchor:top" o:gfxdata="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" stroked="f">
+              <v:shape w14:anchorId="43C4006B" id="_x0000_s1040" type="#_x0000_t202" style="position:absolute;left:0;text-align:left;margin-left:0;margin-top:-.1pt;width:498.8pt;height:125.25pt;z-index:251661312;visibility:visible;mso-wrap-style:square;mso-width-percent:0;mso-height-percent:0;mso-wrap-distance-left:9pt;mso-wrap-distance-top:0;mso-wrap-distance-right:9pt;mso-wrap-distance-bottom:0;mso-position-horizontal:left;mso-position-horizontal-relative:margin;mso-position-vertical:absolute;mso-position-vertical-relative:margin;mso-width-percent:0;mso-height-percent:0;mso-width-relative:margin;mso-height-relative:margin;v-text-anchor:top" o:gfxdata="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" stroked="f">
                 <v:textbox inset="0,0,0,0">
                   <w:txbxContent>
                     <w:p>
@@ -3069,7 +9727,7 @@
                                     </pic:cNvPicPr>
                                   </pic:nvPicPr>
                                   <pic:blipFill>
-                                    <a:blip r:embed="rId15">
+                                    <a:blip r:embed="rId29">
                                       <a:extLst>
                                         <a:ext uri="{28A0092B-C50C-407E-A947-70E740481C1C}">
                                           <a14:useLocalDpi xmlns:a14="http://schemas.microsoft.com/office/drawing/2010/main" val="0"/>
@@ -3119,7 +9777,16 @@
                         <w:ind w:left="993" w:hanging="993"/>
                       </w:pPr>
                       <w:r>
-                        <w:t xml:space="preserve">Gambar. 5.  </w:t>
+                        <w:t xml:space="preserve">Gambar. </w:t>
+                      </w:r>
+                      <w:r>
+                        <w:t>1</w:t>
+                      </w:r>
+                      <w:r>
+                        <w:t>4.</w:t>
+                      </w:r>
+                      <w:r>
+                        <w:t xml:space="preserve">  </w:t>
                       </w:r>
                       <w:r>
                         <w:tab/>
@@ -3188,7 +9855,16 @@
         <w:t xml:space="preserve">Algoritma Genetik dapat </w:t>
       </w:r>
       <w:r>
-        <w:t>digunakan untuk membuat sebuah Procedural Map Generation yang bagus, mungkin setara atau lebih bagus dengan Procedural Map Generation lainnya, selama terdapat cukup banyak unsur manusia yang dapat membuat sebuah level tidak membosankan untuk dimainkan.</w:t>
+        <w:t xml:space="preserve">digunakan untuk membuat sebuah Procedural Map Generation yang bagus, mungkin setara atau lebih bagus dengan </w:t>
+      </w:r>
+      <w:r>
+        <w:t xml:space="preserve">metode – metode </w:t>
+      </w:r>
+      <w:r>
+        <w:t>Procedural Map Generation lainnya</w:t>
+      </w:r>
+      <w:r>
+        <w:t xml:space="preserve"> selama Fitnesss yang diterapkan pada algoritma genetik didesain dengan baik.</w:t>
       </w:r>
     </w:p>
     <w:p>
@@ -3276,19 +9952,31 @@
         <w:rPr>
           <w:noProof/>
         </w:rPr>
-        <w:t>Pereira,</w:t>
-      </w:r>
-      <w:r>
-        <w:rPr>
-          <w:noProof/>
-        </w:rPr>
-        <w:t xml:space="preserve"> </w:t>
-      </w:r>
-      <w:r>
-        <w:rPr>
-          <w:noProof/>
-        </w:rPr>
-        <w:t xml:space="preserve">Leonardo et. All. </w:t>
+        <w:t>Linden</w:t>
+      </w:r>
+      <w:r>
+        <w:rPr>
+          <w:noProof/>
+        </w:rPr>
+        <w:t xml:space="preserve">, </w:t>
+      </w:r>
+      <w:r>
+        <w:rPr>
+          <w:noProof/>
+        </w:rPr>
+        <w:t>Roland van der</w:t>
+      </w:r>
+      <w:r>
+        <w:rPr>
+          <w:noProof/>
+        </w:rPr>
+        <w:t xml:space="preserve"> et. All</w:t>
+      </w:r>
+      <w:r>
+        <w:rPr>
+          <w:noProof/>
+        </w:rPr>
+        <w:t xml:space="preserve">. </w:t>
       </w:r>
       <w:r>
         <w:rPr>
@@ -3296,63 +9984,7 @@
           <w:iCs/>
           <w:noProof/>
         </w:rPr>
-        <w:t>A multi-population genetic algorithm for procedural generation of levels for platform games</w:t>
-      </w:r>
-      <w:r>
-        <w:rPr>
-          <w:noProof/>
-        </w:rPr>
-        <w:t>. Sao Carles : Conference Paper</w:t>
-      </w:r>
-      <w:r>
-        <w:rPr>
-          <w:noProof/>
-        </w:rPr>
-        <w:t xml:space="preserve">. </w:t>
-      </w:r>
-      <w:r>
-        <w:rPr>
-          <w:noProof/>
-        </w:rPr>
-        <w:t>2014</w:t>
-      </w:r>
-      <w:r>
-        <w:rPr>
-          <w:noProof/>
-        </w:rPr>
-        <w:t>.</w:t>
-      </w:r>
-    </w:p>
-    <w:p>
-      <w:pPr>
-        <w:pStyle w:val="References"/>
-        <w:rPr>
-          <w:noProof/>
-        </w:rPr>
-      </w:pPr>
-      <w:r>
-        <w:rPr>
-          <w:noProof/>
-        </w:rPr>
-        <w:t>Whitley</w:t>
-      </w:r>
-      <w:r>
-        <w:rPr>
-          <w:noProof/>
-        </w:rPr>
-        <w:t>,</w:t>
-      </w:r>
-      <w:r>
-        <w:rPr>
-          <w:noProof/>
-        </w:rPr>
-        <w:t xml:space="preserve"> Darrell</w:t>
-      </w:r>
-      <w:r>
-        <w:rPr>
-          <w:noProof/>
-        </w:rPr>
-        <w:t xml:space="preserve">. </w:t>
+        <w:t>Procedural generation of dungeons</w:t>
       </w:r>
       <w:r>
         <w:rPr>
@@ -3360,6 +9992,461 @@
           <w:iCs/>
           <w:noProof/>
         </w:rPr>
+        <w:t>.</w:t>
+      </w:r>
+      <w:r>
+        <w:rPr>
+          <w:noProof/>
+        </w:rPr>
+        <w:t xml:space="preserve"> </w:t>
+      </w:r>
+      <w:r>
+        <w:rPr>
+          <w:noProof/>
+        </w:rPr>
+        <w:t>IEEE</w:t>
+      </w:r>
+      <w:r>
+        <w:rPr>
+          <w:noProof/>
+        </w:rPr>
+        <w:t>. 2013</w:t>
+      </w:r>
+    </w:p>
+    <w:p>
+      <w:pPr>
+        <w:pStyle w:val="References"/>
+        <w:rPr>
+          <w:noProof/>
+        </w:rPr>
+      </w:pPr>
+      <w:r>
+        <w:rPr>
+          <w:noProof/>
+        </w:rPr>
+        <w:t>Hendrikx</w:t>
+      </w:r>
+      <w:r>
+        <w:rPr>
+          <w:noProof/>
+        </w:rPr>
+        <w:t xml:space="preserve">, </w:t>
+      </w:r>
+      <w:r>
+        <w:rPr>
+          <w:noProof/>
+        </w:rPr>
+        <w:t>Mark et. All</w:t>
+      </w:r>
+      <w:r>
+        <w:rPr>
+          <w:noProof/>
+        </w:rPr>
+        <w:t xml:space="preserve">. </w:t>
+      </w:r>
+      <w:r>
+        <w:rPr>
+          <w:i/>
+          <w:iCs/>
+          <w:noProof/>
+        </w:rPr>
+        <w:t>Procedural Content Generation for Games: A Survey</w:t>
+      </w:r>
+      <w:r>
+        <w:rPr>
+          <w:i/>
+          <w:iCs/>
+          <w:noProof/>
+        </w:rPr>
+        <w:t>.</w:t>
+      </w:r>
+      <w:r>
+        <w:rPr>
+          <w:noProof/>
+        </w:rPr>
+        <w:t xml:space="preserve"> </w:t>
+      </w:r>
+      <w:r>
+        <w:rPr>
+          <w:noProof/>
+        </w:rPr>
+        <w:t>Multimedia Comput. Commun. Appl.</w:t>
+      </w:r>
+      <w:r>
+        <w:rPr>
+          <w:noProof/>
+        </w:rPr>
+        <w:t xml:space="preserve"> 2011</w:t>
+      </w:r>
+    </w:p>
+    <w:p>
+      <w:pPr>
+        <w:pStyle w:val="References"/>
+        <w:rPr>
+          <w:i/>
+          <w:iCs/>
+          <w:noProof/>
+        </w:rPr>
+      </w:pPr>
+      <w:r>
+        <w:rPr>
+          <w:noProof/>
+        </w:rPr>
+        <w:t>Togelius</w:t>
+      </w:r>
+      <w:r>
+        <w:rPr>
+          <w:noProof/>
+        </w:rPr>
+        <w:t xml:space="preserve">, </w:t>
+      </w:r>
+      <w:r>
+        <w:rPr>
+          <w:noProof/>
+        </w:rPr>
+        <w:t xml:space="preserve">Julian </w:t>
+      </w:r>
+      <w:r>
+        <w:rPr>
+          <w:noProof/>
+        </w:rPr>
+        <w:t>et. All</w:t>
+      </w:r>
+      <w:r>
+        <w:rPr>
+          <w:noProof/>
+        </w:rPr>
+        <w:t xml:space="preserve">. </w:t>
+      </w:r>
+      <w:r>
+        <w:rPr>
+          <w:i/>
+          <w:iCs/>
+          <w:noProof/>
+        </w:rPr>
+        <w:t>Search-Based Procedural Content Generation:</w:t>
+      </w:r>
+    </w:p>
+    <w:p>
+      <w:pPr>
+        <w:pStyle w:val="References"/>
+        <w:numPr>
+          <w:ilvl w:val="0"/>
+          <w:numId w:val="0"/>
+        </w:numPr>
+        <w:ind w:left="360"/>
+        <w:rPr>
+          <w:noProof/>
+        </w:rPr>
+      </w:pPr>
+      <w:r>
+        <w:rPr>
+          <w:i/>
+          <w:iCs/>
+          <w:noProof/>
+        </w:rPr>
+        <w:t>A Taxonomy and Survey</w:t>
+      </w:r>
+      <w:r>
+        <w:rPr>
+          <w:i/>
+          <w:iCs/>
+          <w:noProof/>
+        </w:rPr>
+        <w:t>.</w:t>
+      </w:r>
+      <w:r>
+        <w:rPr>
+          <w:noProof/>
+        </w:rPr>
+        <w:t xml:space="preserve"> </w:t>
+      </w:r>
+      <w:r>
+        <w:rPr>
+          <w:noProof/>
+        </w:rPr>
+        <w:t>IEEE. 2011</w:t>
+      </w:r>
+    </w:p>
+    <w:p>
+      <w:pPr>
+        <w:pStyle w:val="References"/>
+        <w:rPr>
+          <w:i/>
+          <w:iCs/>
+          <w:noProof/>
+        </w:rPr>
+      </w:pPr>
+      <w:r>
+        <w:rPr>
+          <w:noProof/>
+        </w:rPr>
+        <w:t>L. Raffe,</w:t>
+      </w:r>
+      <w:r>
+        <w:rPr>
+          <w:noProof/>
+        </w:rPr>
+        <w:t xml:space="preserve"> </w:t>
+      </w:r>
+      <w:r>
+        <w:rPr>
+          <w:noProof/>
+        </w:rPr>
+        <w:t>William</w:t>
+      </w:r>
+      <w:r>
+        <w:rPr>
+          <w:noProof/>
+        </w:rPr>
+        <w:t xml:space="preserve"> </w:t>
+      </w:r>
+      <w:r>
+        <w:rPr>
+          <w:noProof/>
+        </w:rPr>
+        <w:t>et. All</w:t>
+      </w:r>
+      <w:r>
+        <w:rPr>
+          <w:noProof/>
+        </w:rPr>
+        <w:t xml:space="preserve">. </w:t>
+      </w:r>
+      <w:r>
+        <w:rPr>
+          <w:i/>
+          <w:iCs/>
+          <w:noProof/>
+        </w:rPr>
+        <w:t>An Integrated Approach to Personalized</w:t>
+      </w:r>
+      <w:r>
+        <w:rPr>
+          <w:i/>
+          <w:iCs/>
+          <w:noProof/>
+        </w:rPr>
+        <w:t xml:space="preserve"> </w:t>
+      </w:r>
+      <w:r>
+        <w:rPr>
+          <w:i/>
+          <w:iCs/>
+          <w:noProof/>
+        </w:rPr>
+        <w:t>Procedural Map Generation using Evolutionary</w:t>
+      </w:r>
+      <w:r>
+        <w:rPr>
+          <w:i/>
+          <w:iCs/>
+          <w:noProof/>
+        </w:rPr>
+        <w:t xml:space="preserve"> </w:t>
+      </w:r>
+      <w:r>
+        <w:rPr>
+          <w:i/>
+          <w:iCs/>
+          <w:noProof/>
+        </w:rPr>
+        <w:t>Algorithms</w:t>
+      </w:r>
+      <w:r>
+        <w:rPr>
+          <w:i/>
+          <w:iCs/>
+          <w:noProof/>
+        </w:rPr>
+        <w:t xml:space="preserve"> </w:t>
+      </w:r>
+      <w:r>
+        <w:rPr>
+          <w:noProof/>
+        </w:rPr>
+        <w:t>IEEE. 201</w:t>
+      </w:r>
+      <w:r>
+        <w:rPr>
+          <w:noProof/>
+        </w:rPr>
+        <w:t>4</w:t>
+      </w:r>
+    </w:p>
+    <w:p>
+      <w:pPr>
+        <w:pStyle w:val="References"/>
+        <w:rPr>
+          <w:i/>
+          <w:iCs/>
+          <w:noProof/>
+        </w:rPr>
+      </w:pPr>
+      <w:r>
+        <w:rPr>
+          <w:noProof/>
+        </w:rPr>
+        <w:lastRenderedPageBreak/>
+        <w:t>Togelius</w:t>
+      </w:r>
+      <w:r>
+        <w:rPr>
+          <w:noProof/>
+        </w:rPr>
+        <w:t>,</w:t>
+      </w:r>
+      <w:r>
+        <w:rPr>
+          <w:noProof/>
+        </w:rPr>
+        <w:t xml:space="preserve"> </w:t>
+      </w:r>
+      <w:r>
+        <w:rPr>
+          <w:noProof/>
+        </w:rPr>
+        <w:t>Julian</w:t>
+      </w:r>
+      <w:r>
+        <w:rPr>
+          <w:noProof/>
+        </w:rPr>
+        <w:t xml:space="preserve"> </w:t>
+      </w:r>
+      <w:r>
+        <w:rPr>
+          <w:noProof/>
+        </w:rPr>
+        <w:t>et. All</w:t>
+      </w:r>
+      <w:r>
+        <w:rPr>
+          <w:noProof/>
+        </w:rPr>
+        <w:t xml:space="preserve">. </w:t>
+      </w:r>
+      <w:r>
+        <w:rPr>
+          <w:i/>
+          <w:iCs/>
+          <w:noProof/>
+        </w:rPr>
+        <w:t>Towards multiobjective procedural map generation</w:t>
+      </w:r>
+      <w:r>
+        <w:rPr>
+          <w:i/>
+          <w:iCs/>
+          <w:noProof/>
+        </w:rPr>
+        <w:t xml:space="preserve">. </w:t>
+      </w:r>
+      <w:r>
+        <w:t>PCGames '10: Proceedings of the 2010 Workshop on Procedural Content Generation in Games</w:t>
+      </w:r>
+      <w:r>
+        <w:rPr>
+          <w:noProof/>
+        </w:rPr>
+        <w:t>. 2010</w:t>
+      </w:r>
+    </w:p>
+    <w:p>
+      <w:pPr>
+        <w:pStyle w:val="References"/>
+        <w:rPr>
+          <w:noProof/>
+        </w:rPr>
+      </w:pPr>
+      <w:r>
+        <w:rPr>
+          <w:noProof/>
+        </w:rPr>
+        <w:t>Pereira,</w:t>
+      </w:r>
+      <w:r>
+        <w:rPr>
+          <w:noProof/>
+        </w:rPr>
+        <w:t xml:space="preserve"> </w:t>
+      </w:r>
+      <w:r>
+        <w:rPr>
+          <w:noProof/>
+        </w:rPr>
+        <w:t xml:space="preserve">Leonardo et. All. </w:t>
+      </w:r>
+      <w:r>
+        <w:rPr>
+          <w:i/>
+          <w:iCs/>
+          <w:noProof/>
+        </w:rPr>
+        <w:t>A multi-population genetic algorithm for procedural generation of levels for platform games</w:t>
+      </w:r>
+      <w:r>
+        <w:rPr>
+          <w:noProof/>
+        </w:rPr>
+        <w:t>. Sao Carles : Conference Paper</w:t>
+      </w:r>
+      <w:r>
+        <w:rPr>
+          <w:noProof/>
+        </w:rPr>
+        <w:t xml:space="preserve">. </w:t>
+      </w:r>
+      <w:r>
+        <w:rPr>
+          <w:noProof/>
+        </w:rPr>
+        <w:t>2014</w:t>
+      </w:r>
+      <w:r>
+        <w:rPr>
+          <w:noProof/>
+        </w:rPr>
+        <w:t>.</w:t>
+      </w:r>
+    </w:p>
+    <w:p>
+      <w:pPr>
+        <w:pStyle w:val="References"/>
+        <w:rPr>
+          <w:noProof/>
+        </w:rPr>
+      </w:pPr>
+      <w:r>
+        <w:rPr>
+          <w:noProof/>
+        </w:rPr>
+        <w:t>Whitley</w:t>
+      </w:r>
+      <w:r>
+        <w:rPr>
+          <w:noProof/>
+        </w:rPr>
+        <w:t>,</w:t>
+      </w:r>
+      <w:r>
+        <w:rPr>
+          <w:noProof/>
+        </w:rPr>
+        <w:t xml:space="preserve"> Darrell</w:t>
+      </w:r>
+      <w:r>
+        <w:rPr>
+          <w:noProof/>
+        </w:rPr>
+        <w:t xml:space="preserve">. </w:t>
+      </w:r>
+      <w:r>
+        <w:rPr>
+          <w:i/>
+          <w:iCs/>
+          <w:noProof/>
+        </w:rPr>
         <w:t>A Genetic Algorithm Tutorial</w:t>
       </w:r>
       <w:r>
@@ -3374,6 +10461,1121 @@
         </w:rPr>
         <w:t>Technical Report CS-93-103. 1993.</w:t>
       </w:r>
+    </w:p>
+    <w:p>
+      <w:pPr>
+        <w:pStyle w:val="References"/>
+        <w:rPr>
+          <w:noProof/>
+        </w:rPr>
+      </w:pPr>
+      <w:r>
+        <w:rPr>
+          <w:noProof/>
+        </w:rPr>
+        <w:t>Katoch</w:t>
+      </w:r>
+      <w:r>
+        <w:rPr>
+          <w:noProof/>
+        </w:rPr>
+        <w:t>,</w:t>
+      </w:r>
+      <w:r>
+        <w:rPr>
+          <w:noProof/>
+        </w:rPr>
+        <w:t xml:space="preserve"> Sourabh</w:t>
+      </w:r>
+      <w:r>
+        <w:rPr>
+          <w:noProof/>
+        </w:rPr>
+        <w:t xml:space="preserve">. </w:t>
+      </w:r>
+      <w:r>
+        <w:rPr>
+          <w:i/>
+          <w:iCs/>
+          <w:noProof/>
+        </w:rPr>
+        <w:t>A review on genetic algorithm: past, present, and future</w:t>
+      </w:r>
+      <w:r>
+        <w:rPr>
+          <w:noProof/>
+        </w:rPr>
+        <w:t xml:space="preserve">. </w:t>
+      </w:r>
+      <w:r>
+        <w:rPr>
+          <w:noProof/>
+        </w:rPr>
+        <w:t xml:space="preserve">Multimed Tools </w:t>
+      </w:r>
+      <w:r>
+        <w:rPr>
+          <w:noProof/>
+        </w:rPr>
+        <w:t>Appl. 2020.</w:t>
+      </w:r>
+    </w:p>
+    <w:p>
+      <w:pPr>
+        <w:pStyle w:val="References"/>
+        <w:rPr>
+          <w:noProof/>
+        </w:rPr>
+      </w:pPr>
+      <w:r>
+        <w:rPr>
+          <w:noProof/>
+        </w:rPr>
+        <w:t>Haldurai</w:t>
+      </w:r>
+      <w:r>
+        <w:rPr>
+          <w:noProof/>
+        </w:rPr>
+        <w:t>,</w:t>
+      </w:r>
+      <w:r>
+        <w:rPr>
+          <w:noProof/>
+        </w:rPr>
+        <w:t xml:space="preserve"> L</w:t>
+      </w:r>
+      <w:r>
+        <w:rPr>
+          <w:noProof/>
+        </w:rPr>
+        <w:t xml:space="preserve">. </w:t>
+      </w:r>
+      <w:r>
+        <w:rPr>
+          <w:i/>
+          <w:iCs/>
+          <w:noProof/>
+        </w:rPr>
+        <w:t>A Study on Genetic Algorithm and its Applications</w:t>
+      </w:r>
+      <w:r>
+        <w:rPr>
+          <w:noProof/>
+        </w:rPr>
+        <w:t xml:space="preserve">. </w:t>
+      </w:r>
+      <w:r>
+        <w:rPr>
+          <w:noProof/>
+        </w:rPr>
+        <w:t>Kongunadu Arts and Science College</w:t>
+      </w:r>
+      <w:r>
+        <w:rPr>
+          <w:noProof/>
+        </w:rPr>
+        <w:t>. 2016.</w:t>
+      </w:r>
+    </w:p>
+    <w:p>
+      <w:pPr>
+        <w:pStyle w:val="References"/>
+        <w:rPr>
+          <w:i/>
+          <w:iCs/>
+          <w:noProof/>
+        </w:rPr>
+      </w:pPr>
+      <w:r>
+        <w:rPr>
+          <w:noProof/>
+        </w:rPr>
+        <w:t>Schmitt</w:t>
+      </w:r>
+      <w:r>
+        <w:rPr>
+          <w:noProof/>
+        </w:rPr>
+        <w:t xml:space="preserve">, </w:t>
+      </w:r>
+      <w:r>
+        <w:rPr>
+          <w:noProof/>
+        </w:rPr>
+        <w:t>Lothar M.</w:t>
+      </w:r>
+      <w:r>
+        <w:rPr>
+          <w:noProof/>
+        </w:rPr>
+        <w:t xml:space="preserve">. </w:t>
+      </w:r>
+      <w:r>
+        <w:rPr>
+          <w:i/>
+          <w:iCs/>
+          <w:noProof/>
+        </w:rPr>
+        <w:t>Fundamental Study</w:t>
+      </w:r>
+      <w:r>
+        <w:rPr>
+          <w:i/>
+          <w:iCs/>
+          <w:noProof/>
+        </w:rPr>
+        <w:t xml:space="preserve"> </w:t>
+      </w:r>
+      <w:r>
+        <w:rPr>
+          <w:i/>
+          <w:iCs/>
+          <w:noProof/>
+        </w:rPr>
+        <w:t>Theory of genetic algorithms</w:t>
+      </w:r>
+      <w:r>
+        <w:rPr>
+          <w:noProof/>
+        </w:rPr>
+        <w:t xml:space="preserve">. </w:t>
+      </w:r>
+      <w:r>
+        <w:rPr>
+          <w:noProof/>
+        </w:rPr>
+        <w:t>The University of Aizu</w:t>
+      </w:r>
+      <w:r>
+        <w:rPr>
+          <w:noProof/>
+        </w:rPr>
+        <w:t>. 20</w:t>
+      </w:r>
+      <w:r>
+        <w:rPr>
+          <w:noProof/>
+        </w:rPr>
+        <w:t>0</w:t>
+      </w:r>
+      <w:r>
+        <w:rPr>
+          <w:noProof/>
+        </w:rPr>
+        <w:t>0.</w:t>
+      </w:r>
+    </w:p>
+    <w:p>
+      <w:pPr>
+        <w:pStyle w:val="References"/>
+        <w:rPr>
+          <w:i/>
+          <w:iCs/>
+          <w:noProof/>
+        </w:rPr>
+      </w:pPr>
+      <w:r>
+        <w:rPr>
+          <w:noProof/>
+        </w:rPr>
+        <w:t>Khalid Jebari, Mohammed Madiafi</w:t>
+      </w:r>
+      <w:r>
+        <w:rPr>
+          <w:noProof/>
+        </w:rPr>
+        <w:t>.</w:t>
+      </w:r>
+      <w:r>
+        <w:rPr>
+          <w:noProof/>
+        </w:rPr>
+        <w:t xml:space="preserve">. </w:t>
+      </w:r>
+      <w:r>
+        <w:rPr>
+          <w:i/>
+          <w:iCs/>
+          <w:noProof/>
+        </w:rPr>
+        <w:t>Selection Methods for Genetic Algorithms</w:t>
+      </w:r>
+      <w:r>
+        <w:rPr>
+          <w:noProof/>
+        </w:rPr>
+        <w:t xml:space="preserve">. </w:t>
+      </w:r>
+      <w:r>
+        <w:rPr>
+          <w:noProof/>
+        </w:rPr>
+        <w:t>Mohammed V–Agdal University</w:t>
+      </w:r>
+      <w:r>
+        <w:rPr>
+          <w:noProof/>
+        </w:rPr>
+        <w:t>. 20</w:t>
+      </w:r>
+      <w:r>
+        <w:rPr>
+          <w:noProof/>
+        </w:rPr>
+        <w:t>13</w:t>
+      </w:r>
+      <w:r>
+        <w:rPr>
+          <w:noProof/>
+        </w:rPr>
+        <w:t>.</w:t>
+      </w:r>
+    </w:p>
+    <w:p>
+      <w:pPr>
+        <w:pStyle w:val="References"/>
+        <w:rPr>
+          <w:i/>
+          <w:iCs/>
+          <w:noProof/>
+        </w:rPr>
+      </w:pPr>
+      <w:r>
+        <w:rPr>
+          <w:noProof/>
+        </w:rPr>
+        <w:t>Shukla</w:t>
+      </w:r>
+      <w:r>
+        <w:rPr>
+          <w:noProof/>
+        </w:rPr>
+        <w:t>,</w:t>
+      </w:r>
+      <w:r>
+        <w:rPr>
+          <w:noProof/>
+        </w:rPr>
+        <w:t xml:space="preserve"> Anupriya </w:t>
+      </w:r>
+      <w:r>
+        <w:rPr>
+          <w:noProof/>
+        </w:rPr>
+        <w:t>et. All</w:t>
+      </w:r>
+      <w:r>
+        <w:rPr>
+          <w:noProof/>
+        </w:rPr>
+        <w:t xml:space="preserve">. </w:t>
+      </w:r>
+      <w:r>
+        <w:rPr>
+          <w:i/>
+          <w:iCs/>
+          <w:noProof/>
+        </w:rPr>
+        <w:t>Comparative Review of Selection Techniques in Genetic</w:t>
+      </w:r>
+      <w:r>
+        <w:rPr>
+          <w:i/>
+          <w:iCs/>
+          <w:noProof/>
+        </w:rPr>
+        <w:t xml:space="preserve"> </w:t>
+      </w:r>
+      <w:r>
+        <w:rPr>
+          <w:i/>
+          <w:iCs/>
+          <w:noProof/>
+        </w:rPr>
+        <w:t>Algorithm</w:t>
+      </w:r>
+      <w:r>
+        <w:rPr>
+          <w:i/>
+          <w:iCs/>
+          <w:noProof/>
+        </w:rPr>
+        <w:t>.</w:t>
+      </w:r>
+      <w:r>
+        <w:rPr>
+          <w:i/>
+          <w:iCs/>
+          <w:noProof/>
+        </w:rPr>
+        <w:t xml:space="preserve"> </w:t>
+      </w:r>
+      <w:r>
+        <w:rPr>
+          <w:rFonts w:ascii="TimesNewRoman,Italic" w:hAnsi="TimesNewRoman,Italic" w:cs="TimesNewRoman,Italic"/>
+          <w:i/>
+          <w:iCs/>
+        </w:rPr>
+        <w:t>Amity University</w:t>
+      </w:r>
+      <w:r>
+        <w:rPr>
+          <w:noProof/>
+        </w:rPr>
+        <w:t>.</w:t>
+      </w:r>
+    </w:p>
+    <w:p>
+      <w:pPr>
+        <w:pStyle w:val="References"/>
+        <w:rPr>
+          <w:i/>
+          <w:iCs/>
+          <w:noProof/>
+        </w:rPr>
+      </w:pPr>
+      <w:r>
+        <w:rPr>
+          <w:noProof/>
+        </w:rPr>
+        <w:t>Goldberg</w:t>
+      </w:r>
+      <w:r>
+        <w:rPr>
+          <w:noProof/>
+        </w:rPr>
+        <w:t>,</w:t>
+      </w:r>
+      <w:r>
+        <w:rPr>
+          <w:noProof/>
+        </w:rPr>
+        <w:t xml:space="preserve"> David E. </w:t>
+      </w:r>
+      <w:r>
+        <w:rPr>
+          <w:noProof/>
+        </w:rPr>
+        <w:t xml:space="preserve">and </w:t>
+      </w:r>
+      <w:r>
+        <w:rPr>
+          <w:noProof/>
+        </w:rPr>
+        <w:t>Deb</w:t>
+      </w:r>
+      <w:r>
+        <w:rPr>
+          <w:noProof/>
+        </w:rPr>
+        <w:t>,</w:t>
+      </w:r>
+      <w:r>
+        <w:rPr>
+          <w:noProof/>
+        </w:rPr>
+        <w:t xml:space="preserve"> Kalyanmoy</w:t>
+      </w:r>
+      <w:r>
+        <w:rPr>
+          <w:noProof/>
+        </w:rPr>
+        <w:t>.</w:t>
+      </w:r>
+      <w:r>
+        <w:rPr>
+          <w:noProof/>
+        </w:rPr>
+        <w:t xml:space="preserve"> </w:t>
+      </w:r>
+      <w:r>
+        <w:rPr>
+          <w:i/>
+          <w:iCs/>
+          <w:noProof/>
+        </w:rPr>
+        <w:t>A Comparative Analysis of Selection Schemes</w:t>
+      </w:r>
+      <w:r>
+        <w:rPr>
+          <w:i/>
+          <w:iCs/>
+          <w:noProof/>
+        </w:rPr>
+        <w:t xml:space="preserve"> </w:t>
+      </w:r>
+      <w:r>
+        <w:rPr>
+          <w:i/>
+          <w:iCs/>
+          <w:noProof/>
+        </w:rPr>
+        <w:t>Used in Genetic Algorithms</w:t>
+      </w:r>
+      <w:r>
+        <w:rPr>
+          <w:noProof/>
+        </w:rPr>
+        <w:t xml:space="preserve">. </w:t>
+      </w:r>
+      <w:r>
+        <w:rPr>
+          <w:noProof/>
+        </w:rPr>
+        <w:t>University of Illinois at Urbana-Champaign</w:t>
+      </w:r>
+      <w:r>
+        <w:rPr>
+          <w:noProof/>
+        </w:rPr>
+        <w:t xml:space="preserve">. </w:t>
+      </w:r>
+      <w:r>
+        <w:rPr>
+          <w:noProof/>
+        </w:rPr>
+        <w:t>1991</w:t>
+      </w:r>
+      <w:r>
+        <w:rPr>
+          <w:noProof/>
+        </w:rPr>
+        <w:t>.</w:t>
+      </w:r>
+    </w:p>
+    <w:p>
+      <w:pPr>
+        <w:pStyle w:val="References"/>
+        <w:rPr>
+          <w:i/>
+          <w:iCs/>
+          <w:noProof/>
+        </w:rPr>
+      </w:pPr>
+      <w:r>
+        <w:rPr>
+          <w:noProof/>
+        </w:rPr>
+        <w:t>Razali</w:t>
+      </w:r>
+      <w:r>
+        <w:rPr>
+          <w:noProof/>
+        </w:rPr>
+        <w:t>,</w:t>
+      </w:r>
+      <w:r>
+        <w:rPr>
+          <w:noProof/>
+        </w:rPr>
+        <w:t xml:space="preserve"> Noraini Mohd</w:t>
+      </w:r>
+      <w:r>
+        <w:rPr>
+          <w:noProof/>
+        </w:rPr>
+        <w:t xml:space="preserve"> and</w:t>
+      </w:r>
+      <w:r>
+        <w:rPr>
+          <w:noProof/>
+        </w:rPr>
+        <w:t xml:space="preserve"> Geraghty</w:t>
+      </w:r>
+      <w:r>
+        <w:rPr>
+          <w:noProof/>
+        </w:rPr>
+        <w:t>,</w:t>
+      </w:r>
+      <w:r>
+        <w:rPr>
+          <w:noProof/>
+        </w:rPr>
+        <w:t xml:space="preserve"> John</w:t>
+      </w:r>
+      <w:r>
+        <w:rPr>
+          <w:noProof/>
+        </w:rPr>
+        <w:t xml:space="preserve">. </w:t>
+      </w:r>
+      <w:r>
+        <w:rPr>
+          <w:i/>
+          <w:iCs/>
+          <w:noProof/>
+        </w:rPr>
+        <w:t>Genetic Algorithm Performance with Different</w:t>
+      </w:r>
+      <w:r>
+        <w:rPr>
+          <w:i/>
+          <w:iCs/>
+          <w:noProof/>
+        </w:rPr>
+        <w:t xml:space="preserve"> </w:t>
+      </w:r>
+      <w:r>
+        <w:rPr>
+          <w:i/>
+          <w:iCs/>
+          <w:noProof/>
+        </w:rPr>
+        <w:t>Selection Strategies in Solving TSP</w:t>
+      </w:r>
+      <w:r>
+        <w:rPr>
+          <w:noProof/>
+        </w:rPr>
+        <w:t xml:space="preserve">. </w:t>
+      </w:r>
+      <w:r>
+        <w:rPr>
+          <w:noProof/>
+        </w:rPr>
+        <w:t xml:space="preserve">The </w:t>
+      </w:r>
+      <w:r>
+        <w:rPr>
+          <w:noProof/>
+        </w:rPr>
+        <w:t>Proceedings of the World Congress on Engineering</w:t>
+      </w:r>
+      <w:r>
+        <w:rPr>
+          <w:noProof/>
+        </w:rPr>
+        <w:t>. 20</w:t>
+      </w:r>
+      <w:r>
+        <w:rPr>
+          <w:noProof/>
+        </w:rPr>
+        <w:t>11</w:t>
+      </w:r>
+      <w:r>
+        <w:rPr>
+          <w:noProof/>
+        </w:rPr>
+        <w:t>.</w:t>
+      </w:r>
+    </w:p>
+    <w:p>
+      <w:pPr>
+        <w:pStyle w:val="References"/>
+        <w:rPr>
+          <w:noProof/>
+        </w:rPr>
+      </w:pPr>
+      <w:r>
+        <w:rPr>
+          <w:noProof/>
+        </w:rPr>
+        <w:t>Umbarkar</w:t>
+      </w:r>
+      <w:r>
+        <w:rPr>
+          <w:noProof/>
+        </w:rPr>
+        <w:t xml:space="preserve">, </w:t>
+      </w:r>
+      <w:r>
+        <w:rPr>
+          <w:noProof/>
+        </w:rPr>
+        <w:t>A.J. and Sheth</w:t>
+      </w:r>
+      <w:r>
+        <w:rPr>
+          <w:noProof/>
+        </w:rPr>
+        <w:t>,</w:t>
+      </w:r>
+      <w:r>
+        <w:rPr>
+          <w:noProof/>
+        </w:rPr>
+        <w:t xml:space="preserve"> P.D</w:t>
+      </w:r>
+      <w:r>
+        <w:rPr>
+          <w:noProof/>
+        </w:rPr>
+        <w:t xml:space="preserve">. </w:t>
+      </w:r>
+      <w:r>
+        <w:rPr>
+          <w:i/>
+          <w:iCs/>
+          <w:noProof/>
+        </w:rPr>
+        <w:t>Crossover Operators In Genetic Algorithm : A Review</w:t>
+      </w:r>
+      <w:r>
+        <w:rPr>
+          <w:noProof/>
+        </w:rPr>
+        <w:t xml:space="preserve">. </w:t>
+      </w:r>
+      <w:r>
+        <w:rPr>
+          <w:noProof/>
+        </w:rPr>
+        <w:t>Walchand College of Engineering</w:t>
+      </w:r>
+      <w:r>
+        <w:rPr>
+          <w:noProof/>
+        </w:rPr>
+        <w:t>.</w:t>
+      </w:r>
+    </w:p>
+    <w:p>
+      <w:pPr>
+        <w:pStyle w:val="References"/>
+        <w:rPr>
+          <w:noProof/>
+        </w:rPr>
+      </w:pPr>
+      <w:r>
+        <w:rPr>
+          <w:noProof/>
+        </w:rPr>
+        <w:t>Kora</w:t>
+      </w:r>
+      <w:r>
+        <w:rPr>
+          <w:noProof/>
+        </w:rPr>
+        <w:t xml:space="preserve">, </w:t>
+      </w:r>
+      <w:r>
+        <w:rPr>
+          <w:noProof/>
+        </w:rPr>
+        <w:t>Padmavathi</w:t>
+      </w:r>
+      <w:r>
+        <w:rPr>
+          <w:noProof/>
+        </w:rPr>
+        <w:t xml:space="preserve"> and</w:t>
+      </w:r>
+      <w:r>
+        <w:rPr>
+          <w:noProof/>
+        </w:rPr>
+        <w:t xml:space="preserve"> </w:t>
+      </w:r>
+      <w:r>
+        <w:rPr>
+          <w:noProof/>
+        </w:rPr>
+        <w:t>Yadlapalli</w:t>
+      </w:r>
+      <w:r>
+        <w:rPr>
+          <w:noProof/>
+        </w:rPr>
+        <w:t xml:space="preserve">, </w:t>
+      </w:r>
+      <w:r>
+        <w:rPr>
+          <w:noProof/>
+        </w:rPr>
+        <w:t>Priyanka</w:t>
+      </w:r>
+      <w:r>
+        <w:rPr>
+          <w:noProof/>
+        </w:rPr>
+        <w:t xml:space="preserve">. </w:t>
+      </w:r>
+      <w:r>
+        <w:rPr>
+          <w:i/>
+          <w:iCs/>
+          <w:noProof/>
+        </w:rPr>
+        <w:t>Crossover Operators in Genetic Algorithms: A Review</w:t>
+      </w:r>
+      <w:r>
+        <w:rPr>
+          <w:noProof/>
+        </w:rPr>
+        <w:t xml:space="preserve">. </w:t>
+      </w:r>
+      <w:r>
+        <w:rPr>
+          <w:noProof/>
+        </w:rPr>
+        <w:t>Institute of Engineering &amp; Technology, Hyderabad</w:t>
+      </w:r>
+      <w:r>
+        <w:rPr>
+          <w:noProof/>
+        </w:rPr>
+        <w:t xml:space="preserve">. </w:t>
+      </w:r>
+      <w:r>
+        <w:rPr>
+          <w:noProof/>
+        </w:rPr>
+        <w:t>2017</w:t>
+      </w:r>
+      <w:r>
+        <w:rPr>
+          <w:noProof/>
+        </w:rPr>
+        <w:t>.</w:t>
+      </w:r>
+    </w:p>
+    <w:p>
+      <w:pPr>
+        <w:pStyle w:val="References"/>
+        <w:rPr>
+          <w:i/>
+          <w:iCs/>
+          <w:noProof/>
+        </w:rPr>
+      </w:pPr>
+      <w:r>
+        <w:rPr>
+          <w:noProof/>
+        </w:rPr>
+        <w:t>De Jong</w:t>
+      </w:r>
+      <w:r>
+        <w:rPr>
+          <w:noProof/>
+        </w:rPr>
+        <w:t xml:space="preserve">, </w:t>
+      </w:r>
+      <w:r>
+        <w:rPr>
+          <w:noProof/>
+        </w:rPr>
+        <w:t>Kenneth A</w:t>
+      </w:r>
+      <w:r>
+        <w:rPr>
+          <w:noProof/>
+        </w:rPr>
+        <w:t xml:space="preserve"> and </w:t>
+      </w:r>
+      <w:r>
+        <w:rPr>
+          <w:noProof/>
+        </w:rPr>
+        <w:t>Spears</w:t>
+      </w:r>
+      <w:r>
+        <w:rPr>
+          <w:noProof/>
+        </w:rPr>
+        <w:t xml:space="preserve">, </w:t>
+      </w:r>
+      <w:r>
+        <w:rPr>
+          <w:noProof/>
+        </w:rPr>
+        <w:t>William M</w:t>
+      </w:r>
+      <w:r>
+        <w:rPr>
+          <w:noProof/>
+        </w:rPr>
+        <w:t xml:space="preserve">. </w:t>
+      </w:r>
+      <w:r>
+        <w:rPr>
+          <w:i/>
+          <w:iCs/>
+          <w:noProof/>
+        </w:rPr>
+        <w:t>An Analysis of the Interacting Roles of Population Size</w:t>
+      </w:r>
+      <w:r>
+        <w:rPr>
+          <w:i/>
+          <w:iCs/>
+          <w:noProof/>
+        </w:rPr>
+        <w:t xml:space="preserve"> </w:t>
+      </w:r>
+      <w:r>
+        <w:rPr>
+          <w:i/>
+          <w:iCs/>
+          <w:noProof/>
+        </w:rPr>
+        <w:t>and Crossover in Genetic Algorithms</w:t>
+      </w:r>
+      <w:r>
+        <w:rPr>
+          <w:noProof/>
+        </w:rPr>
+        <w:t xml:space="preserve">. </w:t>
+      </w:r>
+      <w:r>
+        <w:rPr>
+          <w:noProof/>
+        </w:rPr>
+        <w:t>International Conference on Parallel Problem Solving from Nature, 1990</w:t>
+      </w:r>
+      <w:r>
+        <w:rPr>
+          <w:noProof/>
+        </w:rPr>
+        <w:t>.</w:t>
+      </w:r>
+    </w:p>
+    <w:p>
+      <w:pPr>
+        <w:pStyle w:val="References"/>
+        <w:rPr>
+          <w:noProof/>
+        </w:rPr>
+      </w:pPr>
+      <w:r>
+        <w:rPr>
+          <w:noProof/>
+        </w:rPr>
+        <w:t>Syswerda, Gilbert</w:t>
+      </w:r>
+      <w:r>
+        <w:rPr>
+          <w:noProof/>
+        </w:rPr>
+        <w:t xml:space="preserve">. </w:t>
+      </w:r>
+      <w:r>
+        <w:rPr>
+          <w:i/>
+          <w:iCs/>
+          <w:noProof/>
+        </w:rPr>
+        <w:t>Uniform Crossover in Genetic Algorithm</w:t>
+      </w:r>
+      <w:r>
+        <w:rPr>
+          <w:noProof/>
+        </w:rPr>
+        <w:t xml:space="preserve">. </w:t>
+      </w:r>
+      <w:r>
+        <w:rPr>
+          <w:noProof/>
+        </w:rPr>
+        <w:t>BBN Laboratories</w:t>
+      </w:r>
+      <w:r>
+        <w:rPr>
+          <w:noProof/>
+        </w:rPr>
+        <w:t>. 19</w:t>
+      </w:r>
+      <w:r>
+        <w:rPr>
+          <w:noProof/>
+        </w:rPr>
+        <w:t>89</w:t>
+      </w:r>
+      <w:r>
+        <w:rPr>
+          <w:noProof/>
+        </w:rPr>
+        <w:t>.</w:t>
+      </w:r>
+    </w:p>
+    <w:p>
+      <w:pPr>
+        <w:pStyle w:val="References"/>
+        <w:rPr>
+          <w:i/>
+          <w:iCs/>
+          <w:noProof/>
+        </w:rPr>
+      </w:pPr>
+      <w:r>
+        <w:rPr>
+          <w:noProof/>
+        </w:rPr>
+        <w:t>Deb</w:t>
+      </w:r>
+      <w:r>
+        <w:rPr>
+          <w:noProof/>
+        </w:rPr>
+        <w:t xml:space="preserve">, </w:t>
+      </w:r>
+      <w:r>
+        <w:rPr>
+          <w:noProof/>
+        </w:rPr>
+        <w:t>Kalyanmoy</w:t>
+      </w:r>
+      <w:r>
+        <w:rPr>
+          <w:noProof/>
+        </w:rPr>
+        <w:t xml:space="preserve"> and</w:t>
+      </w:r>
+      <w:r>
+        <w:rPr>
+          <w:noProof/>
+        </w:rPr>
+        <w:t xml:space="preserve"> Deb</w:t>
+      </w:r>
+      <w:r>
+        <w:rPr>
+          <w:noProof/>
+        </w:rPr>
+        <w:t>, Debayan</w:t>
+      </w:r>
+      <w:r>
+        <w:rPr>
+          <w:noProof/>
+        </w:rPr>
+        <w:t>.</w:t>
+      </w:r>
+      <w:r>
+        <w:t xml:space="preserve"> </w:t>
+      </w:r>
+      <w:r>
+        <w:rPr>
+          <w:i/>
+          <w:iCs/>
+          <w:noProof/>
+        </w:rPr>
+        <w:t>Analysing mutation schemes for real-parameter genetic algorithms</w:t>
+      </w:r>
+      <w:r>
+        <w:rPr>
+          <w:i/>
+          <w:iCs/>
+          <w:noProof/>
+        </w:rPr>
+        <w:t>.</w:t>
+      </w:r>
+      <w:r>
+        <w:t xml:space="preserve"> </w:t>
+      </w:r>
+      <w:r>
+        <w:rPr>
+          <w:noProof/>
+        </w:rPr>
+        <w:t>International Journal of Artificial Intelligence and Soft Computing</w:t>
+      </w:r>
+      <w:r>
+        <w:rPr>
+          <w:noProof/>
+        </w:rPr>
+        <w:t xml:space="preserve">. </w:t>
+      </w:r>
+      <w:r>
+        <w:rPr>
+          <w:noProof/>
+        </w:rPr>
+        <w:t>2014</w:t>
+      </w:r>
+      <w:r>
+        <w:rPr>
+          <w:noProof/>
+        </w:rPr>
+        <w:t>.</w:t>
+      </w:r>
+    </w:p>
+    <w:p>
+      <w:pPr>
+        <w:pStyle w:val="References"/>
+        <w:rPr>
+          <w:noProof/>
+        </w:rPr>
+      </w:pPr>
+      <w:r>
+        <w:rPr>
+          <w:noProof/>
+        </w:rPr>
+        <w:t>Katayama, K et. All.</w:t>
+      </w:r>
+      <w:r>
+        <w:rPr>
+          <w:noProof/>
+        </w:rPr>
+        <w:t xml:space="preserve"> </w:t>
+      </w:r>
+      <w:r>
+        <w:rPr>
+          <w:i/>
+          <w:iCs/>
+          <w:noProof/>
+        </w:rPr>
+        <w:t>The Efficiency of Hybrid Mutation Genetic Algorithm for the Travelling Salesman Problem</w:t>
+      </w:r>
+      <w:r>
+        <w:rPr>
+          <w:noProof/>
+        </w:rPr>
+        <w:t xml:space="preserve">. </w:t>
+      </w:r>
+      <w:r>
+        <w:rPr>
+          <w:noProof/>
+        </w:rPr>
+        <w:t>Mathematical And</w:t>
+      </w:r>
+    </w:p>
+    <w:p>
+      <w:pPr>
+        <w:pStyle w:val="References"/>
+        <w:numPr>
+          <w:ilvl w:val="0"/>
+          <w:numId w:val="0"/>
+        </w:numPr>
+        <w:ind w:left="360"/>
+        <w:rPr>
+          <w:noProof/>
+        </w:rPr>
+      </w:pPr>
+      <w:r>
+        <w:rPr>
+          <w:noProof/>
+        </w:rPr>
+        <w:t>Computer Modelling</w:t>
+      </w:r>
+      <w:r>
+        <w:rPr>
+          <w:noProof/>
+        </w:rPr>
+        <w:t xml:space="preserve">. </w:t>
+      </w:r>
+      <w:r>
+        <w:rPr>
+          <w:noProof/>
+        </w:rPr>
+        <w:t>2000</w:t>
+      </w:r>
+      <w:r>
+        <w:rPr>
+          <w:noProof/>
+        </w:rPr>
+        <w:t>.</w:t>
+      </w:r>
+    </w:p>
+    <w:p>
+      <w:pPr>
+        <w:pStyle w:val="References"/>
+        <w:numPr>
+          <w:ilvl w:val="0"/>
+          <w:numId w:val="0"/>
+        </w:numPr>
+        <w:rPr>
+          <w:noProof/>
+        </w:rPr>
+      </w:pPr>
     </w:p>
     <w:p>
       <w:pPr>
@@ -3429,7 +11631,7 @@
       </w:r>
     </w:p>
     <w:sectPr>
-      <w:headerReference w:type="default" r:id="rId16"/>
+      <w:headerReference w:type="default" r:id="rId30"/>
       <w:pgSz w:w="11907" w:h="16840" w:code="9"/>
       <w:pgMar w:top="1009" w:right="936" w:bottom="1009" w:left="936" w:header="431" w:footer="431" w:gutter="0"/>
       <w:cols w:num="2" w:space="288"/>
@@ -5887,7 +14089,7 @@
   <w:style w:type="paragraph" w:default="1" w:styleId="Normal">
     <w:name w:val="Normal"/>
     <w:qFormat/>
-    <w:rsid w:val="00E42790"/>
+    <w:rsid w:val="007F3DC6"/>
   </w:style>
   <w:style w:type="paragraph" w:styleId="Heading1">
     <w:name w:val="heading 1"/>
@@ -6604,6 +14806,37 @@
       <w:shd w:val="clear" w:color="auto" w:fill="E1DFDD"/>
     </w:rPr>
   </w:style>
+  <w:style w:type="paragraph" w:customStyle="1" w:styleId="STTSRumus">
+    <w:name w:val="[STTS] Rumus"/>
+    <w:basedOn w:val="Normal"/>
+    <w:qFormat/>
+    <w:rsid w:val="001C5C70"/>
+    <w:pPr>
+      <w:tabs>
+        <w:tab w:val="left" w:pos="2552"/>
+        <w:tab w:val="right" w:leader="dot" w:pos="7655"/>
+      </w:tabs>
+      <w:spacing w:line="360" w:lineRule="auto"/>
+      <w:ind w:firstLine="720"/>
+      <w:jc w:val="both"/>
+    </w:pPr>
+    <w:rPr>
+      <w:rFonts w:eastAsia="Calibri"/>
+      <w:sz w:val="24"/>
+      <w:szCs w:val="22"/>
+    </w:rPr>
+  </w:style>
+  <w:style w:type="paragraph" w:styleId="ListParagraph">
+    <w:name w:val="List Paragraph"/>
+    <w:basedOn w:val="Normal"/>
+    <w:uiPriority w:val="34"/>
+    <w:qFormat/>
+    <w:rsid w:val="00B9737A"/>
+    <w:pPr>
+      <w:ind w:left="720"/>
+      <w:contextualSpacing/>
+    </w:pPr>
+  </w:style>
 </w:styles>
 </file>
 
